--- a/[bob8][개발][pcap_test][정동욱].docx
+++ b/[bob8][개발][pcap_test][정동욱].docx
@@ -4,7 +4,6 @@
   <w:body>
     <w:p>
       <w:pPr>
-        <w:widowControl w:val="false"/>
         <w:spacing w:before="0" w:after="0" w:line="240"/>
         <w:ind w:right="0" w:left="0" w:firstLine="0"/>
         <w:jc w:val="left"/>
@@ -20,7 +19,6 @@
     </w:p>
     <w:p>
       <w:pPr>
-        <w:widowControl w:val="false"/>
         <w:spacing w:before="0" w:after="0" w:line="240"/>
         <w:ind w:right="0" w:left="0" w:firstLine="0"/>
         <w:jc w:val="center"/>
@@ -49,7 +47,6 @@
     </w:p>
     <w:p>
       <w:pPr>
-        <w:widowControl w:val="false"/>
         <w:spacing w:before="0" w:after="0" w:line="240"/>
         <w:ind w:right="0" w:left="0" w:firstLine="0"/>
         <w:jc w:val="right"/>
@@ -87,7 +84,6 @@
     </w:p>
     <w:p>
       <w:pPr>
-        <w:widowControl w:val="false"/>
         <w:spacing w:before="0" w:after="0" w:line="240"/>
         <w:ind w:right="0" w:left="0" w:firstLine="0"/>
         <w:jc w:val="right"/>
@@ -114,7 +110,6 @@
     </w:p>
     <w:p>
       <w:pPr>
-        <w:widowControl w:val="false"/>
         <w:spacing w:before="0" w:after="0" w:line="240"/>
         <w:ind w:right="0" w:left="0" w:firstLine="0"/>
         <w:jc w:val="left"/>
@@ -130,7 +125,6 @@
     </w:p>
     <w:p>
       <w:pPr>
-        <w:widowControl w:val="false"/>
         <w:spacing w:before="0" w:after="0" w:line="240"/>
         <w:ind w:right="0" w:left="0" w:firstLine="0"/>
         <w:jc w:val="left"/>
@@ -157,7 +151,6 @@
     </w:p>
     <w:p>
       <w:pPr>
-        <w:widowControl w:val="false"/>
         <w:spacing w:before="0" w:after="0" w:line="240"/>
         <w:ind w:right="0" w:left="0" w:firstLine="0"/>
         <w:jc w:val="left"/>
@@ -184,7 +177,6 @@
     </w:p>
     <w:p>
       <w:pPr>
-        <w:widowControl w:val="false"/>
         <w:spacing w:before="0" w:after="0" w:line="240"/>
         <w:ind w:right="0" w:left="0" w:firstLine="0"/>
         <w:jc w:val="left"/>
@@ -211,7 +203,6 @@
     </w:p>
     <w:p>
       <w:pPr>
-        <w:widowControl w:val="false"/>
         <w:spacing w:before="0" w:after="0" w:line="240"/>
         <w:ind w:right="0" w:left="0" w:firstLine="0"/>
         <w:jc w:val="left"/>
@@ -238,7 +229,6 @@
     </w:p>
     <w:p>
       <w:pPr>
-        <w:widowControl w:val="false"/>
         <w:spacing w:before="0" w:after="0" w:line="240"/>
         <w:ind w:right="0" w:left="0" w:firstLine="0"/>
         <w:jc w:val="left"/>
@@ -265,7 +255,6 @@
     </w:p>
     <w:p>
       <w:pPr>
-        <w:widowControl w:val="false"/>
         <w:spacing w:before="0" w:after="0" w:line="240"/>
         <w:ind w:right="0" w:left="0" w:firstLine="0"/>
         <w:jc w:val="left"/>
@@ -281,7 +270,6 @@
     </w:p>
     <w:p>
       <w:pPr>
-        <w:widowControl w:val="false"/>
         <w:spacing w:before="0" w:after="0" w:line="240"/>
         <w:ind w:right="0" w:left="0" w:firstLine="0"/>
         <w:jc w:val="left"/>
@@ -297,7 +285,6 @@
     </w:p>
     <w:p>
       <w:pPr>
-        <w:widowControl w:val="false"/>
         <w:spacing w:before="0" w:after="0" w:line="240"/>
         <w:ind w:right="0" w:left="0" w:firstLine="0"/>
         <w:jc w:val="left"/>
@@ -313,7 +300,6 @@
     </w:p>
     <w:p>
       <w:pPr>
-        <w:widowControl w:val="false"/>
         <w:spacing w:before="0" w:after="0" w:line="240"/>
         <w:ind w:right="0" w:left="0" w:firstLine="0"/>
         <w:jc w:val="left"/>
@@ -340,7 +326,6 @@
     </w:p>
     <w:p>
       <w:pPr>
-        <w:widowControl w:val="false"/>
         <w:spacing w:before="0" w:after="0" w:line="240"/>
         <w:ind w:right="0" w:left="0" w:firstLine="0"/>
         <w:jc w:val="left"/>
@@ -477,7 +462,6 @@
     </w:p>
     <w:p>
       <w:pPr>
-        <w:widowControl w:val="false"/>
         <w:spacing w:before="0" w:after="0" w:line="240"/>
         <w:ind w:right="0" w:left="0" w:firstLine="0"/>
         <w:jc w:val="left"/>
@@ -493,7 +477,6 @@
     </w:p>
     <w:p>
       <w:pPr>
-        <w:widowControl w:val="false"/>
         <w:spacing w:before="0" w:after="0" w:line="240"/>
         <w:ind w:right="0" w:left="0" w:firstLine="0"/>
         <w:jc w:val="left"/>
@@ -520,7 +503,6 @@
     </w:p>
     <w:p>
       <w:pPr>
-        <w:widowControl w:val="false"/>
         <w:spacing w:before="0" w:after="0" w:line="240"/>
         <w:ind w:right="0" w:left="0" w:firstLine="0"/>
         <w:jc w:val="left"/>
@@ -547,7 +529,6 @@
     </w:p>
     <w:p>
       <w:pPr>
-        <w:widowControl w:val="false"/>
         <w:spacing w:before="0" w:after="0" w:line="240"/>
         <w:ind w:right="0" w:left="0" w:firstLine="0"/>
         <w:jc w:val="left"/>
@@ -563,7 +544,6 @@
     </w:p>
     <w:p>
       <w:pPr>
-        <w:widowControl w:val="false"/>
         <w:spacing w:before="0" w:after="0" w:line="240"/>
         <w:ind w:right="0" w:left="0" w:firstLine="0"/>
         <w:jc w:val="left"/>
@@ -579,7 +559,6 @@
     </w:p>
     <w:p>
       <w:pPr>
-        <w:widowControl w:val="false"/>
         <w:spacing w:before="0" w:after="0" w:line="240"/>
         <w:ind w:right="0" w:left="0" w:firstLine="0"/>
         <w:jc w:val="left"/>
@@ -606,7 +585,6 @@
     </w:p>
     <w:p>
       <w:pPr>
-        <w:widowControl w:val="false"/>
         <w:spacing w:before="0" w:after="0" w:line="240"/>
         <w:ind w:right="0" w:left="0" w:firstLine="0"/>
         <w:jc w:val="left"/>
@@ -633,7 +611,6 @@
     </w:p>
     <w:p>
       <w:pPr>
-        <w:widowControl w:val="false"/>
         <w:spacing w:before="0" w:after="0" w:line="240"/>
         <w:ind w:right="0" w:left="0" w:firstLine="0"/>
         <w:jc w:val="left"/>
@@ -660,7 +637,6 @@
     </w:p>
     <w:p>
       <w:pPr>
-        <w:widowControl w:val="false"/>
         <w:spacing w:before="0" w:after="0" w:line="240"/>
         <w:ind w:right="0" w:left="0" w:firstLine="0"/>
         <w:jc w:val="left"/>
@@ -687,7 +663,6 @@
     </w:p>
     <w:p>
       <w:pPr>
-        <w:widowControl w:val="false"/>
         <w:spacing w:before="0" w:after="0" w:line="240"/>
         <w:ind w:right="0" w:left="0" w:firstLine="0"/>
         <w:jc w:val="left"/>
@@ -714,7 +689,6 @@
     </w:p>
     <w:p>
       <w:pPr>
-        <w:widowControl w:val="false"/>
         <w:spacing w:before="0" w:after="0" w:line="240"/>
         <w:ind w:right="0" w:left="0" w:firstLine="0"/>
         <w:jc w:val="left"/>
@@ -741,7 +715,6 @@
     </w:p>
     <w:p>
       <w:pPr>
-        <w:widowControl w:val="false"/>
         <w:spacing w:before="0" w:after="0" w:line="240"/>
         <w:ind w:right="0" w:left="0" w:firstLine="0"/>
         <w:jc w:val="left"/>
@@ -768,7 +741,6 @@
     </w:p>
     <w:p>
       <w:pPr>
-        <w:widowControl w:val="false"/>
         <w:spacing w:before="0" w:after="0" w:line="240"/>
         <w:ind w:right="0" w:left="0" w:firstLine="0"/>
         <w:jc w:val="left"/>
@@ -818,7 +790,6 @@
     </w:p>
     <w:p>
       <w:pPr>
-        <w:widowControl w:val="false"/>
         <w:spacing w:before="0" w:after="0" w:line="240"/>
         <w:ind w:right="0" w:left="0" w:firstLine="0"/>
         <w:jc w:val="left"/>
@@ -845,7 +816,6 @@
     </w:p>
     <w:p>
       <w:pPr>
-        <w:widowControl w:val="false"/>
         <w:spacing w:before="0" w:after="0" w:line="240"/>
         <w:ind w:right="0" w:left="0" w:firstLine="0"/>
         <w:jc w:val="left"/>
@@ -861,7 +831,6 @@
     </w:p>
     <w:p>
       <w:pPr>
-        <w:widowControl w:val="false"/>
         <w:spacing w:before="0" w:after="0" w:line="240"/>
         <w:ind w:right="0" w:left="0" w:firstLine="0"/>
         <w:jc w:val="left"/>
@@ -877,10 +846,19 @@
     </w:p>
     <w:p>
       <w:pPr>
-        <w:widowControl w:val="false"/>
-        <w:spacing w:before="0" w:after="0" w:line="240"/>
-        <w:ind w:right="0" w:left="0" w:firstLine="0"/>
-        <w:jc w:val="left"/>
+        <w:spacing w:before="0" w:after="0" w:line="240"/>
+        <w:ind w:right="0" w:left="0" w:firstLine="0"/>
+        <w:jc w:val="left"/>
+        <w:rPr>
+          <w:rFonts w:ascii="Liberation Mono" w:hAnsi="Liberation Mono" w:cs="Liberation Mono" w:eastAsia="Liberation Mono"/>
+          <w:color w:val="505050"/>
+          <w:spacing w:val="0"/>
+          <w:position w:val="0"/>
+          <w:sz w:val="16"/>
+          <w:shd w:fill="auto" w:val="clear"/>
+        </w:rPr>
+      </w:pPr>
+      <w:r>
         <w:rPr>
           <w:rFonts w:ascii="Noto Sans CJK JP Regular" w:hAnsi="Noto Sans CJK JP Regular" w:cs="Noto Sans CJK JP Regular" w:eastAsia="Noto Sans CJK JP Regular"/>
           <w:color w:val="505050"/>
@@ -889,22 +867,11 @@
           <w:sz w:val="30"/>
           <w:shd w:fill="auto" w:val="clear"/>
         </w:rPr>
-      </w:pPr>
-      <w:r>
-        <w:rPr>
-          <w:rFonts w:ascii="Noto Sans CJK JP Regular" w:hAnsi="Noto Sans CJK JP Regular" w:cs="Noto Sans CJK JP Regular" w:eastAsia="Noto Sans CJK JP Regular"/>
-          <w:color w:val="505050"/>
-          <w:spacing w:val="0"/>
-          <w:position w:val="0"/>
-          <w:sz w:val="30"/>
-          <w:shd w:fill="auto" w:val="clear"/>
-        </w:rPr>
         <w:t xml:space="preserve">3) 코드 작성 및 분석</w:t>
       </w:r>
     </w:p>
     <w:p>
       <w:pPr>
-        <w:widowControl w:val="false"/>
         <w:spacing w:before="0" w:after="0" w:line="240"/>
         <w:ind w:right="0" w:left="0" w:firstLine="0"/>
         <w:jc w:val="left"/>
@@ -931,7 +898,6 @@
     </w:p>
     <w:p>
       <w:pPr>
-        <w:widowControl w:val="false"/>
         <w:spacing w:before="0" w:after="0" w:line="240"/>
         <w:ind w:right="0" w:left="0" w:firstLine="0"/>
         <w:jc w:val="left"/>
@@ -958,7 +924,6 @@
     </w:p>
     <w:p>
       <w:pPr>
-        <w:widowControl w:val="false"/>
         <w:spacing w:before="0" w:after="0" w:line="240"/>
         <w:ind w:right="0" w:left="0" w:firstLine="0"/>
         <w:jc w:val="left"/>
@@ -985,7 +950,6 @@
     </w:p>
     <w:p>
       <w:pPr>
-        <w:widowControl w:val="false"/>
         <w:spacing w:before="0" w:after="0" w:line="240"/>
         <w:ind w:right="0" w:left="0" w:firstLine="0"/>
         <w:jc w:val="left"/>
@@ -1012,7 +976,6 @@
     </w:p>
     <w:p>
       <w:pPr>
-        <w:widowControl w:val="false"/>
         <w:spacing w:before="0" w:after="0" w:line="240"/>
         <w:ind w:right="0" w:left="0" w:firstLine="0"/>
         <w:jc w:val="left"/>
@@ -1039,7 +1002,6 @@
     </w:p>
     <w:p>
       <w:pPr>
-        <w:widowControl w:val="false"/>
         <w:spacing w:before="0" w:after="0" w:line="240"/>
         <w:ind w:right="0" w:left="0" w:firstLine="0"/>
         <w:jc w:val="left"/>
@@ -1066,7 +1028,6 @@
     </w:p>
     <w:p>
       <w:pPr>
-        <w:widowControl w:val="false"/>
         <w:spacing w:before="0" w:after="0" w:line="240"/>
         <w:ind w:right="0" w:left="0" w:firstLine="0"/>
         <w:jc w:val="left"/>
@@ -1093,23 +1054,21 @@
     </w:p>
     <w:p>
       <w:pPr>
-        <w:widowControl w:val="false"/>
-        <w:spacing w:before="0" w:after="0" w:line="240"/>
-        <w:ind w:right="0" w:left="0" w:firstLine="0"/>
-        <w:jc w:val="left"/>
-        <w:rPr>
-          <w:rFonts w:ascii="Liberation Mono" w:hAnsi="Liberation Mono" w:cs="Liberation Mono" w:eastAsia="Liberation Mono"/>
-          <w:color w:val="505050"/>
-          <w:spacing w:val="0"/>
-          <w:position w:val="0"/>
-          <w:sz w:val="16"/>
-          <w:shd w:fill="auto" w:val="clear"/>
-        </w:rPr>
-      </w:pPr>
-    </w:p>
-    <w:p>
-      <w:pPr>
-        <w:widowControl w:val="false"/>
+        <w:spacing w:before="0" w:after="0" w:line="240"/>
+        <w:ind w:right="0" w:left="0" w:firstLine="0"/>
+        <w:jc w:val="left"/>
+        <w:rPr>
+          <w:rFonts w:ascii="Liberation Mono" w:hAnsi="Liberation Mono" w:cs="Liberation Mono" w:eastAsia="Liberation Mono"/>
+          <w:color w:val="505050"/>
+          <w:spacing w:val="0"/>
+          <w:position w:val="0"/>
+          <w:sz w:val="16"/>
+          <w:shd w:fill="auto" w:val="clear"/>
+        </w:rPr>
+      </w:pPr>
+    </w:p>
+    <w:p>
+      <w:pPr>
         <w:spacing w:before="0" w:after="0" w:line="240"/>
         <w:ind w:right="0" w:left="0" w:firstLine="0"/>
         <w:jc w:val="left"/>
@@ -1136,23 +1095,21 @@
     </w:p>
     <w:p>
       <w:pPr>
-        <w:widowControl w:val="false"/>
-        <w:spacing w:before="0" w:after="0" w:line="240"/>
-        <w:ind w:right="0" w:left="0" w:firstLine="0"/>
-        <w:jc w:val="left"/>
-        <w:rPr>
-          <w:rFonts w:ascii="Liberation Mono" w:hAnsi="Liberation Mono" w:cs="Liberation Mono" w:eastAsia="Liberation Mono"/>
-          <w:color w:val="505050"/>
-          <w:spacing w:val="0"/>
-          <w:position w:val="0"/>
-          <w:sz w:val="16"/>
-          <w:shd w:fill="auto" w:val="clear"/>
-        </w:rPr>
-      </w:pPr>
-    </w:p>
-    <w:p>
-      <w:pPr>
-        <w:widowControl w:val="false"/>
+        <w:spacing w:before="0" w:after="0" w:line="240"/>
+        <w:ind w:right="0" w:left="0" w:firstLine="0"/>
+        <w:jc w:val="left"/>
+        <w:rPr>
+          <w:rFonts w:ascii="Liberation Mono" w:hAnsi="Liberation Mono" w:cs="Liberation Mono" w:eastAsia="Liberation Mono"/>
+          <w:color w:val="505050"/>
+          <w:spacing w:val="0"/>
+          <w:position w:val="0"/>
+          <w:sz w:val="16"/>
+          <w:shd w:fill="auto" w:val="clear"/>
+        </w:rPr>
+      </w:pPr>
+    </w:p>
+    <w:p>
+      <w:pPr>
         <w:spacing w:before="0" w:after="0" w:line="240"/>
         <w:ind w:right="0" w:left="0" w:firstLine="0"/>
         <w:jc w:val="left"/>
@@ -1179,7 +1136,6 @@
     </w:p>
     <w:p>
       <w:pPr>
-        <w:widowControl w:val="false"/>
         <w:spacing w:before="0" w:after="0" w:line="240"/>
         <w:ind w:right="0" w:left="0" w:firstLine="0"/>
         <w:jc w:val="left"/>
@@ -1206,7 +1162,6 @@
     </w:p>
     <w:p>
       <w:pPr>
-        <w:widowControl w:val="false"/>
         <w:spacing w:before="0" w:after="0" w:line="240"/>
         <w:ind w:right="0" w:left="0" w:firstLine="0"/>
         <w:jc w:val="left"/>
@@ -1233,7 +1188,6 @@
     </w:p>
     <w:p>
       <w:pPr>
-        <w:widowControl w:val="false"/>
         <w:spacing w:before="0" w:after="0" w:line="240"/>
         <w:ind w:right="0" w:left="0" w:firstLine="0"/>
         <w:jc w:val="left"/>
@@ -1260,7 +1214,6 @@
     </w:p>
     <w:p>
       <w:pPr>
-        <w:widowControl w:val="false"/>
         <w:spacing w:before="0" w:after="0" w:line="240"/>
         <w:ind w:right="0" w:left="0" w:firstLine="0"/>
         <w:jc w:val="left"/>
@@ -1287,23 +1240,21 @@
     </w:p>
     <w:p>
       <w:pPr>
-        <w:widowControl w:val="false"/>
-        <w:spacing w:before="0" w:after="0" w:line="240"/>
-        <w:ind w:right="0" w:left="0" w:firstLine="0"/>
-        <w:jc w:val="left"/>
-        <w:rPr>
-          <w:rFonts w:ascii="Liberation Mono" w:hAnsi="Liberation Mono" w:cs="Liberation Mono" w:eastAsia="Liberation Mono"/>
-          <w:color w:val="505050"/>
-          <w:spacing w:val="0"/>
-          <w:position w:val="0"/>
-          <w:sz w:val="16"/>
-          <w:shd w:fill="auto" w:val="clear"/>
-        </w:rPr>
-      </w:pPr>
-    </w:p>
-    <w:p>
-      <w:pPr>
-        <w:widowControl w:val="false"/>
+        <w:spacing w:before="0" w:after="0" w:line="240"/>
+        <w:ind w:right="0" w:left="0" w:firstLine="0"/>
+        <w:jc w:val="left"/>
+        <w:rPr>
+          <w:rFonts w:ascii="Liberation Mono" w:hAnsi="Liberation Mono" w:cs="Liberation Mono" w:eastAsia="Liberation Mono"/>
+          <w:color w:val="505050"/>
+          <w:spacing w:val="0"/>
+          <w:position w:val="0"/>
+          <w:sz w:val="16"/>
+          <w:shd w:fill="auto" w:val="clear"/>
+        </w:rPr>
+      </w:pPr>
+    </w:p>
+    <w:p>
+      <w:pPr>
         <w:spacing w:before="0" w:after="0" w:line="240"/>
         <w:ind w:right="0" w:left="0" w:firstLine="0"/>
         <w:jc w:val="left"/>
@@ -1330,7 +1281,6 @@
     </w:p>
     <w:p>
       <w:pPr>
-        <w:widowControl w:val="false"/>
         <w:spacing w:before="0" w:after="0" w:line="240"/>
         <w:ind w:right="0" w:left="0" w:firstLine="0"/>
         <w:jc w:val="left"/>
@@ -1357,7 +1307,6 @@
     </w:p>
     <w:p>
       <w:pPr>
-        <w:widowControl w:val="false"/>
         <w:spacing w:before="0" w:after="0" w:line="240"/>
         <w:ind w:right="0" w:left="0" w:firstLine="0"/>
         <w:jc w:val="left"/>
@@ -1384,7 +1333,6 @@
     </w:p>
     <w:p>
       <w:pPr>
-        <w:widowControl w:val="false"/>
         <w:spacing w:before="0" w:after="0" w:line="240"/>
         <w:ind w:right="0" w:left="0" w:firstLine="0"/>
         <w:jc w:val="left"/>
@@ -1411,7 +1359,6 @@
     </w:p>
     <w:p>
       <w:pPr>
-        <w:widowControl w:val="false"/>
         <w:spacing w:before="0" w:after="0" w:line="240"/>
         <w:ind w:right="0" w:left="0" w:firstLine="0"/>
         <w:jc w:val="left"/>
@@ -1438,7 +1385,6 @@
     </w:p>
     <w:p>
       <w:pPr>
-        <w:widowControl w:val="false"/>
         <w:spacing w:before="0" w:after="0" w:line="240"/>
         <w:ind w:right="0" w:left="0" w:firstLine="0"/>
         <w:jc w:val="left"/>
@@ -1465,23 +1411,21 @@
     </w:p>
     <w:p>
       <w:pPr>
-        <w:widowControl w:val="false"/>
-        <w:spacing w:before="0" w:after="0" w:line="240"/>
-        <w:ind w:right="0" w:left="0" w:firstLine="0"/>
-        <w:jc w:val="left"/>
-        <w:rPr>
-          <w:rFonts w:ascii="Liberation Mono" w:hAnsi="Liberation Mono" w:cs="Liberation Mono" w:eastAsia="Liberation Mono"/>
-          <w:color w:val="505050"/>
-          <w:spacing w:val="0"/>
-          <w:position w:val="0"/>
-          <w:sz w:val="16"/>
-          <w:shd w:fill="auto" w:val="clear"/>
-        </w:rPr>
-      </w:pPr>
-    </w:p>
-    <w:p>
-      <w:pPr>
-        <w:widowControl w:val="false"/>
+        <w:spacing w:before="0" w:after="0" w:line="240"/>
+        <w:ind w:right="0" w:left="0" w:firstLine="0"/>
+        <w:jc w:val="left"/>
+        <w:rPr>
+          <w:rFonts w:ascii="Liberation Mono" w:hAnsi="Liberation Mono" w:cs="Liberation Mono" w:eastAsia="Liberation Mono"/>
+          <w:color w:val="505050"/>
+          <w:spacing w:val="0"/>
+          <w:position w:val="0"/>
+          <w:sz w:val="16"/>
+          <w:shd w:fill="auto" w:val="clear"/>
+        </w:rPr>
+      </w:pPr>
+    </w:p>
+    <w:p>
+      <w:pPr>
         <w:spacing w:before="0" w:after="0" w:line="240"/>
         <w:ind w:right="0" w:left="0" w:firstLine="0"/>
         <w:jc w:val="left"/>
@@ -1508,7 +1452,6 @@
     </w:p>
     <w:p>
       <w:pPr>
-        <w:widowControl w:val="false"/>
         <w:spacing w:before="0" w:after="0" w:line="240"/>
         <w:ind w:right="0" w:left="0" w:firstLine="0"/>
         <w:jc w:val="left"/>
@@ -1535,7 +1478,6 @@
     </w:p>
     <w:p>
       <w:pPr>
-        <w:widowControl w:val="false"/>
         <w:spacing w:before="0" w:after="0" w:line="240"/>
         <w:ind w:right="0" w:left="0" w:firstLine="0"/>
         <w:jc w:val="left"/>
@@ -1562,7 +1504,6 @@
     </w:p>
     <w:p>
       <w:pPr>
-        <w:widowControl w:val="false"/>
         <w:spacing w:before="0" w:after="0" w:line="240"/>
         <w:ind w:right="0" w:left="0" w:firstLine="0"/>
         <w:jc w:val="left"/>
@@ -1589,7 +1530,6 @@
     </w:p>
     <w:p>
       <w:pPr>
-        <w:widowControl w:val="false"/>
         <w:spacing w:before="0" w:after="0" w:line="240"/>
         <w:ind w:right="0" w:left="0" w:firstLine="0"/>
         <w:jc w:val="left"/>
@@ -1616,7 +1556,6 @@
     </w:p>
     <w:p>
       <w:pPr>
-        <w:widowControl w:val="false"/>
         <w:spacing w:before="0" w:after="0" w:line="240"/>
         <w:ind w:right="0" w:left="0" w:firstLine="0"/>
         <w:jc w:val="left"/>
@@ -1643,7 +1582,6 @@
     </w:p>
     <w:p>
       <w:pPr>
-        <w:widowControl w:val="false"/>
         <w:spacing w:before="0" w:after="0" w:line="240"/>
         <w:ind w:right="0" w:left="0" w:firstLine="0"/>
         <w:jc w:val="left"/>
@@ -1670,7 +1608,6 @@
     </w:p>
     <w:p>
       <w:pPr>
-        <w:widowControl w:val="false"/>
         <w:spacing w:before="0" w:after="0" w:line="240"/>
         <w:ind w:right="0" w:left="0" w:firstLine="0"/>
         <w:jc w:val="left"/>
@@ -1698,7 +1635,6 @@
     </w:p>
     <w:p>
       <w:pPr>
-        <w:widowControl w:val="false"/>
         <w:spacing w:before="0" w:after="0" w:line="240"/>
         <w:ind w:right="0" w:left="0" w:firstLine="0"/>
         <w:jc w:val="left"/>
@@ -1725,7 +1661,6 @@
     </w:p>
     <w:p>
       <w:pPr>
-        <w:widowControl w:val="false"/>
         <w:spacing w:before="0" w:after="0" w:line="240"/>
         <w:ind w:right="0" w:left="0" w:firstLine="0"/>
         <w:jc w:val="left"/>
@@ -1752,7 +1687,6 @@
     </w:p>
     <w:p>
       <w:pPr>
-        <w:widowControl w:val="false"/>
         <w:spacing w:before="0" w:after="0" w:line="240"/>
         <w:ind w:right="0" w:left="0" w:firstLine="0"/>
         <w:jc w:val="left"/>
@@ -1779,7 +1713,6 @@
     </w:p>
     <w:p>
       <w:pPr>
-        <w:widowControl w:val="false"/>
         <w:spacing w:before="0" w:after="0" w:line="240"/>
         <w:ind w:right="0" w:left="0" w:firstLine="0"/>
         <w:jc w:val="left"/>
@@ -1806,7 +1739,6 @@
     </w:p>
     <w:p>
       <w:pPr>
-        <w:widowControl w:val="false"/>
         <w:spacing w:before="0" w:after="0" w:line="240"/>
         <w:ind w:right="0" w:left="0" w:firstLine="0"/>
         <w:jc w:val="left"/>
@@ -1833,7 +1765,6 @@
     </w:p>
     <w:p>
       <w:pPr>
-        <w:widowControl w:val="false"/>
         <w:spacing w:before="0" w:after="0" w:line="240"/>
         <w:ind w:right="0" w:left="0" w:firstLine="0"/>
         <w:jc w:val="left"/>
@@ -1860,7 +1791,6 @@
     </w:p>
     <w:p>
       <w:pPr>
-        <w:widowControl w:val="false"/>
         <w:spacing w:before="0" w:after="0" w:line="240"/>
         <w:ind w:right="0" w:left="0" w:firstLine="0"/>
         <w:jc w:val="left"/>
@@ -1887,7 +1817,6 @@
     </w:p>
     <w:p>
       <w:pPr>
-        <w:widowControl w:val="false"/>
         <w:spacing w:before="0" w:after="0" w:line="240"/>
         <w:ind w:right="0" w:left="0" w:firstLine="0"/>
         <w:jc w:val="left"/>
@@ -1914,7 +1843,6 @@
     </w:p>
     <w:p>
       <w:pPr>
-        <w:widowControl w:val="false"/>
         <w:spacing w:before="0" w:after="0" w:line="240"/>
         <w:ind w:right="0" w:left="0" w:firstLine="0"/>
         <w:jc w:val="left"/>
@@ -1941,7 +1869,6 @@
     </w:p>
     <w:p>
       <w:pPr>
-        <w:widowControl w:val="false"/>
         <w:spacing w:before="0" w:after="0" w:line="240"/>
         <w:ind w:right="0" w:left="0" w:firstLine="0"/>
         <w:jc w:val="left"/>
@@ -1968,23 +1895,21 @@
     </w:p>
     <w:p>
       <w:pPr>
-        <w:widowControl w:val="false"/>
-        <w:spacing w:before="0" w:after="0" w:line="240"/>
-        <w:ind w:right="0" w:left="0" w:firstLine="0"/>
-        <w:jc w:val="left"/>
-        <w:rPr>
-          <w:rFonts w:ascii="Liberation Mono" w:hAnsi="Liberation Mono" w:cs="Liberation Mono" w:eastAsia="Liberation Mono"/>
-          <w:color w:val="505050"/>
-          <w:spacing w:val="0"/>
-          <w:position w:val="0"/>
-          <w:sz w:val="16"/>
-          <w:shd w:fill="auto" w:val="clear"/>
-        </w:rPr>
-      </w:pPr>
-    </w:p>
-    <w:p>
-      <w:pPr>
-        <w:widowControl w:val="false"/>
+        <w:spacing w:before="0" w:after="0" w:line="240"/>
+        <w:ind w:right="0" w:left="0" w:firstLine="0"/>
+        <w:jc w:val="left"/>
+        <w:rPr>
+          <w:rFonts w:ascii="Liberation Mono" w:hAnsi="Liberation Mono" w:cs="Liberation Mono" w:eastAsia="Liberation Mono"/>
+          <w:color w:val="505050"/>
+          <w:spacing w:val="0"/>
+          <w:position w:val="0"/>
+          <w:sz w:val="16"/>
+          <w:shd w:fill="auto" w:val="clear"/>
+        </w:rPr>
+      </w:pPr>
+    </w:p>
+    <w:p>
+      <w:pPr>
         <w:spacing w:before="0" w:after="0" w:line="240"/>
         <w:ind w:right="0" w:left="0" w:firstLine="0"/>
         <w:jc w:val="left"/>
@@ -2011,7 +1936,6 @@
     </w:p>
     <w:p>
       <w:pPr>
-        <w:widowControl w:val="false"/>
         <w:spacing w:before="0" w:after="0" w:line="240"/>
         <w:ind w:right="0" w:left="0" w:firstLine="0"/>
         <w:jc w:val="left"/>
@@ -2038,7 +1962,6 @@
     </w:p>
     <w:p>
       <w:pPr>
-        <w:widowControl w:val="false"/>
         <w:spacing w:before="0" w:after="0" w:line="240"/>
         <w:ind w:right="0" w:left="0" w:firstLine="0"/>
         <w:jc w:val="left"/>
@@ -2065,7 +1988,6 @@
     </w:p>
     <w:p>
       <w:pPr>
-        <w:widowControl w:val="false"/>
         <w:spacing w:before="0" w:after="0" w:line="240"/>
         <w:ind w:right="0" w:left="0" w:firstLine="0"/>
         <w:jc w:val="left"/>
@@ -2092,7 +2014,6 @@
     </w:p>
     <w:p>
       <w:pPr>
-        <w:widowControl w:val="false"/>
         <w:spacing w:before="0" w:after="0" w:line="240"/>
         <w:ind w:right="0" w:left="0" w:firstLine="0"/>
         <w:jc w:val="left"/>
@@ -2119,7 +2040,6 @@
     </w:p>
     <w:p>
       <w:pPr>
-        <w:widowControl w:val="false"/>
         <w:spacing w:before="0" w:after="0" w:line="240"/>
         <w:ind w:right="0" w:left="0" w:firstLine="0"/>
         <w:jc w:val="left"/>
@@ -2146,7 +2066,6 @@
     </w:p>
     <w:p>
       <w:pPr>
-        <w:widowControl w:val="false"/>
         <w:spacing w:before="0" w:after="0" w:line="240"/>
         <w:ind w:right="0" w:left="0" w:firstLine="0"/>
         <w:jc w:val="left"/>
@@ -2173,7 +2092,6 @@
     </w:p>
     <w:p>
       <w:pPr>
-        <w:widowControl w:val="false"/>
         <w:spacing w:before="0" w:after="0" w:line="240"/>
         <w:ind w:right="0" w:left="0" w:firstLine="0"/>
         <w:jc w:val="left"/>
@@ -2200,7 +2118,6 @@
     </w:p>
     <w:p>
       <w:pPr>
-        <w:widowControl w:val="false"/>
         <w:spacing w:before="0" w:after="0" w:line="240"/>
         <w:ind w:right="0" w:left="0" w:firstLine="0"/>
         <w:jc w:val="left"/>
@@ -2227,7 +2144,6 @@
     </w:p>
     <w:p>
       <w:pPr>
-        <w:widowControl w:val="false"/>
         <w:spacing w:before="0" w:after="0" w:line="240"/>
         <w:ind w:right="0" w:left="0" w:firstLine="0"/>
         <w:jc w:val="left"/>
@@ -2254,7 +2170,6 @@
     </w:p>
     <w:p>
       <w:pPr>
-        <w:widowControl w:val="false"/>
         <w:spacing w:before="0" w:after="0" w:line="240"/>
         <w:ind w:right="0" w:left="0" w:firstLine="0"/>
         <w:jc w:val="left"/>
@@ -2281,7 +2196,6 @@
     </w:p>
     <w:p>
       <w:pPr>
-        <w:widowControl w:val="false"/>
         <w:spacing w:before="0" w:after="0" w:line="240"/>
         <w:ind w:right="0" w:left="0" w:firstLine="0"/>
         <w:jc w:val="left"/>
@@ -2308,7 +2222,6 @@
     </w:p>
     <w:p>
       <w:pPr>
-        <w:widowControl w:val="false"/>
         <w:spacing w:before="0" w:after="0" w:line="240"/>
         <w:ind w:right="0" w:left="0" w:firstLine="0"/>
         <w:jc w:val="left"/>
@@ -2335,7 +2248,6 @@
     </w:p>
     <w:p>
       <w:pPr>
-        <w:widowControl w:val="false"/>
         <w:spacing w:before="0" w:after="0" w:line="240"/>
         <w:ind w:right="0" w:left="0" w:firstLine="0"/>
         <w:jc w:val="left"/>
@@ -2362,7 +2274,6 @@
     </w:p>
     <w:p>
       <w:pPr>
-        <w:widowControl w:val="false"/>
         <w:spacing w:before="0" w:after="0" w:line="240"/>
         <w:ind w:right="0" w:left="0" w:firstLine="0"/>
         <w:jc w:val="left"/>
@@ -2389,7 +2300,6 @@
     </w:p>
     <w:p>
       <w:pPr>
-        <w:widowControl w:val="false"/>
         <w:spacing w:before="0" w:after="0" w:line="240"/>
         <w:ind w:right="0" w:left="0" w:firstLine="0"/>
         <w:jc w:val="left"/>
@@ -2416,7 +2326,6 @@
     </w:p>
     <w:p>
       <w:pPr>
-        <w:widowControl w:val="false"/>
         <w:spacing w:before="0" w:after="0" w:line="240"/>
         <w:ind w:right="0" w:left="0" w:firstLine="0"/>
         <w:jc w:val="left"/>
@@ -2443,7 +2352,6 @@
     </w:p>
     <w:p>
       <w:pPr>
-        <w:widowControl w:val="false"/>
         <w:spacing w:before="0" w:after="0" w:line="240"/>
         <w:ind w:right="0" w:left="0" w:firstLine="0"/>
         <w:jc w:val="left"/>
@@ -2470,7 +2378,6 @@
     </w:p>
     <w:p>
       <w:pPr>
-        <w:widowControl w:val="false"/>
         <w:spacing w:before="0" w:after="0" w:line="240"/>
         <w:ind w:right="0" w:left="0" w:firstLine="0"/>
         <w:jc w:val="left"/>
@@ -2497,7 +2404,6 @@
     </w:p>
     <w:p>
       <w:pPr>
-        <w:widowControl w:val="false"/>
         <w:spacing w:before="0" w:after="0" w:line="240"/>
         <w:ind w:right="0" w:left="0" w:firstLine="0"/>
         <w:jc w:val="left"/>
@@ -2524,7 +2430,6 @@
     </w:p>
     <w:p>
       <w:pPr>
-        <w:widowControl w:val="false"/>
         <w:spacing w:before="0" w:after="0" w:line="240"/>
         <w:ind w:right="0" w:left="0" w:firstLine="0"/>
         <w:jc w:val="left"/>
@@ -2551,23 +2456,263 @@
     </w:p>
     <w:p>
       <w:pPr>
-        <w:widowControl w:val="false"/>
-        <w:spacing w:before="0" w:after="0" w:line="240"/>
-        <w:ind w:right="0" w:left="0" w:firstLine="0"/>
-        <w:jc w:val="left"/>
-        <w:rPr>
-          <w:rFonts w:ascii="Liberation Mono" w:hAnsi="Liberation Mono" w:cs="Liberation Mono" w:eastAsia="Liberation Mono"/>
-          <w:color w:val="505050"/>
-          <w:spacing w:val="0"/>
-          <w:position w:val="0"/>
-          <w:sz w:val="16"/>
-          <w:shd w:fill="auto" w:val="clear"/>
-        </w:rPr>
-      </w:pPr>
-    </w:p>
-    <w:p>
-      <w:pPr>
-        <w:widowControl w:val="false"/>
+        <w:spacing w:before="0" w:after="0" w:line="240"/>
+        <w:ind w:right="0" w:left="0" w:firstLine="0"/>
+        <w:jc w:val="left"/>
+        <w:rPr>
+          <w:rFonts w:ascii="Liberation Mono" w:hAnsi="Liberation Mono" w:cs="Liberation Mono" w:eastAsia="Liberation Mono"/>
+          <w:color w:val="505050"/>
+          <w:spacing w:val="0"/>
+          <w:position w:val="0"/>
+          <w:sz w:val="16"/>
+          <w:shd w:fill="auto" w:val="clear"/>
+        </w:rPr>
+      </w:pPr>
+    </w:p>
+    <w:p>
+      <w:pPr>
+        <w:spacing w:before="0" w:after="0" w:line="240"/>
+        <w:ind w:right="0" w:left="0" w:firstLine="0"/>
+        <w:jc w:val="left"/>
+        <w:rPr>
+          <w:rFonts w:ascii="Liberation Mono" w:hAnsi="Liberation Mono" w:cs="Liberation Mono" w:eastAsia="Liberation Mono"/>
+          <w:color w:val="505050"/>
+          <w:spacing w:val="0"/>
+          <w:position w:val="0"/>
+          <w:sz w:val="16"/>
+          <w:shd w:fill="auto" w:val="clear"/>
+        </w:rPr>
+      </w:pPr>
+      <w:r>
+        <w:rPr>
+          <w:rFonts w:ascii="Liberation Mono" w:hAnsi="Liberation Mono" w:cs="Liberation Mono" w:eastAsia="Liberation Mono"/>
+          <w:color w:val="505050"/>
+          <w:spacing w:val="0"/>
+          <w:position w:val="0"/>
+          <w:sz w:val="16"/>
+          <w:shd w:fill="auto" w:val="clear"/>
+        </w:rPr>
+        <w:t xml:space="preserve">struct udp_header</w:t>
+      </w:r>
+    </w:p>
+    <w:p>
+      <w:pPr>
+        <w:spacing w:before="0" w:after="0" w:line="240"/>
+        <w:ind w:right="0" w:left="0" w:firstLine="0"/>
+        <w:jc w:val="left"/>
+        <w:rPr>
+          <w:rFonts w:ascii="Liberation Mono" w:hAnsi="Liberation Mono" w:cs="Liberation Mono" w:eastAsia="Liberation Mono"/>
+          <w:color w:val="505050"/>
+          <w:spacing w:val="0"/>
+          <w:position w:val="0"/>
+          <w:sz w:val="16"/>
+          <w:shd w:fill="auto" w:val="clear"/>
+        </w:rPr>
+      </w:pPr>
+      <w:r>
+        <w:rPr>
+          <w:rFonts w:ascii="Liberation Mono" w:hAnsi="Liberation Mono" w:cs="Liberation Mono" w:eastAsia="Liberation Mono"/>
+          <w:color w:val="505050"/>
+          <w:spacing w:val="0"/>
+          <w:position w:val="0"/>
+          <w:sz w:val="16"/>
+          <w:shd w:fill="auto" w:val="clear"/>
+        </w:rPr>
+        <w:t xml:space="preserve">{</w:t>
+      </w:r>
+    </w:p>
+    <w:p>
+      <w:pPr>
+        <w:spacing w:before="0" w:after="0" w:line="240"/>
+        <w:ind w:right="0" w:left="0" w:firstLine="0"/>
+        <w:jc w:val="left"/>
+        <w:rPr>
+          <w:rFonts w:ascii="Liberation Mono" w:hAnsi="Liberation Mono" w:cs="Liberation Mono" w:eastAsia="Liberation Mono"/>
+          <w:color w:val="505050"/>
+          <w:spacing w:val="0"/>
+          <w:position w:val="0"/>
+          <w:sz w:val="16"/>
+          <w:shd w:fill="auto" w:val="clear"/>
+        </w:rPr>
+      </w:pPr>
+      <w:r>
+        <w:rPr>
+          <w:rFonts w:ascii="Liberation Mono" w:hAnsi="Liberation Mono" w:cs="Liberation Mono" w:eastAsia="Liberation Mono"/>
+          <w:color w:val="505050"/>
+          <w:spacing w:val="0"/>
+          <w:position w:val="0"/>
+          <w:sz w:val="16"/>
+          <w:shd w:fill="auto" w:val="clear"/>
+        </w:rPr>
+        <w:tab/>
+        <w:t xml:space="preserve">u_short source_port; // 2 Octet</w:t>
+      </w:r>
+    </w:p>
+    <w:p>
+      <w:pPr>
+        <w:spacing w:before="0" w:after="0" w:line="240"/>
+        <w:ind w:right="0" w:left="0" w:firstLine="0"/>
+        <w:jc w:val="left"/>
+        <w:rPr>
+          <w:rFonts w:ascii="Liberation Mono" w:hAnsi="Liberation Mono" w:cs="Liberation Mono" w:eastAsia="Liberation Mono"/>
+          <w:color w:val="505050"/>
+          <w:spacing w:val="0"/>
+          <w:position w:val="0"/>
+          <w:sz w:val="16"/>
+          <w:shd w:fill="auto" w:val="clear"/>
+        </w:rPr>
+      </w:pPr>
+      <w:r>
+        <w:rPr>
+          <w:rFonts w:ascii="Liberation Mono" w:hAnsi="Liberation Mono" w:cs="Liberation Mono" w:eastAsia="Liberation Mono"/>
+          <w:color w:val="505050"/>
+          <w:spacing w:val="0"/>
+          <w:position w:val="0"/>
+          <w:sz w:val="16"/>
+          <w:shd w:fill="auto" w:val="clear"/>
+        </w:rPr>
+        <w:tab/>
+        <w:t xml:space="preserve">u_short dest_port; // 2 Octet</w:t>
+      </w:r>
+    </w:p>
+    <w:p>
+      <w:pPr>
+        <w:spacing w:before="0" w:after="0" w:line="240"/>
+        <w:ind w:right="0" w:left="0" w:firstLine="0"/>
+        <w:jc w:val="left"/>
+        <w:rPr>
+          <w:rFonts w:ascii="Liberation Mono" w:hAnsi="Liberation Mono" w:cs="Liberation Mono" w:eastAsia="Liberation Mono"/>
+          <w:color w:val="505050"/>
+          <w:spacing w:val="0"/>
+          <w:position w:val="0"/>
+          <w:sz w:val="16"/>
+          <w:shd w:fill="auto" w:val="clear"/>
+        </w:rPr>
+      </w:pPr>
+      <w:r>
+        <w:rPr>
+          <w:rFonts w:ascii="Liberation Mono" w:hAnsi="Liberation Mono" w:cs="Liberation Mono" w:eastAsia="Liberation Mono"/>
+          <w:color w:val="505050"/>
+          <w:spacing w:val="0"/>
+          <w:position w:val="0"/>
+          <w:sz w:val="16"/>
+          <w:shd w:fill="auto" w:val="clear"/>
+        </w:rPr>
+        <w:tab/>
+        <w:t xml:space="preserve">u_short length; // 2 Octet</w:t>
+      </w:r>
+    </w:p>
+    <w:p>
+      <w:pPr>
+        <w:spacing w:before="0" w:after="0" w:line="240"/>
+        <w:ind w:right="0" w:left="0" w:firstLine="0"/>
+        <w:jc w:val="left"/>
+        <w:rPr>
+          <w:rFonts w:ascii="Liberation Mono" w:hAnsi="Liberation Mono" w:cs="Liberation Mono" w:eastAsia="Liberation Mono"/>
+          <w:color w:val="505050"/>
+          <w:spacing w:val="0"/>
+          <w:position w:val="0"/>
+          <w:sz w:val="16"/>
+          <w:shd w:fill="auto" w:val="clear"/>
+        </w:rPr>
+      </w:pPr>
+      <w:r>
+        <w:rPr>
+          <w:rFonts w:ascii="Liberation Mono" w:hAnsi="Liberation Mono" w:cs="Liberation Mono" w:eastAsia="Liberation Mono"/>
+          <w:color w:val="505050"/>
+          <w:spacing w:val="0"/>
+          <w:position w:val="0"/>
+          <w:sz w:val="16"/>
+          <w:shd w:fill="auto" w:val="clear"/>
+        </w:rPr>
+        <w:tab/>
+        <w:t xml:space="preserve">u_short checksum; // 2 Octet</w:t>
+      </w:r>
+    </w:p>
+    <w:p>
+      <w:pPr>
+        <w:spacing w:before="0" w:after="0" w:line="240"/>
+        <w:ind w:right="0" w:left="0" w:firstLine="0"/>
+        <w:jc w:val="left"/>
+        <w:rPr>
+          <w:rFonts w:ascii="Liberation Mono" w:hAnsi="Liberation Mono" w:cs="Liberation Mono" w:eastAsia="Liberation Mono"/>
+          <w:color w:val="505050"/>
+          <w:spacing w:val="0"/>
+          <w:position w:val="0"/>
+          <w:sz w:val="16"/>
+          <w:shd w:fill="auto" w:val="clear"/>
+        </w:rPr>
+      </w:pPr>
+      <w:r>
+        <w:rPr>
+          <w:rFonts w:ascii="Liberation Mono" w:hAnsi="Liberation Mono" w:cs="Liberation Mono" w:eastAsia="Liberation Mono"/>
+          <w:color w:val="505050"/>
+          <w:spacing w:val="0"/>
+          <w:position w:val="0"/>
+          <w:sz w:val="16"/>
+          <w:shd w:fill="auto" w:val="clear"/>
+        </w:rPr>
+        <w:t xml:space="preserve">};</w:t>
+      </w:r>
+    </w:p>
+    <w:p>
+      <w:pPr>
+        <w:spacing w:before="0" w:after="0" w:line="240"/>
+        <w:ind w:right="0" w:left="0" w:firstLine="0"/>
+        <w:jc w:val="left"/>
+        <w:rPr>
+          <w:rFonts w:ascii="Liberation Mono" w:hAnsi="Liberation Mono" w:cs="Liberation Mono" w:eastAsia="Liberation Mono"/>
+          <w:color w:val="505050"/>
+          <w:spacing w:val="0"/>
+          <w:position w:val="0"/>
+          <w:sz w:val="16"/>
+          <w:shd w:fill="auto" w:val="clear"/>
+        </w:rPr>
+      </w:pPr>
+    </w:p>
+    <w:p>
+      <w:pPr>
+        <w:spacing w:before="0" w:after="0" w:line="240"/>
+        <w:ind w:right="0" w:left="0" w:firstLine="0"/>
+        <w:jc w:val="left"/>
+        <w:rPr>
+          <w:rFonts w:ascii="Liberation Mono" w:hAnsi="Liberation Mono" w:cs="Liberation Mono" w:eastAsia="Liberation Mono"/>
+          <w:color w:val="505050"/>
+          <w:spacing w:val="0"/>
+          <w:position w:val="0"/>
+          <w:sz w:val="16"/>
+          <w:shd w:fill="auto" w:val="clear"/>
+        </w:rPr>
+      </w:pPr>
+      <w:r>
+        <w:rPr>
+          <w:rFonts w:ascii="Liberation Mono" w:hAnsi="Liberation Mono" w:cs="Liberation Mono" w:eastAsia="Liberation Mono"/>
+          <w:color w:val="505050"/>
+          <w:spacing w:val="0"/>
+          <w:position w:val="0"/>
+          <w:sz w:val="16"/>
+          <w:shd w:fill="auto" w:val="clear"/>
+        </w:rPr>
+        <w:t xml:space="preserve">///////////////////////////////////////////////////////////</w:t>
+      </w:r>
+    </w:p>
+    <w:p>
+      <w:pPr>
+        <w:spacing w:before="0" w:after="0" w:line="240"/>
+        <w:ind w:right="0" w:left="0" w:firstLine="0"/>
+        <w:jc w:val="left"/>
+        <w:rPr>
+          <w:rFonts w:ascii="Liberation Mono" w:hAnsi="Liberation Mono" w:cs="Liberation Mono" w:eastAsia="Liberation Mono"/>
+          <w:color w:val="505050"/>
+          <w:spacing w:val="0"/>
+          <w:position w:val="0"/>
+          <w:sz w:val="16"/>
+          <w:shd w:fill="auto" w:val="clear"/>
+        </w:rPr>
+      </w:pPr>
+    </w:p>
+    <w:p>
+      <w:pPr>
         <w:spacing w:before="0" w:after="0" w:line="240"/>
         <w:ind w:right="0" w:left="0" w:firstLine="0"/>
         <w:jc w:val="left"/>
@@ -2594,7 +2739,6 @@
     </w:p>
     <w:p>
       <w:pPr>
-        <w:widowControl w:val="false"/>
         <w:spacing w:before="0" w:after="0" w:line="240"/>
         <w:ind w:right="0" w:left="0" w:firstLine="0"/>
         <w:jc w:val="left"/>
@@ -2621,7 +2765,6 @@
     </w:p>
     <w:p>
       <w:pPr>
-        <w:widowControl w:val="false"/>
         <w:spacing w:before="0" w:after="0" w:line="240"/>
         <w:ind w:right="0" w:left="0" w:firstLine="0"/>
         <w:jc w:val="left"/>
@@ -2648,7 +2791,6 @@
     </w:p>
     <w:p>
       <w:pPr>
-        <w:widowControl w:val="false"/>
         <w:spacing w:before="0" w:after="0" w:line="240"/>
         <w:ind w:right="0" w:left="0" w:firstLine="0"/>
         <w:jc w:val="left"/>
@@ -2675,7 +2817,6 @@
     </w:p>
     <w:p>
       <w:pPr>
-        <w:widowControl w:val="false"/>
         <w:spacing w:before="0" w:after="0" w:line="240"/>
         <w:ind w:right="0" w:left="0" w:firstLine="0"/>
         <w:jc w:val="left"/>
@@ -2702,23 +2843,21 @@
     </w:p>
     <w:p>
       <w:pPr>
-        <w:widowControl w:val="false"/>
-        <w:spacing w:before="0" w:after="0" w:line="240"/>
-        <w:ind w:right="0" w:left="0" w:firstLine="0"/>
-        <w:jc w:val="left"/>
-        <w:rPr>
-          <w:rFonts w:ascii="Liberation Mono" w:hAnsi="Liberation Mono" w:cs="Liberation Mono" w:eastAsia="Liberation Mono"/>
-          <w:color w:val="505050"/>
-          <w:spacing w:val="0"/>
-          <w:position w:val="0"/>
-          <w:sz w:val="16"/>
-          <w:shd w:fill="auto" w:val="clear"/>
-        </w:rPr>
-      </w:pPr>
-    </w:p>
-    <w:p>
-      <w:pPr>
-        <w:widowControl w:val="false"/>
+        <w:spacing w:before="0" w:after="0" w:line="240"/>
+        <w:ind w:right="0" w:left="0" w:firstLine="0"/>
+        <w:jc w:val="left"/>
+        <w:rPr>
+          <w:rFonts w:ascii="Liberation Mono" w:hAnsi="Liberation Mono" w:cs="Liberation Mono" w:eastAsia="Liberation Mono"/>
+          <w:color w:val="505050"/>
+          <w:spacing w:val="0"/>
+          <w:position w:val="0"/>
+          <w:sz w:val="16"/>
+          <w:shd w:fill="auto" w:val="clear"/>
+        </w:rPr>
+      </w:pPr>
+    </w:p>
+    <w:p>
+      <w:pPr>
         <w:spacing w:before="0" w:after="0" w:line="240"/>
         <w:ind w:right="0" w:left="0" w:firstLine="0"/>
         <w:jc w:val="left"/>
@@ -2745,7 +2884,6 @@
     </w:p>
     <w:p>
       <w:pPr>
-        <w:widowControl w:val="false"/>
         <w:spacing w:before="0" w:after="0" w:line="240"/>
         <w:ind w:right="0" w:left="0" w:firstLine="0"/>
         <w:jc w:val="left"/>
@@ -2772,7 +2910,6 @@
     </w:p>
     <w:p>
       <w:pPr>
-        <w:widowControl w:val="false"/>
         <w:spacing w:before="0" w:after="0" w:line="240"/>
         <w:ind w:right="0" w:left="0" w:firstLine="0"/>
         <w:jc w:val="left"/>
@@ -2799,7 +2936,6 @@
     </w:p>
     <w:p>
       <w:pPr>
-        <w:widowControl w:val="false"/>
         <w:spacing w:before="0" w:after="0" w:line="240"/>
         <w:ind w:right="0" w:left="0" w:firstLine="0"/>
         <w:jc w:val="left"/>
@@ -2826,23 +2962,21 @@
     </w:p>
     <w:p>
       <w:pPr>
-        <w:widowControl w:val="false"/>
-        <w:spacing w:before="0" w:after="0" w:line="240"/>
-        <w:ind w:right="0" w:left="0" w:firstLine="0"/>
-        <w:jc w:val="left"/>
-        <w:rPr>
-          <w:rFonts w:ascii="Liberation Mono" w:hAnsi="Liberation Mono" w:cs="Liberation Mono" w:eastAsia="Liberation Mono"/>
-          <w:color w:val="505050"/>
-          <w:spacing w:val="0"/>
-          <w:position w:val="0"/>
-          <w:sz w:val="16"/>
-          <w:shd w:fill="auto" w:val="clear"/>
-        </w:rPr>
-      </w:pPr>
-    </w:p>
-    <w:p>
-      <w:pPr>
-        <w:widowControl w:val="false"/>
+        <w:spacing w:before="0" w:after="0" w:line="240"/>
+        <w:ind w:right="0" w:left="0" w:firstLine="0"/>
+        <w:jc w:val="left"/>
+        <w:rPr>
+          <w:rFonts w:ascii="Liberation Mono" w:hAnsi="Liberation Mono" w:cs="Liberation Mono" w:eastAsia="Liberation Mono"/>
+          <w:color w:val="505050"/>
+          <w:spacing w:val="0"/>
+          <w:position w:val="0"/>
+          <w:sz w:val="16"/>
+          <w:shd w:fill="auto" w:val="clear"/>
+        </w:rPr>
+      </w:pPr>
+    </w:p>
+    <w:p>
+      <w:pPr>
         <w:spacing w:before="0" w:after="0" w:line="240"/>
         <w:ind w:right="0" w:left="0" w:firstLine="0"/>
         <w:jc w:val="left"/>
@@ -2869,7 +3003,6 @@
     </w:p>
     <w:p>
       <w:pPr>
-        <w:widowControl w:val="false"/>
         <w:spacing w:before="0" w:after="0" w:line="240"/>
         <w:ind w:right="0" w:left="0" w:firstLine="0"/>
         <w:jc w:val="left"/>
@@ -2896,7 +3029,6 @@
     </w:p>
     <w:p>
       <w:pPr>
-        <w:widowControl w:val="false"/>
         <w:spacing w:before="0" w:after="0" w:line="240"/>
         <w:ind w:right="0" w:left="0" w:firstLine="0"/>
         <w:jc w:val="left"/>
@@ -2923,7 +3055,6 @@
     </w:p>
     <w:p>
       <w:pPr>
-        <w:widowControl w:val="false"/>
         <w:spacing w:before="0" w:after="0" w:line="240"/>
         <w:ind w:right="0" w:left="0" w:firstLine="0"/>
         <w:jc w:val="left"/>
@@ -2950,7 +3081,6 @@
     </w:p>
     <w:p>
       <w:pPr>
-        <w:widowControl w:val="false"/>
         <w:spacing w:before="0" w:after="0" w:line="240"/>
         <w:ind w:right="0" w:left="0" w:firstLine="0"/>
         <w:jc w:val="left"/>
@@ -2977,7 +3107,6 @@
     </w:p>
     <w:p>
       <w:pPr>
-        <w:widowControl w:val="false"/>
         <w:spacing w:before="0" w:after="0" w:line="240"/>
         <w:ind w:right="0" w:left="0" w:firstLine="0"/>
         <w:jc w:val="left"/>
@@ -3004,7 +3133,6 @@
     </w:p>
     <w:p>
       <w:pPr>
-        <w:widowControl w:val="false"/>
         <w:spacing w:before="0" w:after="0" w:line="240"/>
         <w:ind w:right="0" w:left="0" w:firstLine="0"/>
         <w:jc w:val="left"/>
@@ -3031,23 +3159,21 @@
     </w:p>
     <w:p>
       <w:pPr>
-        <w:widowControl w:val="false"/>
-        <w:spacing w:before="0" w:after="0" w:line="240"/>
-        <w:ind w:right="0" w:left="0" w:firstLine="0"/>
-        <w:jc w:val="left"/>
-        <w:rPr>
-          <w:rFonts w:ascii="Liberation Mono" w:hAnsi="Liberation Mono" w:cs="Liberation Mono" w:eastAsia="Liberation Mono"/>
-          <w:color w:val="505050"/>
-          <w:spacing w:val="0"/>
-          <w:position w:val="0"/>
-          <w:sz w:val="16"/>
-          <w:shd w:fill="auto" w:val="clear"/>
-        </w:rPr>
-      </w:pPr>
-    </w:p>
-    <w:p>
-      <w:pPr>
-        <w:widowControl w:val="false"/>
+        <w:spacing w:before="0" w:after="0" w:line="240"/>
+        <w:ind w:right="0" w:left="0" w:firstLine="0"/>
+        <w:jc w:val="left"/>
+        <w:rPr>
+          <w:rFonts w:ascii="Liberation Mono" w:hAnsi="Liberation Mono" w:cs="Liberation Mono" w:eastAsia="Liberation Mono"/>
+          <w:color w:val="505050"/>
+          <w:spacing w:val="0"/>
+          <w:position w:val="0"/>
+          <w:sz w:val="16"/>
+          <w:shd w:fill="auto" w:val="clear"/>
+        </w:rPr>
+      </w:pPr>
+    </w:p>
+    <w:p>
+      <w:pPr>
         <w:spacing w:before="0" w:after="0" w:line="240"/>
         <w:ind w:right="0" w:left="0" w:firstLine="0"/>
         <w:jc w:val="left"/>
@@ -3074,7 +3200,6 @@
     </w:p>
     <w:p>
       <w:pPr>
-        <w:widowControl w:val="false"/>
         <w:spacing w:before="0" w:after="0" w:line="240"/>
         <w:ind w:right="0" w:left="0" w:firstLine="0"/>
         <w:jc w:val="left"/>
@@ -3101,7 +3226,6 @@
     </w:p>
     <w:p>
       <w:pPr>
-        <w:widowControl w:val="false"/>
         <w:spacing w:before="0" w:after="0" w:line="240"/>
         <w:ind w:right="0" w:left="0" w:firstLine="0"/>
         <w:jc w:val="left"/>
@@ -3128,7 +3252,6 @@
     </w:p>
     <w:p>
       <w:pPr>
-        <w:widowControl w:val="false"/>
         <w:spacing w:before="0" w:after="0" w:line="240"/>
         <w:ind w:right="0" w:left="0" w:firstLine="0"/>
         <w:jc w:val="left"/>
@@ -3155,7 +3278,6 @@
     </w:p>
     <w:p>
       <w:pPr>
-        <w:widowControl w:val="false"/>
         <w:spacing w:before="0" w:after="0" w:line="240"/>
         <w:ind w:right="0" w:left="0" w:firstLine="0"/>
         <w:jc w:val="left"/>
@@ -3182,7 +3304,6 @@
     </w:p>
     <w:p>
       <w:pPr>
-        <w:widowControl w:val="false"/>
         <w:spacing w:before="0" w:after="0" w:line="240"/>
         <w:ind w:right="0" w:left="0" w:firstLine="0"/>
         <w:jc w:val="left"/>
@@ -3209,7 +3330,6 @@
     </w:p>
     <w:p>
       <w:pPr>
-        <w:widowControl w:val="false"/>
         <w:spacing w:before="0" w:after="0" w:line="240"/>
         <w:ind w:right="0" w:left="0" w:firstLine="0"/>
         <w:jc w:val="left"/>
@@ -3236,7 +3356,6 @@
     </w:p>
     <w:p>
       <w:pPr>
-        <w:widowControl w:val="false"/>
         <w:spacing w:before="0" w:after="0" w:line="240"/>
         <w:ind w:right="0" w:left="0" w:firstLine="0"/>
         <w:jc w:val="left"/>
@@ -3263,7 +3382,6 @@
     </w:p>
     <w:p>
       <w:pPr>
-        <w:widowControl w:val="false"/>
         <w:spacing w:before="0" w:after="0" w:line="240"/>
         <w:ind w:right="0" w:left="0" w:firstLine="0"/>
         <w:jc w:val="left"/>
@@ -3290,23 +3408,21 @@
     </w:p>
     <w:p>
       <w:pPr>
-        <w:widowControl w:val="false"/>
-        <w:spacing w:before="0" w:after="0" w:line="240"/>
-        <w:ind w:right="0" w:left="0" w:firstLine="0"/>
-        <w:jc w:val="left"/>
-        <w:rPr>
-          <w:rFonts w:ascii="Liberation Mono" w:hAnsi="Liberation Mono" w:cs="Liberation Mono" w:eastAsia="Liberation Mono"/>
-          <w:color w:val="505050"/>
-          <w:spacing w:val="0"/>
-          <w:position w:val="0"/>
-          <w:sz w:val="16"/>
-          <w:shd w:fill="auto" w:val="clear"/>
-        </w:rPr>
-      </w:pPr>
-    </w:p>
-    <w:p>
-      <w:pPr>
-        <w:widowControl w:val="false"/>
+        <w:spacing w:before="0" w:after="0" w:line="240"/>
+        <w:ind w:right="0" w:left="0" w:firstLine="0"/>
+        <w:jc w:val="left"/>
+        <w:rPr>
+          <w:rFonts w:ascii="Liberation Mono" w:hAnsi="Liberation Mono" w:cs="Liberation Mono" w:eastAsia="Liberation Mono"/>
+          <w:color w:val="505050"/>
+          <w:spacing w:val="0"/>
+          <w:position w:val="0"/>
+          <w:sz w:val="16"/>
+          <w:shd w:fill="auto" w:val="clear"/>
+        </w:rPr>
+      </w:pPr>
+    </w:p>
+    <w:p>
+      <w:pPr>
         <w:spacing w:before="0" w:after="0" w:line="240"/>
         <w:ind w:right="0" w:left="0" w:firstLine="0"/>
         <w:jc w:val="left"/>
@@ -3333,7 +3449,6 @@
     </w:p>
     <w:p>
       <w:pPr>
-        <w:widowControl w:val="false"/>
         <w:spacing w:before="0" w:after="0" w:line="240"/>
         <w:ind w:right="0" w:left="0" w:firstLine="0"/>
         <w:jc w:val="left"/>
@@ -3360,23 +3475,21 @@
     </w:p>
     <w:p>
       <w:pPr>
-        <w:widowControl w:val="false"/>
-        <w:spacing w:before="0" w:after="0" w:line="240"/>
-        <w:ind w:right="0" w:left="0" w:firstLine="0"/>
-        <w:jc w:val="left"/>
-        <w:rPr>
-          <w:rFonts w:ascii="Liberation Mono" w:hAnsi="Liberation Mono" w:cs="Liberation Mono" w:eastAsia="Liberation Mono"/>
-          <w:color w:val="505050"/>
-          <w:spacing w:val="0"/>
-          <w:position w:val="0"/>
-          <w:sz w:val="16"/>
-          <w:shd w:fill="auto" w:val="clear"/>
-        </w:rPr>
-      </w:pPr>
-    </w:p>
-    <w:p>
-      <w:pPr>
-        <w:widowControl w:val="false"/>
+        <w:spacing w:before="0" w:after="0" w:line="240"/>
+        <w:ind w:right="0" w:left="0" w:firstLine="0"/>
+        <w:jc w:val="left"/>
+        <w:rPr>
+          <w:rFonts w:ascii="Liberation Mono" w:hAnsi="Liberation Mono" w:cs="Liberation Mono" w:eastAsia="Liberation Mono"/>
+          <w:color w:val="505050"/>
+          <w:spacing w:val="0"/>
+          <w:position w:val="0"/>
+          <w:sz w:val="16"/>
+          <w:shd w:fill="auto" w:val="clear"/>
+        </w:rPr>
+      </w:pPr>
+    </w:p>
+    <w:p>
+      <w:pPr>
         <w:spacing w:before="0" w:after="0" w:line="240"/>
         <w:ind w:right="0" w:left="0" w:firstLine="0"/>
         <w:jc w:val="left"/>
@@ -3403,7 +3516,6 @@
     </w:p>
     <w:p>
       <w:pPr>
-        <w:widowControl w:val="false"/>
         <w:spacing w:before="0" w:after="0" w:line="240"/>
         <w:ind w:right="0" w:left="0" w:firstLine="0"/>
         <w:jc w:val="left"/>
@@ -3430,7 +3542,6 @@
     </w:p>
     <w:p>
       <w:pPr>
-        <w:widowControl w:val="false"/>
         <w:spacing w:before="0" w:after="0" w:line="240"/>
         <w:ind w:right="0" w:left="0" w:firstLine="0"/>
         <w:jc w:val="left"/>
@@ -3457,7 +3568,6 @@
     </w:p>
     <w:p>
       <w:pPr>
-        <w:widowControl w:val="false"/>
         <w:spacing w:before="0" w:after="0" w:line="240"/>
         <w:ind w:right="0" w:left="0" w:firstLine="0"/>
         <w:jc w:val="left"/>
@@ -3484,7 +3594,6 @@
     </w:p>
     <w:p>
       <w:pPr>
-        <w:widowControl w:val="false"/>
         <w:spacing w:before="0" w:after="0" w:line="240"/>
         <w:ind w:right="0" w:left="0" w:firstLine="0"/>
         <w:jc w:val="left"/>
@@ -3511,7 +3620,6 @@
     </w:p>
     <w:p>
       <w:pPr>
-        <w:widowControl w:val="false"/>
         <w:spacing w:before="0" w:after="0" w:line="240"/>
         <w:ind w:right="0" w:left="0" w:firstLine="0"/>
         <w:jc w:val="left"/>
@@ -3538,7 +3646,6 @@
     </w:p>
     <w:p>
       <w:pPr>
-        <w:widowControl w:val="false"/>
         <w:spacing w:before="0" w:after="0" w:line="240"/>
         <w:ind w:right="0" w:left="0" w:firstLine="0"/>
         <w:jc w:val="left"/>
@@ -3565,7 +3672,6 @@
     </w:p>
     <w:p>
       <w:pPr>
-        <w:widowControl w:val="false"/>
         <w:spacing w:before="0" w:after="0" w:line="240"/>
         <w:ind w:right="0" w:left="0" w:firstLine="0"/>
         <w:jc w:val="left"/>
@@ -3592,7 +3698,6 @@
     </w:p>
     <w:p>
       <w:pPr>
-        <w:widowControl w:val="false"/>
         <w:spacing w:before="0" w:after="0" w:line="240"/>
         <w:ind w:right="0" w:left="0" w:firstLine="0"/>
         <w:jc w:val="left"/>
@@ -3619,23 +3724,21 @@
     </w:p>
     <w:p>
       <w:pPr>
-        <w:widowControl w:val="false"/>
-        <w:spacing w:before="0" w:after="0" w:line="240"/>
-        <w:ind w:right="0" w:left="0" w:firstLine="0"/>
-        <w:jc w:val="left"/>
-        <w:rPr>
-          <w:rFonts w:ascii="Liberation Mono" w:hAnsi="Liberation Mono" w:cs="Liberation Mono" w:eastAsia="Liberation Mono"/>
-          <w:color w:val="505050"/>
-          <w:spacing w:val="0"/>
-          <w:position w:val="0"/>
-          <w:sz w:val="16"/>
-          <w:shd w:fill="auto" w:val="clear"/>
-        </w:rPr>
-      </w:pPr>
-    </w:p>
-    <w:p>
-      <w:pPr>
-        <w:widowControl w:val="false"/>
+        <w:spacing w:before="0" w:after="0" w:line="240"/>
+        <w:ind w:right="0" w:left="0" w:firstLine="0"/>
+        <w:jc w:val="left"/>
+        <w:rPr>
+          <w:rFonts w:ascii="Liberation Mono" w:hAnsi="Liberation Mono" w:cs="Liberation Mono" w:eastAsia="Liberation Mono"/>
+          <w:color w:val="505050"/>
+          <w:spacing w:val="0"/>
+          <w:position w:val="0"/>
+          <w:sz w:val="16"/>
+          <w:shd w:fill="auto" w:val="clear"/>
+        </w:rPr>
+      </w:pPr>
+    </w:p>
+    <w:p>
+      <w:pPr>
         <w:spacing w:before="0" w:after="0" w:line="240"/>
         <w:ind w:right="0" w:left="0" w:firstLine="0"/>
         <w:jc w:val="left"/>
@@ -3662,7 +3765,6 @@
     </w:p>
     <w:p>
       <w:pPr>
-        <w:widowControl w:val="false"/>
         <w:spacing w:before="0" w:after="0" w:line="240"/>
         <w:ind w:right="0" w:left="0" w:firstLine="0"/>
         <w:jc w:val="left"/>
@@ -3689,23 +3791,21 @@
     </w:p>
     <w:p>
       <w:pPr>
-        <w:widowControl w:val="false"/>
-        <w:spacing w:before="0" w:after="0" w:line="240"/>
-        <w:ind w:right="0" w:left="0" w:firstLine="0"/>
-        <w:jc w:val="left"/>
-        <w:rPr>
-          <w:rFonts w:ascii="Liberation Mono" w:hAnsi="Liberation Mono" w:cs="Liberation Mono" w:eastAsia="Liberation Mono"/>
-          <w:color w:val="505050"/>
-          <w:spacing w:val="0"/>
-          <w:position w:val="0"/>
-          <w:sz w:val="16"/>
-          <w:shd w:fill="auto" w:val="clear"/>
-        </w:rPr>
-      </w:pPr>
-    </w:p>
-    <w:p>
-      <w:pPr>
-        <w:widowControl w:val="false"/>
+        <w:spacing w:before="0" w:after="0" w:line="240"/>
+        <w:ind w:right="0" w:left="0" w:firstLine="0"/>
+        <w:jc w:val="left"/>
+        <w:rPr>
+          <w:rFonts w:ascii="Liberation Mono" w:hAnsi="Liberation Mono" w:cs="Liberation Mono" w:eastAsia="Liberation Mono"/>
+          <w:color w:val="505050"/>
+          <w:spacing w:val="0"/>
+          <w:position w:val="0"/>
+          <w:sz w:val="16"/>
+          <w:shd w:fill="auto" w:val="clear"/>
+        </w:rPr>
+      </w:pPr>
+    </w:p>
+    <w:p>
+      <w:pPr>
         <w:spacing w:before="0" w:after="0" w:line="240"/>
         <w:ind w:right="0" w:left="0" w:firstLine="0"/>
         <w:jc w:val="left"/>
@@ -3732,7 +3832,6 @@
     </w:p>
     <w:p>
       <w:pPr>
-        <w:widowControl w:val="false"/>
         <w:spacing w:before="0" w:after="0" w:line="240"/>
         <w:ind w:right="0" w:left="0" w:firstLine="0"/>
         <w:jc w:val="left"/>
@@ -3759,23 +3858,21 @@
     </w:p>
     <w:p>
       <w:pPr>
-        <w:widowControl w:val="false"/>
-        <w:spacing w:before="0" w:after="0" w:line="240"/>
-        <w:ind w:right="0" w:left="0" w:firstLine="0"/>
-        <w:jc w:val="left"/>
-        <w:rPr>
-          <w:rFonts w:ascii="Liberation Mono" w:hAnsi="Liberation Mono" w:cs="Liberation Mono" w:eastAsia="Liberation Mono"/>
-          <w:color w:val="505050"/>
-          <w:spacing w:val="0"/>
-          <w:position w:val="0"/>
-          <w:sz w:val="16"/>
-          <w:shd w:fill="auto" w:val="clear"/>
-        </w:rPr>
-      </w:pPr>
-    </w:p>
-    <w:p>
-      <w:pPr>
-        <w:widowControl w:val="false"/>
+        <w:spacing w:before="0" w:after="0" w:line="240"/>
+        <w:ind w:right="0" w:left="0" w:firstLine="0"/>
+        <w:jc w:val="left"/>
+        <w:rPr>
+          <w:rFonts w:ascii="Liberation Mono" w:hAnsi="Liberation Mono" w:cs="Liberation Mono" w:eastAsia="Liberation Mono"/>
+          <w:color w:val="505050"/>
+          <w:spacing w:val="0"/>
+          <w:position w:val="0"/>
+          <w:sz w:val="16"/>
+          <w:shd w:fill="auto" w:val="clear"/>
+        </w:rPr>
+      </w:pPr>
+    </w:p>
+    <w:p>
+      <w:pPr>
         <w:spacing w:before="0" w:after="0" w:line="240"/>
         <w:ind w:right="0" w:left="0" w:firstLine="0"/>
         <w:jc w:val="left"/>
@@ -3802,7 +3899,6 @@
     </w:p>
     <w:p>
       <w:pPr>
-        <w:widowControl w:val="false"/>
         <w:spacing w:before="0" w:after="0" w:line="240"/>
         <w:ind w:right="0" w:left="0" w:firstLine="0"/>
         <w:jc w:val="left"/>
@@ -3829,23 +3925,21 @@
     </w:p>
     <w:p>
       <w:pPr>
-        <w:widowControl w:val="false"/>
-        <w:spacing w:before="0" w:after="0" w:line="240"/>
-        <w:ind w:right="0" w:left="0" w:firstLine="0"/>
-        <w:jc w:val="left"/>
-        <w:rPr>
-          <w:rFonts w:ascii="Liberation Mono" w:hAnsi="Liberation Mono" w:cs="Liberation Mono" w:eastAsia="Liberation Mono"/>
-          <w:color w:val="505050"/>
-          <w:spacing w:val="0"/>
-          <w:position w:val="0"/>
-          <w:sz w:val="16"/>
-          <w:shd w:fill="auto" w:val="clear"/>
-        </w:rPr>
-      </w:pPr>
-    </w:p>
-    <w:p>
-      <w:pPr>
-        <w:widowControl w:val="false"/>
+        <w:spacing w:before="0" w:after="0" w:line="240"/>
+        <w:ind w:right="0" w:left="0" w:firstLine="0"/>
+        <w:jc w:val="left"/>
+        <w:rPr>
+          <w:rFonts w:ascii="Liberation Mono" w:hAnsi="Liberation Mono" w:cs="Liberation Mono" w:eastAsia="Liberation Mono"/>
+          <w:color w:val="505050"/>
+          <w:spacing w:val="0"/>
+          <w:position w:val="0"/>
+          <w:sz w:val="16"/>
+          <w:shd w:fill="auto" w:val="clear"/>
+        </w:rPr>
+      </w:pPr>
+    </w:p>
+    <w:p>
+      <w:pPr>
         <w:spacing w:before="0" w:after="0" w:line="240"/>
         <w:ind w:right="0" w:left="0" w:firstLine="0"/>
         <w:jc w:val="left"/>
@@ -3872,7 +3966,6 @@
     </w:p>
     <w:p>
       <w:pPr>
-        <w:widowControl w:val="false"/>
         <w:spacing w:before="0" w:after="0" w:line="240"/>
         <w:ind w:right="0" w:left="0" w:firstLine="0"/>
         <w:jc w:val="left"/>
@@ -3899,23 +3992,21 @@
     </w:p>
     <w:p>
       <w:pPr>
-        <w:widowControl w:val="false"/>
-        <w:spacing w:before="0" w:after="0" w:line="240"/>
-        <w:ind w:right="0" w:left="0" w:firstLine="0"/>
-        <w:jc w:val="left"/>
-        <w:rPr>
-          <w:rFonts w:ascii="Liberation Mono" w:hAnsi="Liberation Mono" w:cs="Liberation Mono" w:eastAsia="Liberation Mono"/>
-          <w:color w:val="505050"/>
-          <w:spacing w:val="0"/>
-          <w:position w:val="0"/>
-          <w:sz w:val="16"/>
-          <w:shd w:fill="auto" w:val="clear"/>
-        </w:rPr>
-      </w:pPr>
-    </w:p>
-    <w:p>
-      <w:pPr>
-        <w:widowControl w:val="false"/>
+        <w:spacing w:before="0" w:after="0" w:line="240"/>
+        <w:ind w:right="0" w:left="0" w:firstLine="0"/>
+        <w:jc w:val="left"/>
+        <w:rPr>
+          <w:rFonts w:ascii="Liberation Mono" w:hAnsi="Liberation Mono" w:cs="Liberation Mono" w:eastAsia="Liberation Mono"/>
+          <w:color w:val="505050"/>
+          <w:spacing w:val="0"/>
+          <w:position w:val="0"/>
+          <w:sz w:val="16"/>
+          <w:shd w:fill="auto" w:val="clear"/>
+        </w:rPr>
+      </w:pPr>
+    </w:p>
+    <w:p>
+      <w:pPr>
         <w:spacing w:before="0" w:after="0" w:line="240"/>
         <w:ind w:right="0" w:left="0" w:firstLine="0"/>
         <w:jc w:val="left"/>
@@ -3942,7 +4033,6 @@
     </w:p>
     <w:p>
       <w:pPr>
-        <w:widowControl w:val="false"/>
         <w:spacing w:before="0" w:after="0" w:line="240"/>
         <w:ind w:right="0" w:left="0" w:firstLine="0"/>
         <w:jc w:val="left"/>
@@ -3969,23 +4059,21 @@
     </w:p>
     <w:p>
       <w:pPr>
-        <w:widowControl w:val="false"/>
-        <w:spacing w:before="0" w:after="0" w:line="240"/>
-        <w:ind w:right="0" w:left="0" w:firstLine="0"/>
-        <w:jc w:val="left"/>
-        <w:rPr>
-          <w:rFonts w:ascii="Liberation Mono" w:hAnsi="Liberation Mono" w:cs="Liberation Mono" w:eastAsia="Liberation Mono"/>
-          <w:color w:val="505050"/>
-          <w:spacing w:val="0"/>
-          <w:position w:val="0"/>
-          <w:sz w:val="16"/>
-          <w:shd w:fill="auto" w:val="clear"/>
-        </w:rPr>
-      </w:pPr>
-    </w:p>
-    <w:p>
-      <w:pPr>
-        <w:widowControl w:val="false"/>
+        <w:spacing w:before="0" w:after="0" w:line="240"/>
+        <w:ind w:right="0" w:left="0" w:firstLine="0"/>
+        <w:jc w:val="left"/>
+        <w:rPr>
+          <w:rFonts w:ascii="Liberation Mono" w:hAnsi="Liberation Mono" w:cs="Liberation Mono" w:eastAsia="Liberation Mono"/>
+          <w:color w:val="505050"/>
+          <w:spacing w:val="0"/>
+          <w:position w:val="0"/>
+          <w:sz w:val="16"/>
+          <w:shd w:fill="auto" w:val="clear"/>
+        </w:rPr>
+      </w:pPr>
+    </w:p>
+    <w:p>
+      <w:pPr>
         <w:spacing w:before="0" w:after="0" w:line="240"/>
         <w:ind w:right="0" w:left="0" w:firstLine="0"/>
         <w:jc w:val="left"/>
@@ -4012,7 +4100,6 @@
     </w:p>
     <w:p>
       <w:pPr>
-        <w:widowControl w:val="false"/>
         <w:spacing w:before="0" w:after="0" w:line="240"/>
         <w:ind w:right="0" w:left="0" w:firstLine="0"/>
         <w:jc w:val="left"/>
@@ -4039,23 +4126,768 @@
     </w:p>
     <w:p>
       <w:pPr>
-        <w:widowControl w:val="false"/>
-        <w:spacing w:before="0" w:after="0" w:line="240"/>
-        <w:ind w:right="0" w:left="0" w:firstLine="0"/>
-        <w:jc w:val="left"/>
-        <w:rPr>
-          <w:rFonts w:ascii="Liberation Mono" w:hAnsi="Liberation Mono" w:cs="Liberation Mono" w:eastAsia="Liberation Mono"/>
-          <w:color w:val="505050"/>
-          <w:spacing w:val="0"/>
-          <w:position w:val="0"/>
-          <w:sz w:val="16"/>
-          <w:shd w:fill="auto" w:val="clear"/>
-        </w:rPr>
-      </w:pPr>
-    </w:p>
-    <w:p>
-      <w:pPr>
-        <w:widowControl w:val="false"/>
+        <w:spacing w:before="0" w:after="0" w:line="240"/>
+        <w:ind w:right="0" w:left="0" w:firstLine="0"/>
+        <w:jc w:val="left"/>
+        <w:rPr>
+          <w:rFonts w:ascii="Liberation Mono" w:hAnsi="Liberation Mono" w:cs="Liberation Mono" w:eastAsia="Liberation Mono"/>
+          <w:color w:val="505050"/>
+          <w:spacing w:val="0"/>
+          <w:position w:val="0"/>
+          <w:sz w:val="16"/>
+          <w:shd w:fill="auto" w:val="clear"/>
+        </w:rPr>
+      </w:pPr>
+    </w:p>
+    <w:p>
+      <w:pPr>
+        <w:spacing w:before="0" w:after="0" w:line="240"/>
+        <w:ind w:right="0" w:left="0" w:firstLine="0"/>
+        <w:jc w:val="left"/>
+        <w:rPr>
+          <w:rFonts w:ascii="Liberation Mono" w:hAnsi="Liberation Mono" w:cs="Liberation Mono" w:eastAsia="Liberation Mono"/>
+          <w:color w:val="505050"/>
+          <w:spacing w:val="0"/>
+          <w:position w:val="0"/>
+          <w:sz w:val="16"/>
+          <w:shd w:fill="auto" w:val="clear"/>
+        </w:rPr>
+      </w:pPr>
+      <w:r>
+        <w:rPr>
+          <w:rFonts w:ascii="Liberation Mono" w:hAnsi="Liberation Mono" w:cs="Liberation Mono" w:eastAsia="Liberation Mono"/>
+          <w:color w:val="505050"/>
+          <w:spacing w:val="0"/>
+          <w:position w:val="0"/>
+          <w:sz w:val="16"/>
+          <w:shd w:fill="auto" w:val="clear"/>
+        </w:rPr>
+        <w:t xml:space="preserve">    char* sp = (char*)malloc(sizeof(TH-&gt;source_port));</w:t>
+      </w:r>
+    </w:p>
+    <w:p>
+      <w:pPr>
+        <w:spacing w:before="0" w:after="0" w:line="240"/>
+        <w:ind w:right="0" w:left="0" w:firstLine="0"/>
+        <w:jc w:val="left"/>
+        <w:rPr>
+          <w:rFonts w:ascii="Liberation Mono" w:hAnsi="Liberation Mono" w:cs="Liberation Mono" w:eastAsia="Liberation Mono"/>
+          <w:color w:val="505050"/>
+          <w:spacing w:val="0"/>
+          <w:position w:val="0"/>
+          <w:sz w:val="16"/>
+          <w:shd w:fill="auto" w:val="clear"/>
+        </w:rPr>
+      </w:pPr>
+      <w:r>
+        <w:rPr>
+          <w:rFonts w:ascii="Liberation Mono" w:hAnsi="Liberation Mono" w:cs="Liberation Mono" w:eastAsia="Liberation Mono"/>
+          <w:color w:val="505050"/>
+          <w:spacing w:val="0"/>
+          <w:position w:val="0"/>
+          <w:sz w:val="16"/>
+          <w:shd w:fill="auto" w:val="clear"/>
+        </w:rPr>
+        <w:t xml:space="preserve">    sprintf(sp, "%d", ntohs(TH-&gt;source_port));</w:t>
+      </w:r>
+    </w:p>
+    <w:p>
+      <w:pPr>
+        <w:spacing w:before="0" w:after="0" w:line="240"/>
+        <w:ind w:right="0" w:left="0" w:firstLine="0"/>
+        <w:jc w:val="left"/>
+        <w:rPr>
+          <w:rFonts w:ascii="Liberation Mono" w:hAnsi="Liberation Mono" w:cs="Liberation Mono" w:eastAsia="Liberation Mono"/>
+          <w:color w:val="505050"/>
+          <w:spacing w:val="0"/>
+          <w:position w:val="0"/>
+          <w:sz w:val="16"/>
+          <w:shd w:fill="auto" w:val="clear"/>
+        </w:rPr>
+      </w:pPr>
+      <w:r>
+        <w:rPr>
+          <w:rFonts w:ascii="Liberation Mono" w:hAnsi="Liberation Mono" w:cs="Liberation Mono" w:eastAsia="Liberation Mono"/>
+          <w:color w:val="505050"/>
+          <w:spacing w:val="0"/>
+          <w:position w:val="0"/>
+          <w:sz w:val="16"/>
+          <w:shd w:fill="auto" w:val="clear"/>
+        </w:rPr>
+        <w:t xml:space="preserve">    char* dp = (char*)malloc(sizeof(TH-&gt;dest_port));</w:t>
+      </w:r>
+    </w:p>
+    <w:p>
+      <w:pPr>
+        <w:spacing w:before="0" w:after="0" w:line="240"/>
+        <w:ind w:right="0" w:left="0" w:firstLine="0"/>
+        <w:jc w:val="left"/>
+        <w:rPr>
+          <w:rFonts w:ascii="Liberation Mono" w:hAnsi="Liberation Mono" w:cs="Liberation Mono" w:eastAsia="Liberation Mono"/>
+          <w:color w:val="505050"/>
+          <w:spacing w:val="0"/>
+          <w:position w:val="0"/>
+          <w:sz w:val="16"/>
+          <w:shd w:fill="auto" w:val="clear"/>
+        </w:rPr>
+      </w:pPr>
+      <w:r>
+        <w:rPr>
+          <w:rFonts w:ascii="Liberation Mono" w:hAnsi="Liberation Mono" w:cs="Liberation Mono" w:eastAsia="Liberation Mono"/>
+          <w:color w:val="505050"/>
+          <w:spacing w:val="0"/>
+          <w:position w:val="0"/>
+          <w:sz w:val="16"/>
+          <w:shd w:fill="auto" w:val="clear"/>
+        </w:rPr>
+        <w:t xml:space="preserve">    sprintf(dp, "%d", ntohs(TH-&gt;dest_port));</w:t>
+      </w:r>
+    </w:p>
+    <w:p>
+      <w:pPr>
+        <w:spacing w:before="0" w:after="0" w:line="240"/>
+        <w:ind w:right="0" w:left="0" w:firstLine="0"/>
+        <w:jc w:val="left"/>
+        <w:rPr>
+          <w:rFonts w:ascii="Liberation Mono" w:hAnsi="Liberation Mono" w:cs="Liberation Mono" w:eastAsia="Liberation Mono"/>
+          <w:color w:val="505050"/>
+          <w:spacing w:val="0"/>
+          <w:position w:val="0"/>
+          <w:sz w:val="16"/>
+          <w:shd w:fill="auto" w:val="clear"/>
+        </w:rPr>
+      </w:pPr>
+    </w:p>
+    <w:p>
+      <w:pPr>
+        <w:spacing w:before="0" w:after="0" w:line="240"/>
+        <w:ind w:right="0" w:left="0" w:firstLine="0"/>
+        <w:jc w:val="left"/>
+        <w:rPr>
+          <w:rFonts w:ascii="Liberation Mono" w:hAnsi="Liberation Mono" w:cs="Liberation Mono" w:eastAsia="Liberation Mono"/>
+          <w:color w:val="505050"/>
+          <w:spacing w:val="0"/>
+          <w:position w:val="0"/>
+          <w:sz w:val="16"/>
+          <w:shd w:fill="auto" w:val="clear"/>
+        </w:rPr>
+      </w:pPr>
+      <w:r>
+        <w:rPr>
+          <w:rFonts w:ascii="Liberation Mono" w:hAnsi="Liberation Mono" w:cs="Liberation Mono" w:eastAsia="Liberation Mono"/>
+          <w:color w:val="505050"/>
+          <w:spacing w:val="0"/>
+          <w:position w:val="0"/>
+          <w:sz w:val="16"/>
+          <w:shd w:fill="auto" w:val="clear"/>
+        </w:rPr>
+        <w:t xml:space="preserve">    //printf("sp : %s\n", sp);</w:t>
+      </w:r>
+    </w:p>
+    <w:p>
+      <w:pPr>
+        <w:spacing w:before="0" w:after="0" w:line="240"/>
+        <w:ind w:right="0" w:left="0" w:firstLine="0"/>
+        <w:jc w:val="left"/>
+        <w:rPr>
+          <w:rFonts w:ascii="Liberation Mono" w:hAnsi="Liberation Mono" w:cs="Liberation Mono" w:eastAsia="Liberation Mono"/>
+          <w:color w:val="505050"/>
+          <w:spacing w:val="0"/>
+          <w:position w:val="0"/>
+          <w:sz w:val="16"/>
+          <w:shd w:fill="auto" w:val="clear"/>
+        </w:rPr>
+      </w:pPr>
+      <w:r>
+        <w:rPr>
+          <w:rFonts w:ascii="Liberation Mono" w:hAnsi="Liberation Mono" w:cs="Liberation Mono" w:eastAsia="Liberation Mono"/>
+          <w:color w:val="505050"/>
+          <w:spacing w:val="0"/>
+          <w:position w:val="0"/>
+          <w:sz w:val="16"/>
+          <w:shd w:fill="auto" w:val="clear"/>
+        </w:rPr>
+        <w:t xml:space="preserve">    //printf("dp : %s\n", dp);</w:t>
+      </w:r>
+    </w:p>
+    <w:p>
+      <w:pPr>
+        <w:spacing w:before="0" w:after="0" w:line="240"/>
+        <w:ind w:right="0" w:left="0" w:firstLine="0"/>
+        <w:jc w:val="left"/>
+        <w:rPr>
+          <w:rFonts w:ascii="Liberation Mono" w:hAnsi="Liberation Mono" w:cs="Liberation Mono" w:eastAsia="Liberation Mono"/>
+          <w:color w:val="505050"/>
+          <w:spacing w:val="0"/>
+          <w:position w:val="0"/>
+          <w:sz w:val="16"/>
+          <w:shd w:fill="auto" w:val="clear"/>
+        </w:rPr>
+      </w:pPr>
+    </w:p>
+    <w:p>
+      <w:pPr>
+        <w:spacing w:before="0" w:after="0" w:line="240"/>
+        <w:ind w:right="0" w:left="0" w:firstLine="0"/>
+        <w:jc w:val="left"/>
+        <w:rPr>
+          <w:rFonts w:ascii="Liberation Mono" w:hAnsi="Liberation Mono" w:cs="Liberation Mono" w:eastAsia="Liberation Mono"/>
+          <w:color w:val="505050"/>
+          <w:spacing w:val="0"/>
+          <w:position w:val="0"/>
+          <w:sz w:val="16"/>
+          <w:shd w:fill="auto" w:val="clear"/>
+        </w:rPr>
+      </w:pPr>
+      <w:r>
+        <w:rPr>
+          <w:rFonts w:ascii="Liberation Mono" w:hAnsi="Liberation Mono" w:cs="Liberation Mono" w:eastAsia="Liberation Mono"/>
+          <w:color w:val="505050"/>
+          <w:spacing w:val="0"/>
+          <w:position w:val="0"/>
+          <w:sz w:val="16"/>
+          <w:shd w:fill="auto" w:val="clear"/>
+        </w:rPr>
+        <w:t xml:space="preserve">    if((!strcmp(sp, "443")) || (!strcmp(dp, "443"))){</w:t>
+      </w:r>
+    </w:p>
+    <w:p>
+      <w:pPr>
+        <w:spacing w:before="0" w:after="0" w:line="240"/>
+        <w:ind w:right="0" w:left="0" w:firstLine="0"/>
+        <w:jc w:val="left"/>
+        <w:rPr>
+          <w:rFonts w:ascii="Liberation Mono" w:hAnsi="Liberation Mono" w:cs="Liberation Mono" w:eastAsia="Liberation Mono"/>
+          <w:color w:val="505050"/>
+          <w:spacing w:val="0"/>
+          <w:position w:val="0"/>
+          <w:sz w:val="16"/>
+          <w:shd w:fill="auto" w:val="clear"/>
+        </w:rPr>
+      </w:pPr>
+      <w:r>
+        <w:rPr>
+          <w:rFonts w:ascii="Liberation Mono" w:hAnsi="Liberation Mono" w:cs="Liberation Mono" w:eastAsia="Liberation Mono"/>
+          <w:color w:val="505050"/>
+          <w:spacing w:val="0"/>
+          <w:position w:val="0"/>
+          <w:sz w:val="16"/>
+          <w:shd w:fill="auto" w:val="clear"/>
+        </w:rPr>
+        <w:t xml:space="preserve">        printf("TCP SSL(HTTPS) protocol\n");</w:t>
+      </w:r>
+    </w:p>
+    <w:p>
+      <w:pPr>
+        <w:spacing w:before="0" w:after="0" w:line="240"/>
+        <w:ind w:right="0" w:left="0" w:firstLine="0"/>
+        <w:jc w:val="left"/>
+        <w:rPr>
+          <w:rFonts w:ascii="Liberation Mono" w:hAnsi="Liberation Mono" w:cs="Liberation Mono" w:eastAsia="Liberation Mono"/>
+          <w:color w:val="505050"/>
+          <w:spacing w:val="0"/>
+          <w:position w:val="0"/>
+          <w:sz w:val="16"/>
+          <w:shd w:fill="auto" w:val="clear"/>
+        </w:rPr>
+      </w:pPr>
+      <w:r>
+        <w:rPr>
+          <w:rFonts w:ascii="Liberation Mono" w:hAnsi="Liberation Mono" w:cs="Liberation Mono" w:eastAsia="Liberation Mono"/>
+          <w:color w:val="505050"/>
+          <w:spacing w:val="0"/>
+          <w:position w:val="0"/>
+          <w:sz w:val="16"/>
+          <w:shd w:fill="auto" w:val="clear"/>
+        </w:rPr>
+        <w:t xml:space="preserve">    }</w:t>
+      </w:r>
+    </w:p>
+    <w:p>
+      <w:pPr>
+        <w:spacing w:before="0" w:after="0" w:line="240"/>
+        <w:ind w:right="0" w:left="0" w:firstLine="0"/>
+        <w:jc w:val="left"/>
+        <w:rPr>
+          <w:rFonts w:ascii="Liberation Mono" w:hAnsi="Liberation Mono" w:cs="Liberation Mono" w:eastAsia="Liberation Mono"/>
+          <w:color w:val="505050"/>
+          <w:spacing w:val="0"/>
+          <w:position w:val="0"/>
+          <w:sz w:val="16"/>
+          <w:shd w:fill="auto" w:val="clear"/>
+        </w:rPr>
+      </w:pPr>
+      <w:r>
+        <w:rPr>
+          <w:rFonts w:ascii="Liberation Mono" w:hAnsi="Liberation Mono" w:cs="Liberation Mono" w:eastAsia="Liberation Mono"/>
+          <w:color w:val="505050"/>
+          <w:spacing w:val="0"/>
+          <w:position w:val="0"/>
+          <w:sz w:val="16"/>
+          <w:shd w:fill="auto" w:val="clear"/>
+        </w:rPr>
+        <w:t xml:space="preserve">    else if((!strcmp(sp, "25")) || (!strcmp(dp, "25"))){</w:t>
+      </w:r>
+    </w:p>
+    <w:p>
+      <w:pPr>
+        <w:spacing w:before="0" w:after="0" w:line="240"/>
+        <w:ind w:right="0" w:left="0" w:firstLine="0"/>
+        <w:jc w:val="left"/>
+        <w:rPr>
+          <w:rFonts w:ascii="Liberation Mono" w:hAnsi="Liberation Mono" w:cs="Liberation Mono" w:eastAsia="Liberation Mono"/>
+          <w:color w:val="505050"/>
+          <w:spacing w:val="0"/>
+          <w:position w:val="0"/>
+          <w:sz w:val="16"/>
+          <w:shd w:fill="auto" w:val="clear"/>
+        </w:rPr>
+      </w:pPr>
+      <w:r>
+        <w:rPr>
+          <w:rFonts w:ascii="Liberation Mono" w:hAnsi="Liberation Mono" w:cs="Liberation Mono" w:eastAsia="Liberation Mono"/>
+          <w:color w:val="505050"/>
+          <w:spacing w:val="0"/>
+          <w:position w:val="0"/>
+          <w:sz w:val="16"/>
+          <w:shd w:fill="auto" w:val="clear"/>
+        </w:rPr>
+        <w:t xml:space="preserve">        printf("TCP SMTP protocol\n");</w:t>
+      </w:r>
+    </w:p>
+    <w:p>
+      <w:pPr>
+        <w:spacing w:before="0" w:after="0" w:line="240"/>
+        <w:ind w:right="0" w:left="0" w:firstLine="0"/>
+        <w:jc w:val="left"/>
+        <w:rPr>
+          <w:rFonts w:ascii="Liberation Mono" w:hAnsi="Liberation Mono" w:cs="Liberation Mono" w:eastAsia="Liberation Mono"/>
+          <w:color w:val="505050"/>
+          <w:spacing w:val="0"/>
+          <w:position w:val="0"/>
+          <w:sz w:val="16"/>
+          <w:shd w:fill="auto" w:val="clear"/>
+        </w:rPr>
+      </w:pPr>
+      <w:r>
+        <w:rPr>
+          <w:rFonts w:ascii="Liberation Mono" w:hAnsi="Liberation Mono" w:cs="Liberation Mono" w:eastAsia="Liberation Mono"/>
+          <w:color w:val="505050"/>
+          <w:spacing w:val="0"/>
+          <w:position w:val="0"/>
+          <w:sz w:val="16"/>
+          <w:shd w:fill="auto" w:val="clear"/>
+        </w:rPr>
+        <w:t xml:space="preserve">    }</w:t>
+      </w:r>
+    </w:p>
+    <w:p>
+      <w:pPr>
+        <w:spacing w:before="0" w:after="0" w:line="240"/>
+        <w:ind w:right="0" w:left="0" w:firstLine="0"/>
+        <w:jc w:val="left"/>
+        <w:rPr>
+          <w:rFonts w:ascii="Liberation Mono" w:hAnsi="Liberation Mono" w:cs="Liberation Mono" w:eastAsia="Liberation Mono"/>
+          <w:color w:val="505050"/>
+          <w:spacing w:val="0"/>
+          <w:position w:val="0"/>
+          <w:sz w:val="16"/>
+          <w:shd w:fill="auto" w:val="clear"/>
+        </w:rPr>
+      </w:pPr>
+      <w:r>
+        <w:rPr>
+          <w:rFonts w:ascii="Liberation Mono" w:hAnsi="Liberation Mono" w:cs="Liberation Mono" w:eastAsia="Liberation Mono"/>
+          <w:color w:val="505050"/>
+          <w:spacing w:val="0"/>
+          <w:position w:val="0"/>
+          <w:sz w:val="16"/>
+          <w:shd w:fill="auto" w:val="clear"/>
+        </w:rPr>
+        <w:t xml:space="preserve">    else if((!strcmp(sp, "53")) || (!strcmp(dp, "53"))){</w:t>
+      </w:r>
+    </w:p>
+    <w:p>
+      <w:pPr>
+        <w:spacing w:before="0" w:after="0" w:line="240"/>
+        <w:ind w:right="0" w:left="0" w:firstLine="0"/>
+        <w:jc w:val="left"/>
+        <w:rPr>
+          <w:rFonts w:ascii="Liberation Mono" w:hAnsi="Liberation Mono" w:cs="Liberation Mono" w:eastAsia="Liberation Mono"/>
+          <w:color w:val="505050"/>
+          <w:spacing w:val="0"/>
+          <w:position w:val="0"/>
+          <w:sz w:val="16"/>
+          <w:shd w:fill="auto" w:val="clear"/>
+        </w:rPr>
+      </w:pPr>
+      <w:r>
+        <w:rPr>
+          <w:rFonts w:ascii="Liberation Mono" w:hAnsi="Liberation Mono" w:cs="Liberation Mono" w:eastAsia="Liberation Mono"/>
+          <w:color w:val="505050"/>
+          <w:spacing w:val="0"/>
+          <w:position w:val="0"/>
+          <w:sz w:val="16"/>
+          <w:shd w:fill="auto" w:val="clear"/>
+        </w:rPr>
+        <w:t xml:space="preserve">        printf("TCP DNS protocol\n");</w:t>
+      </w:r>
+    </w:p>
+    <w:p>
+      <w:pPr>
+        <w:spacing w:before="0" w:after="0" w:line="240"/>
+        <w:ind w:right="0" w:left="0" w:firstLine="0"/>
+        <w:jc w:val="left"/>
+        <w:rPr>
+          <w:rFonts w:ascii="Liberation Mono" w:hAnsi="Liberation Mono" w:cs="Liberation Mono" w:eastAsia="Liberation Mono"/>
+          <w:color w:val="505050"/>
+          <w:spacing w:val="0"/>
+          <w:position w:val="0"/>
+          <w:sz w:val="16"/>
+          <w:shd w:fill="auto" w:val="clear"/>
+        </w:rPr>
+      </w:pPr>
+      <w:r>
+        <w:rPr>
+          <w:rFonts w:ascii="Liberation Mono" w:hAnsi="Liberation Mono" w:cs="Liberation Mono" w:eastAsia="Liberation Mono"/>
+          <w:color w:val="505050"/>
+          <w:spacing w:val="0"/>
+          <w:position w:val="0"/>
+          <w:sz w:val="16"/>
+          <w:shd w:fill="auto" w:val="clear"/>
+        </w:rPr>
+        <w:t xml:space="preserve">    }</w:t>
+      </w:r>
+    </w:p>
+    <w:p>
+      <w:pPr>
+        <w:spacing w:before="0" w:after="0" w:line="240"/>
+        <w:ind w:right="0" w:left="0" w:firstLine="0"/>
+        <w:jc w:val="left"/>
+        <w:rPr>
+          <w:rFonts w:ascii="Liberation Mono" w:hAnsi="Liberation Mono" w:cs="Liberation Mono" w:eastAsia="Liberation Mono"/>
+          <w:color w:val="505050"/>
+          <w:spacing w:val="0"/>
+          <w:position w:val="0"/>
+          <w:sz w:val="16"/>
+          <w:shd w:fill="auto" w:val="clear"/>
+        </w:rPr>
+      </w:pPr>
+      <w:r>
+        <w:rPr>
+          <w:rFonts w:ascii="Liberation Mono" w:hAnsi="Liberation Mono" w:cs="Liberation Mono" w:eastAsia="Liberation Mono"/>
+          <w:color w:val="505050"/>
+          <w:spacing w:val="0"/>
+          <w:position w:val="0"/>
+          <w:sz w:val="16"/>
+          <w:shd w:fill="auto" w:val="clear"/>
+        </w:rPr>
+        <w:t xml:space="preserve">    else if((!strcmp(sp, "80")) || (!strcmp(dp, "80"))){</w:t>
+      </w:r>
+    </w:p>
+    <w:p>
+      <w:pPr>
+        <w:spacing w:before="0" w:after="0" w:line="240"/>
+        <w:ind w:right="0" w:left="0" w:firstLine="0"/>
+        <w:jc w:val="left"/>
+        <w:rPr>
+          <w:rFonts w:ascii="Liberation Mono" w:hAnsi="Liberation Mono" w:cs="Liberation Mono" w:eastAsia="Liberation Mono"/>
+          <w:color w:val="505050"/>
+          <w:spacing w:val="0"/>
+          <w:position w:val="0"/>
+          <w:sz w:val="16"/>
+          <w:shd w:fill="auto" w:val="clear"/>
+        </w:rPr>
+      </w:pPr>
+      <w:r>
+        <w:rPr>
+          <w:rFonts w:ascii="Liberation Mono" w:hAnsi="Liberation Mono" w:cs="Liberation Mono" w:eastAsia="Liberation Mono"/>
+          <w:color w:val="505050"/>
+          <w:spacing w:val="0"/>
+          <w:position w:val="0"/>
+          <w:sz w:val="16"/>
+          <w:shd w:fill="auto" w:val="clear"/>
+        </w:rPr>
+        <w:t xml:space="preserve">        printf("TCP HTTP protocol\n");</w:t>
+      </w:r>
+    </w:p>
+    <w:p>
+      <w:pPr>
+        <w:spacing w:before="0" w:after="0" w:line="240"/>
+        <w:ind w:right="0" w:left="0" w:firstLine="0"/>
+        <w:jc w:val="left"/>
+        <w:rPr>
+          <w:rFonts w:ascii="Liberation Mono" w:hAnsi="Liberation Mono" w:cs="Liberation Mono" w:eastAsia="Liberation Mono"/>
+          <w:color w:val="505050"/>
+          <w:spacing w:val="0"/>
+          <w:position w:val="0"/>
+          <w:sz w:val="16"/>
+          <w:shd w:fill="auto" w:val="clear"/>
+        </w:rPr>
+      </w:pPr>
+      <w:r>
+        <w:rPr>
+          <w:rFonts w:ascii="Liberation Mono" w:hAnsi="Liberation Mono" w:cs="Liberation Mono" w:eastAsia="Liberation Mono"/>
+          <w:color w:val="505050"/>
+          <w:spacing w:val="0"/>
+          <w:position w:val="0"/>
+          <w:sz w:val="16"/>
+          <w:shd w:fill="auto" w:val="clear"/>
+        </w:rPr>
+        <w:t xml:space="preserve">    }</w:t>
+      </w:r>
+    </w:p>
+    <w:p>
+      <w:pPr>
+        <w:spacing w:before="0" w:after="0" w:line="240"/>
+        <w:ind w:right="0" w:left="0" w:firstLine="0"/>
+        <w:jc w:val="left"/>
+        <w:rPr>
+          <w:rFonts w:ascii="Liberation Mono" w:hAnsi="Liberation Mono" w:cs="Liberation Mono" w:eastAsia="Liberation Mono"/>
+          <w:color w:val="505050"/>
+          <w:spacing w:val="0"/>
+          <w:position w:val="0"/>
+          <w:sz w:val="16"/>
+          <w:shd w:fill="auto" w:val="clear"/>
+        </w:rPr>
+      </w:pPr>
+      <w:r>
+        <w:rPr>
+          <w:rFonts w:ascii="Liberation Mono" w:hAnsi="Liberation Mono" w:cs="Liberation Mono" w:eastAsia="Liberation Mono"/>
+          <w:color w:val="505050"/>
+          <w:spacing w:val="0"/>
+          <w:position w:val="0"/>
+          <w:sz w:val="16"/>
+          <w:shd w:fill="auto" w:val="clear"/>
+        </w:rPr>
+        <w:t xml:space="preserve">    else if((!strcmp(sp, "22")) || (!strcmp(dp, "22"))){</w:t>
+      </w:r>
+    </w:p>
+    <w:p>
+      <w:pPr>
+        <w:spacing w:before="0" w:after="0" w:line="240"/>
+        <w:ind w:right="0" w:left="0" w:firstLine="0"/>
+        <w:jc w:val="left"/>
+        <w:rPr>
+          <w:rFonts w:ascii="Liberation Mono" w:hAnsi="Liberation Mono" w:cs="Liberation Mono" w:eastAsia="Liberation Mono"/>
+          <w:color w:val="505050"/>
+          <w:spacing w:val="0"/>
+          <w:position w:val="0"/>
+          <w:sz w:val="16"/>
+          <w:shd w:fill="auto" w:val="clear"/>
+        </w:rPr>
+      </w:pPr>
+      <w:r>
+        <w:rPr>
+          <w:rFonts w:ascii="Liberation Mono" w:hAnsi="Liberation Mono" w:cs="Liberation Mono" w:eastAsia="Liberation Mono"/>
+          <w:color w:val="505050"/>
+          <w:spacing w:val="0"/>
+          <w:position w:val="0"/>
+          <w:sz w:val="16"/>
+          <w:shd w:fill="auto" w:val="clear"/>
+        </w:rPr>
+        <w:t xml:space="preserve">        printf("TCP SSH protocol\n");</w:t>
+      </w:r>
+    </w:p>
+    <w:p>
+      <w:pPr>
+        <w:spacing w:before="0" w:after="0" w:line="240"/>
+        <w:ind w:right="0" w:left="0" w:firstLine="0"/>
+        <w:jc w:val="left"/>
+        <w:rPr>
+          <w:rFonts w:ascii="Liberation Mono" w:hAnsi="Liberation Mono" w:cs="Liberation Mono" w:eastAsia="Liberation Mono"/>
+          <w:color w:val="505050"/>
+          <w:spacing w:val="0"/>
+          <w:position w:val="0"/>
+          <w:sz w:val="16"/>
+          <w:shd w:fill="auto" w:val="clear"/>
+        </w:rPr>
+      </w:pPr>
+      <w:r>
+        <w:rPr>
+          <w:rFonts w:ascii="Liberation Mono" w:hAnsi="Liberation Mono" w:cs="Liberation Mono" w:eastAsia="Liberation Mono"/>
+          <w:color w:val="505050"/>
+          <w:spacing w:val="0"/>
+          <w:position w:val="0"/>
+          <w:sz w:val="16"/>
+          <w:shd w:fill="auto" w:val="clear"/>
+        </w:rPr>
+        <w:t xml:space="preserve">    }</w:t>
+      </w:r>
+    </w:p>
+    <w:p>
+      <w:pPr>
+        <w:spacing w:before="0" w:after="0" w:line="240"/>
+        <w:ind w:right="0" w:left="0" w:firstLine="0"/>
+        <w:jc w:val="left"/>
+        <w:rPr>
+          <w:rFonts w:ascii="Liberation Mono" w:hAnsi="Liberation Mono" w:cs="Liberation Mono" w:eastAsia="Liberation Mono"/>
+          <w:color w:val="505050"/>
+          <w:spacing w:val="0"/>
+          <w:position w:val="0"/>
+          <w:sz w:val="16"/>
+          <w:shd w:fill="auto" w:val="clear"/>
+        </w:rPr>
+      </w:pPr>
+      <w:r>
+        <w:rPr>
+          <w:rFonts w:ascii="Liberation Mono" w:hAnsi="Liberation Mono" w:cs="Liberation Mono" w:eastAsia="Liberation Mono"/>
+          <w:color w:val="505050"/>
+          <w:spacing w:val="0"/>
+          <w:position w:val="0"/>
+          <w:sz w:val="16"/>
+          <w:shd w:fill="auto" w:val="clear"/>
+        </w:rPr>
+        <w:t xml:space="preserve">    else if((!strcmp(sp, "23")) || (!strcmp(dp, "23"))){</w:t>
+      </w:r>
+    </w:p>
+    <w:p>
+      <w:pPr>
+        <w:spacing w:before="0" w:after="0" w:line="240"/>
+        <w:ind w:right="0" w:left="0" w:firstLine="0"/>
+        <w:jc w:val="left"/>
+        <w:rPr>
+          <w:rFonts w:ascii="Liberation Mono" w:hAnsi="Liberation Mono" w:cs="Liberation Mono" w:eastAsia="Liberation Mono"/>
+          <w:color w:val="505050"/>
+          <w:spacing w:val="0"/>
+          <w:position w:val="0"/>
+          <w:sz w:val="16"/>
+          <w:shd w:fill="auto" w:val="clear"/>
+        </w:rPr>
+      </w:pPr>
+      <w:r>
+        <w:rPr>
+          <w:rFonts w:ascii="Liberation Mono" w:hAnsi="Liberation Mono" w:cs="Liberation Mono" w:eastAsia="Liberation Mono"/>
+          <w:color w:val="505050"/>
+          <w:spacing w:val="0"/>
+          <w:position w:val="0"/>
+          <w:sz w:val="16"/>
+          <w:shd w:fill="auto" w:val="clear"/>
+        </w:rPr>
+        <w:t xml:space="preserve">        printf("TCP Telnet protocol\n");</w:t>
+      </w:r>
+    </w:p>
+    <w:p>
+      <w:pPr>
+        <w:spacing w:before="0" w:after="0" w:line="240"/>
+        <w:ind w:right="0" w:left="0" w:firstLine="0"/>
+        <w:jc w:val="left"/>
+        <w:rPr>
+          <w:rFonts w:ascii="Liberation Mono" w:hAnsi="Liberation Mono" w:cs="Liberation Mono" w:eastAsia="Liberation Mono"/>
+          <w:color w:val="505050"/>
+          <w:spacing w:val="0"/>
+          <w:position w:val="0"/>
+          <w:sz w:val="16"/>
+          <w:shd w:fill="auto" w:val="clear"/>
+        </w:rPr>
+      </w:pPr>
+      <w:r>
+        <w:rPr>
+          <w:rFonts w:ascii="Liberation Mono" w:hAnsi="Liberation Mono" w:cs="Liberation Mono" w:eastAsia="Liberation Mono"/>
+          <w:color w:val="505050"/>
+          <w:spacing w:val="0"/>
+          <w:position w:val="0"/>
+          <w:sz w:val="16"/>
+          <w:shd w:fill="auto" w:val="clear"/>
+        </w:rPr>
+        <w:t xml:space="preserve">    }</w:t>
+      </w:r>
+    </w:p>
+    <w:p>
+      <w:pPr>
+        <w:spacing w:before="0" w:after="0" w:line="240"/>
+        <w:ind w:right="0" w:left="0" w:firstLine="0"/>
+        <w:jc w:val="left"/>
+        <w:rPr>
+          <w:rFonts w:ascii="Liberation Mono" w:hAnsi="Liberation Mono" w:cs="Liberation Mono" w:eastAsia="Liberation Mono"/>
+          <w:color w:val="505050"/>
+          <w:spacing w:val="0"/>
+          <w:position w:val="0"/>
+          <w:sz w:val="16"/>
+          <w:shd w:fill="auto" w:val="clear"/>
+        </w:rPr>
+      </w:pPr>
+      <w:r>
+        <w:rPr>
+          <w:rFonts w:ascii="Liberation Mono" w:hAnsi="Liberation Mono" w:cs="Liberation Mono" w:eastAsia="Liberation Mono"/>
+          <w:color w:val="505050"/>
+          <w:spacing w:val="0"/>
+          <w:position w:val="0"/>
+          <w:sz w:val="16"/>
+          <w:shd w:fill="auto" w:val="clear"/>
+        </w:rPr>
+        <w:t xml:space="preserve">    else if((!strcmp(sp, "111")) || (!strcmp(dp, "111"))){</w:t>
+      </w:r>
+    </w:p>
+    <w:p>
+      <w:pPr>
+        <w:spacing w:before="0" w:after="0" w:line="240"/>
+        <w:ind w:right="0" w:left="0" w:firstLine="0"/>
+        <w:jc w:val="left"/>
+        <w:rPr>
+          <w:rFonts w:ascii="Liberation Mono" w:hAnsi="Liberation Mono" w:cs="Liberation Mono" w:eastAsia="Liberation Mono"/>
+          <w:color w:val="505050"/>
+          <w:spacing w:val="0"/>
+          <w:position w:val="0"/>
+          <w:sz w:val="16"/>
+          <w:shd w:fill="auto" w:val="clear"/>
+        </w:rPr>
+      </w:pPr>
+      <w:r>
+        <w:rPr>
+          <w:rFonts w:ascii="Liberation Mono" w:hAnsi="Liberation Mono" w:cs="Liberation Mono" w:eastAsia="Liberation Mono"/>
+          <w:color w:val="505050"/>
+          <w:spacing w:val="0"/>
+          <w:position w:val="0"/>
+          <w:sz w:val="16"/>
+          <w:shd w:fill="auto" w:val="clear"/>
+        </w:rPr>
+        <w:t xml:space="preserve">        printf("TCP RPC protocol\n");</w:t>
+      </w:r>
+    </w:p>
+    <w:p>
+      <w:pPr>
+        <w:spacing w:before="0" w:after="0" w:line="240"/>
+        <w:ind w:right="0" w:left="0" w:firstLine="0"/>
+        <w:jc w:val="left"/>
+        <w:rPr>
+          <w:rFonts w:ascii="Liberation Mono" w:hAnsi="Liberation Mono" w:cs="Liberation Mono" w:eastAsia="Liberation Mono"/>
+          <w:color w:val="505050"/>
+          <w:spacing w:val="0"/>
+          <w:position w:val="0"/>
+          <w:sz w:val="16"/>
+          <w:shd w:fill="auto" w:val="clear"/>
+        </w:rPr>
+      </w:pPr>
+      <w:r>
+        <w:rPr>
+          <w:rFonts w:ascii="Liberation Mono" w:hAnsi="Liberation Mono" w:cs="Liberation Mono" w:eastAsia="Liberation Mono"/>
+          <w:color w:val="505050"/>
+          <w:spacing w:val="0"/>
+          <w:position w:val="0"/>
+          <w:sz w:val="16"/>
+          <w:shd w:fill="auto" w:val="clear"/>
+        </w:rPr>
+        <w:t xml:space="preserve">    }</w:t>
+      </w:r>
+    </w:p>
+    <w:p>
+      <w:pPr>
+        <w:spacing w:before="0" w:after="0" w:line="240"/>
+        <w:ind w:right="0" w:left="0" w:firstLine="0"/>
+        <w:jc w:val="left"/>
+        <w:rPr>
+          <w:rFonts w:ascii="Liberation Mono" w:hAnsi="Liberation Mono" w:cs="Liberation Mono" w:eastAsia="Liberation Mono"/>
+          <w:color w:val="505050"/>
+          <w:spacing w:val="0"/>
+          <w:position w:val="0"/>
+          <w:sz w:val="16"/>
+          <w:shd w:fill="auto" w:val="clear"/>
+        </w:rPr>
+      </w:pPr>
+    </w:p>
+    <w:p>
+      <w:pPr>
         <w:spacing w:before="0" w:after="0" w:line="240"/>
         <w:ind w:right="0" w:left="0" w:firstLine="0"/>
         <w:jc w:val="left"/>
@@ -4082,7 +4914,6 @@
     </w:p>
     <w:p>
       <w:pPr>
-        <w:widowControl w:val="false"/>
         <w:spacing w:before="0" w:after="0" w:line="240"/>
         <w:ind w:right="0" w:left="0" w:firstLine="0"/>
         <w:jc w:val="left"/>
@@ -4109,23 +4940,21 @@
     </w:p>
     <w:p>
       <w:pPr>
-        <w:widowControl w:val="false"/>
-        <w:spacing w:before="0" w:after="0" w:line="240"/>
-        <w:ind w:right="0" w:left="0" w:firstLine="0"/>
-        <w:jc w:val="left"/>
-        <w:rPr>
-          <w:rFonts w:ascii="Liberation Mono" w:hAnsi="Liberation Mono" w:cs="Liberation Mono" w:eastAsia="Liberation Mono"/>
-          <w:color w:val="505050"/>
-          <w:spacing w:val="0"/>
-          <w:position w:val="0"/>
-          <w:sz w:val="16"/>
-          <w:shd w:fill="auto" w:val="clear"/>
-        </w:rPr>
-      </w:pPr>
-    </w:p>
-    <w:p>
-      <w:pPr>
-        <w:widowControl w:val="false"/>
+        <w:spacing w:before="0" w:after="0" w:line="240"/>
+        <w:ind w:right="0" w:left="0" w:firstLine="0"/>
+        <w:jc w:val="left"/>
+        <w:rPr>
+          <w:rFonts w:ascii="Liberation Mono" w:hAnsi="Liberation Mono" w:cs="Liberation Mono" w:eastAsia="Liberation Mono"/>
+          <w:color w:val="505050"/>
+          <w:spacing w:val="0"/>
+          <w:position w:val="0"/>
+          <w:sz w:val="16"/>
+          <w:shd w:fill="auto" w:val="clear"/>
+        </w:rPr>
+      </w:pPr>
+    </w:p>
+    <w:p>
+      <w:pPr>
         <w:spacing w:before="0" w:after="0" w:line="240"/>
         <w:ind w:right="0" w:left="0" w:firstLine="0"/>
         <w:jc w:val="left"/>
@@ -4152,7 +4981,6 @@
     </w:p>
     <w:p>
       <w:pPr>
-        <w:widowControl w:val="false"/>
         <w:spacing w:before="0" w:after="0" w:line="240"/>
         <w:ind w:right="0" w:left="0" w:firstLine="0"/>
         <w:jc w:val="left"/>
@@ -4179,23 +5007,672 @@
     </w:p>
     <w:p>
       <w:pPr>
-        <w:widowControl w:val="false"/>
-        <w:spacing w:before="0" w:after="0" w:line="240"/>
-        <w:ind w:right="0" w:left="0" w:firstLine="0"/>
-        <w:jc w:val="left"/>
-        <w:rPr>
-          <w:rFonts w:ascii="Liberation Mono" w:hAnsi="Liberation Mono" w:cs="Liberation Mono" w:eastAsia="Liberation Mono"/>
-          <w:color w:val="505050"/>
-          <w:spacing w:val="0"/>
-          <w:position w:val="0"/>
-          <w:sz w:val="16"/>
-          <w:shd w:fill="auto" w:val="clear"/>
-        </w:rPr>
-      </w:pPr>
-    </w:p>
-    <w:p>
-      <w:pPr>
-        <w:widowControl w:val="false"/>
+        <w:spacing w:before="0" w:after="0" w:line="240"/>
+        <w:ind w:right="0" w:left="0" w:firstLine="0"/>
+        <w:jc w:val="left"/>
+        <w:rPr>
+          <w:rFonts w:ascii="Liberation Mono" w:hAnsi="Liberation Mono" w:cs="Liberation Mono" w:eastAsia="Liberation Mono"/>
+          <w:color w:val="505050"/>
+          <w:spacing w:val="0"/>
+          <w:position w:val="0"/>
+          <w:sz w:val="16"/>
+          <w:shd w:fill="auto" w:val="clear"/>
+        </w:rPr>
+      </w:pPr>
+    </w:p>
+    <w:p>
+      <w:pPr>
+        <w:spacing w:before="0" w:after="0" w:line="240"/>
+        <w:ind w:right="0" w:left="0" w:firstLine="0"/>
+        <w:jc w:val="left"/>
+        <w:rPr>
+          <w:rFonts w:ascii="Liberation Mono" w:hAnsi="Liberation Mono" w:cs="Liberation Mono" w:eastAsia="Liberation Mono"/>
+          <w:color w:val="505050"/>
+          <w:spacing w:val="0"/>
+          <w:position w:val="0"/>
+          <w:sz w:val="16"/>
+          <w:shd w:fill="auto" w:val="clear"/>
+        </w:rPr>
+      </w:pPr>
+    </w:p>
+    <w:p>
+      <w:pPr>
+        <w:spacing w:before="0" w:after="0" w:line="240"/>
+        <w:ind w:right="0" w:left="0" w:firstLine="0"/>
+        <w:jc w:val="left"/>
+        <w:rPr>
+          <w:rFonts w:ascii="Liberation Mono" w:hAnsi="Liberation Mono" w:cs="Liberation Mono" w:eastAsia="Liberation Mono"/>
+          <w:color w:val="505050"/>
+          <w:spacing w:val="0"/>
+          <w:position w:val="0"/>
+          <w:sz w:val="16"/>
+          <w:shd w:fill="auto" w:val="clear"/>
+        </w:rPr>
+      </w:pPr>
+      <w:r>
+        <w:rPr>
+          <w:rFonts w:ascii="Liberation Mono" w:hAnsi="Liberation Mono" w:cs="Liberation Mono" w:eastAsia="Liberation Mono"/>
+          <w:color w:val="505050"/>
+          <w:spacing w:val="0"/>
+          <w:position w:val="0"/>
+          <w:sz w:val="16"/>
+          <w:shd w:fill="auto" w:val="clear"/>
+        </w:rPr>
+        <w:t xml:space="preserve">int print_UDP(const u_char* Packet_DATA){</w:t>
+      </w:r>
+    </w:p>
+    <w:p>
+      <w:pPr>
+        <w:spacing w:before="0" w:after="0" w:line="240"/>
+        <w:ind w:right="0" w:left="0" w:firstLine="0"/>
+        <w:jc w:val="left"/>
+        <w:rPr>
+          <w:rFonts w:ascii="Liberation Mono" w:hAnsi="Liberation Mono" w:cs="Liberation Mono" w:eastAsia="Liberation Mono"/>
+          <w:color w:val="505050"/>
+          <w:spacing w:val="0"/>
+          <w:position w:val="0"/>
+          <w:sz w:val="16"/>
+          <w:shd w:fill="auto" w:val="clear"/>
+        </w:rPr>
+      </w:pPr>
+      <w:r>
+        <w:rPr>
+          <w:rFonts w:ascii="Liberation Mono" w:hAnsi="Liberation Mono" w:cs="Liberation Mono" w:eastAsia="Liberation Mono"/>
+          <w:color w:val="505050"/>
+          <w:spacing w:val="0"/>
+          <w:position w:val="0"/>
+          <w:sz w:val="16"/>
+          <w:shd w:fill="auto" w:val="clear"/>
+        </w:rPr>
+        <w:t xml:space="preserve">    struct udp_header* UH = (struct udp_header*)(Packet_DATA);</w:t>
+      </w:r>
+    </w:p>
+    <w:p>
+      <w:pPr>
+        <w:spacing w:before="0" w:after="0" w:line="240"/>
+        <w:ind w:right="0" w:left="0" w:firstLine="0"/>
+        <w:jc w:val="left"/>
+        <w:rPr>
+          <w:rFonts w:ascii="Liberation Mono" w:hAnsi="Liberation Mono" w:cs="Liberation Mono" w:eastAsia="Liberation Mono"/>
+          <w:color w:val="505050"/>
+          <w:spacing w:val="0"/>
+          <w:position w:val="0"/>
+          <w:sz w:val="16"/>
+          <w:shd w:fill="auto" w:val="clear"/>
+        </w:rPr>
+      </w:pPr>
+    </w:p>
+    <w:p>
+      <w:pPr>
+        <w:spacing w:before="0" w:after="0" w:line="240"/>
+        <w:ind w:right="0" w:left="0" w:firstLine="0"/>
+        <w:jc w:val="left"/>
+        <w:rPr>
+          <w:rFonts w:ascii="Liberation Mono" w:hAnsi="Liberation Mono" w:cs="Liberation Mono" w:eastAsia="Liberation Mono"/>
+          <w:color w:val="505050"/>
+          <w:spacing w:val="0"/>
+          <w:position w:val="0"/>
+          <w:sz w:val="16"/>
+          <w:shd w:fill="auto" w:val="clear"/>
+        </w:rPr>
+      </w:pPr>
+      <w:r>
+        <w:rPr>
+          <w:rFonts w:ascii="Liberation Mono" w:hAnsi="Liberation Mono" w:cs="Liberation Mono" w:eastAsia="Liberation Mono"/>
+          <w:color w:val="505050"/>
+          <w:spacing w:val="0"/>
+          <w:position w:val="0"/>
+          <w:sz w:val="16"/>
+          <w:shd w:fill="auto" w:val="clear"/>
+        </w:rPr>
+        <w:t xml:space="preserve">    char* sp = (char*)malloc(sizeof(UH-&gt;source_port));</w:t>
+      </w:r>
+    </w:p>
+    <w:p>
+      <w:pPr>
+        <w:spacing w:before="0" w:after="0" w:line="240"/>
+        <w:ind w:right="0" w:left="0" w:firstLine="0"/>
+        <w:jc w:val="left"/>
+        <w:rPr>
+          <w:rFonts w:ascii="Liberation Mono" w:hAnsi="Liberation Mono" w:cs="Liberation Mono" w:eastAsia="Liberation Mono"/>
+          <w:color w:val="505050"/>
+          <w:spacing w:val="0"/>
+          <w:position w:val="0"/>
+          <w:sz w:val="16"/>
+          <w:shd w:fill="auto" w:val="clear"/>
+        </w:rPr>
+      </w:pPr>
+      <w:r>
+        <w:rPr>
+          <w:rFonts w:ascii="Liberation Mono" w:hAnsi="Liberation Mono" w:cs="Liberation Mono" w:eastAsia="Liberation Mono"/>
+          <w:color w:val="505050"/>
+          <w:spacing w:val="0"/>
+          <w:position w:val="0"/>
+          <w:sz w:val="16"/>
+          <w:shd w:fill="auto" w:val="clear"/>
+        </w:rPr>
+        <w:t xml:space="preserve">    sprintf(sp, "%d", ntohs(UH-&gt;source_port));</w:t>
+      </w:r>
+    </w:p>
+    <w:p>
+      <w:pPr>
+        <w:spacing w:before="0" w:after="0" w:line="240"/>
+        <w:ind w:right="0" w:left="0" w:firstLine="0"/>
+        <w:jc w:val="left"/>
+        <w:rPr>
+          <w:rFonts w:ascii="Liberation Mono" w:hAnsi="Liberation Mono" w:cs="Liberation Mono" w:eastAsia="Liberation Mono"/>
+          <w:color w:val="505050"/>
+          <w:spacing w:val="0"/>
+          <w:position w:val="0"/>
+          <w:sz w:val="16"/>
+          <w:shd w:fill="auto" w:val="clear"/>
+        </w:rPr>
+      </w:pPr>
+      <w:r>
+        <w:rPr>
+          <w:rFonts w:ascii="Liberation Mono" w:hAnsi="Liberation Mono" w:cs="Liberation Mono" w:eastAsia="Liberation Mono"/>
+          <w:color w:val="505050"/>
+          <w:spacing w:val="0"/>
+          <w:position w:val="0"/>
+          <w:sz w:val="16"/>
+          <w:shd w:fill="auto" w:val="clear"/>
+        </w:rPr>
+        <w:t xml:space="preserve">    char* dp = (char*)malloc(sizeof(UH-&gt;dest_port));</w:t>
+      </w:r>
+    </w:p>
+    <w:p>
+      <w:pPr>
+        <w:spacing w:before="0" w:after="0" w:line="240"/>
+        <w:ind w:right="0" w:left="0" w:firstLine="0"/>
+        <w:jc w:val="left"/>
+        <w:rPr>
+          <w:rFonts w:ascii="Liberation Mono" w:hAnsi="Liberation Mono" w:cs="Liberation Mono" w:eastAsia="Liberation Mono"/>
+          <w:color w:val="505050"/>
+          <w:spacing w:val="0"/>
+          <w:position w:val="0"/>
+          <w:sz w:val="16"/>
+          <w:shd w:fill="auto" w:val="clear"/>
+        </w:rPr>
+      </w:pPr>
+      <w:r>
+        <w:rPr>
+          <w:rFonts w:ascii="Liberation Mono" w:hAnsi="Liberation Mono" w:cs="Liberation Mono" w:eastAsia="Liberation Mono"/>
+          <w:color w:val="505050"/>
+          <w:spacing w:val="0"/>
+          <w:position w:val="0"/>
+          <w:sz w:val="16"/>
+          <w:shd w:fill="auto" w:val="clear"/>
+        </w:rPr>
+        <w:t xml:space="preserve">    sprintf(dp, "%d", ntohs(UH-&gt;dest_port));</w:t>
+      </w:r>
+    </w:p>
+    <w:p>
+      <w:pPr>
+        <w:spacing w:before="0" w:after="0" w:line="240"/>
+        <w:ind w:right="0" w:left="0" w:firstLine="0"/>
+        <w:jc w:val="left"/>
+        <w:rPr>
+          <w:rFonts w:ascii="Liberation Mono" w:hAnsi="Liberation Mono" w:cs="Liberation Mono" w:eastAsia="Liberation Mono"/>
+          <w:color w:val="505050"/>
+          <w:spacing w:val="0"/>
+          <w:position w:val="0"/>
+          <w:sz w:val="16"/>
+          <w:shd w:fill="auto" w:val="clear"/>
+        </w:rPr>
+      </w:pPr>
+    </w:p>
+    <w:p>
+      <w:pPr>
+        <w:spacing w:before="0" w:after="0" w:line="240"/>
+        <w:ind w:right="0" w:left="0" w:firstLine="0"/>
+        <w:jc w:val="left"/>
+        <w:rPr>
+          <w:rFonts w:ascii="Liberation Mono" w:hAnsi="Liberation Mono" w:cs="Liberation Mono" w:eastAsia="Liberation Mono"/>
+          <w:color w:val="505050"/>
+          <w:spacing w:val="0"/>
+          <w:position w:val="0"/>
+          <w:sz w:val="16"/>
+          <w:shd w:fill="auto" w:val="clear"/>
+        </w:rPr>
+      </w:pPr>
+      <w:r>
+        <w:rPr>
+          <w:rFonts w:ascii="Liberation Mono" w:hAnsi="Liberation Mono" w:cs="Liberation Mono" w:eastAsia="Liberation Mono"/>
+          <w:color w:val="505050"/>
+          <w:spacing w:val="0"/>
+          <w:position w:val="0"/>
+          <w:sz w:val="16"/>
+          <w:shd w:fill="auto" w:val="clear"/>
+        </w:rPr>
+        <w:t xml:space="preserve">    //printf("sp : %s\n", sp);</w:t>
+      </w:r>
+    </w:p>
+    <w:p>
+      <w:pPr>
+        <w:spacing w:before="0" w:after="0" w:line="240"/>
+        <w:ind w:right="0" w:left="0" w:firstLine="0"/>
+        <w:jc w:val="left"/>
+        <w:rPr>
+          <w:rFonts w:ascii="Liberation Mono" w:hAnsi="Liberation Mono" w:cs="Liberation Mono" w:eastAsia="Liberation Mono"/>
+          <w:color w:val="505050"/>
+          <w:spacing w:val="0"/>
+          <w:position w:val="0"/>
+          <w:sz w:val="16"/>
+          <w:shd w:fill="auto" w:val="clear"/>
+        </w:rPr>
+      </w:pPr>
+      <w:r>
+        <w:rPr>
+          <w:rFonts w:ascii="Liberation Mono" w:hAnsi="Liberation Mono" w:cs="Liberation Mono" w:eastAsia="Liberation Mono"/>
+          <w:color w:val="505050"/>
+          <w:spacing w:val="0"/>
+          <w:position w:val="0"/>
+          <w:sz w:val="16"/>
+          <w:shd w:fill="auto" w:val="clear"/>
+        </w:rPr>
+        <w:t xml:space="preserve">    //printf("dp : %s\n", dp);</w:t>
+      </w:r>
+    </w:p>
+    <w:p>
+      <w:pPr>
+        <w:spacing w:before="0" w:after="0" w:line="240"/>
+        <w:ind w:right="0" w:left="0" w:firstLine="0"/>
+        <w:jc w:val="left"/>
+        <w:rPr>
+          <w:rFonts w:ascii="Liberation Mono" w:hAnsi="Liberation Mono" w:cs="Liberation Mono" w:eastAsia="Liberation Mono"/>
+          <w:color w:val="505050"/>
+          <w:spacing w:val="0"/>
+          <w:position w:val="0"/>
+          <w:sz w:val="16"/>
+          <w:shd w:fill="auto" w:val="clear"/>
+        </w:rPr>
+      </w:pPr>
+    </w:p>
+    <w:p>
+      <w:pPr>
+        <w:spacing w:before="0" w:after="0" w:line="240"/>
+        <w:ind w:right="0" w:left="0" w:firstLine="0"/>
+        <w:jc w:val="left"/>
+        <w:rPr>
+          <w:rFonts w:ascii="Liberation Mono" w:hAnsi="Liberation Mono" w:cs="Liberation Mono" w:eastAsia="Liberation Mono"/>
+          <w:color w:val="505050"/>
+          <w:spacing w:val="0"/>
+          <w:position w:val="0"/>
+          <w:sz w:val="16"/>
+          <w:shd w:fill="auto" w:val="clear"/>
+        </w:rPr>
+      </w:pPr>
+      <w:r>
+        <w:rPr>
+          <w:rFonts w:ascii="Liberation Mono" w:hAnsi="Liberation Mono" w:cs="Liberation Mono" w:eastAsia="Liberation Mono"/>
+          <w:color w:val="505050"/>
+          <w:spacing w:val="0"/>
+          <w:position w:val="0"/>
+          <w:sz w:val="16"/>
+          <w:shd w:fill="auto" w:val="clear"/>
+        </w:rPr>
+        <w:t xml:space="preserve">    if((!strcmp(sp, "80")) || (!strcmp(dp, "80"))){</w:t>
+      </w:r>
+    </w:p>
+    <w:p>
+      <w:pPr>
+        <w:spacing w:before="0" w:after="0" w:line="240"/>
+        <w:ind w:right="0" w:left="0" w:firstLine="0"/>
+        <w:jc w:val="left"/>
+        <w:rPr>
+          <w:rFonts w:ascii="Liberation Mono" w:hAnsi="Liberation Mono" w:cs="Liberation Mono" w:eastAsia="Liberation Mono"/>
+          <w:color w:val="505050"/>
+          <w:spacing w:val="0"/>
+          <w:position w:val="0"/>
+          <w:sz w:val="16"/>
+          <w:shd w:fill="auto" w:val="clear"/>
+        </w:rPr>
+      </w:pPr>
+      <w:r>
+        <w:rPr>
+          <w:rFonts w:ascii="Liberation Mono" w:hAnsi="Liberation Mono" w:cs="Liberation Mono" w:eastAsia="Liberation Mono"/>
+          <w:color w:val="505050"/>
+          <w:spacing w:val="0"/>
+          <w:position w:val="0"/>
+          <w:sz w:val="16"/>
+          <w:shd w:fill="auto" w:val="clear"/>
+        </w:rPr>
+        <w:t xml:space="preserve">        printf("UDP HTTP protocol\n");</w:t>
+      </w:r>
+    </w:p>
+    <w:p>
+      <w:pPr>
+        <w:spacing w:before="0" w:after="0" w:line="240"/>
+        <w:ind w:right="0" w:left="0" w:firstLine="0"/>
+        <w:jc w:val="left"/>
+        <w:rPr>
+          <w:rFonts w:ascii="Liberation Mono" w:hAnsi="Liberation Mono" w:cs="Liberation Mono" w:eastAsia="Liberation Mono"/>
+          <w:color w:val="505050"/>
+          <w:spacing w:val="0"/>
+          <w:position w:val="0"/>
+          <w:sz w:val="16"/>
+          <w:shd w:fill="auto" w:val="clear"/>
+        </w:rPr>
+      </w:pPr>
+      <w:r>
+        <w:rPr>
+          <w:rFonts w:ascii="Liberation Mono" w:hAnsi="Liberation Mono" w:cs="Liberation Mono" w:eastAsia="Liberation Mono"/>
+          <w:color w:val="505050"/>
+          <w:spacing w:val="0"/>
+          <w:position w:val="0"/>
+          <w:sz w:val="16"/>
+          <w:shd w:fill="auto" w:val="clear"/>
+        </w:rPr>
+        <w:t xml:space="preserve">    }</w:t>
+      </w:r>
+    </w:p>
+    <w:p>
+      <w:pPr>
+        <w:spacing w:before="0" w:after="0" w:line="240"/>
+        <w:ind w:right="0" w:left="0" w:firstLine="0"/>
+        <w:jc w:val="left"/>
+        <w:rPr>
+          <w:rFonts w:ascii="Liberation Mono" w:hAnsi="Liberation Mono" w:cs="Liberation Mono" w:eastAsia="Liberation Mono"/>
+          <w:color w:val="505050"/>
+          <w:spacing w:val="0"/>
+          <w:position w:val="0"/>
+          <w:sz w:val="16"/>
+          <w:shd w:fill="auto" w:val="clear"/>
+        </w:rPr>
+      </w:pPr>
+      <w:r>
+        <w:rPr>
+          <w:rFonts w:ascii="Liberation Mono" w:hAnsi="Liberation Mono" w:cs="Liberation Mono" w:eastAsia="Liberation Mono"/>
+          <w:color w:val="505050"/>
+          <w:spacing w:val="0"/>
+          <w:position w:val="0"/>
+          <w:sz w:val="16"/>
+          <w:shd w:fill="auto" w:val="clear"/>
+        </w:rPr>
+        <w:t xml:space="preserve">    else if((!strcmp(sp, "161")) || (!strcmp(dp, "161"))){</w:t>
+      </w:r>
+    </w:p>
+    <w:p>
+      <w:pPr>
+        <w:spacing w:before="0" w:after="0" w:line="240"/>
+        <w:ind w:right="0" w:left="0" w:firstLine="0"/>
+        <w:jc w:val="left"/>
+        <w:rPr>
+          <w:rFonts w:ascii="Liberation Mono" w:hAnsi="Liberation Mono" w:cs="Liberation Mono" w:eastAsia="Liberation Mono"/>
+          <w:color w:val="505050"/>
+          <w:spacing w:val="0"/>
+          <w:position w:val="0"/>
+          <w:sz w:val="16"/>
+          <w:shd w:fill="auto" w:val="clear"/>
+        </w:rPr>
+      </w:pPr>
+      <w:r>
+        <w:rPr>
+          <w:rFonts w:ascii="Liberation Mono" w:hAnsi="Liberation Mono" w:cs="Liberation Mono" w:eastAsia="Liberation Mono"/>
+          <w:color w:val="505050"/>
+          <w:spacing w:val="0"/>
+          <w:position w:val="0"/>
+          <w:sz w:val="16"/>
+          <w:shd w:fill="auto" w:val="clear"/>
+        </w:rPr>
+        <w:t xml:space="preserve">        printf("UDP SNMP protocol\n");</w:t>
+      </w:r>
+    </w:p>
+    <w:p>
+      <w:pPr>
+        <w:spacing w:before="0" w:after="0" w:line="240"/>
+        <w:ind w:right="0" w:left="0" w:firstLine="0"/>
+        <w:jc w:val="left"/>
+        <w:rPr>
+          <w:rFonts w:ascii="Liberation Mono" w:hAnsi="Liberation Mono" w:cs="Liberation Mono" w:eastAsia="Liberation Mono"/>
+          <w:color w:val="505050"/>
+          <w:spacing w:val="0"/>
+          <w:position w:val="0"/>
+          <w:sz w:val="16"/>
+          <w:shd w:fill="auto" w:val="clear"/>
+        </w:rPr>
+      </w:pPr>
+      <w:r>
+        <w:rPr>
+          <w:rFonts w:ascii="Liberation Mono" w:hAnsi="Liberation Mono" w:cs="Liberation Mono" w:eastAsia="Liberation Mono"/>
+          <w:color w:val="505050"/>
+          <w:spacing w:val="0"/>
+          <w:position w:val="0"/>
+          <w:sz w:val="16"/>
+          <w:shd w:fill="auto" w:val="clear"/>
+        </w:rPr>
+        <w:t xml:space="preserve">    }</w:t>
+      </w:r>
+    </w:p>
+    <w:p>
+      <w:pPr>
+        <w:spacing w:before="0" w:after="0" w:line="240"/>
+        <w:ind w:right="0" w:left="0" w:firstLine="0"/>
+        <w:jc w:val="left"/>
+        <w:rPr>
+          <w:rFonts w:ascii="Liberation Mono" w:hAnsi="Liberation Mono" w:cs="Liberation Mono" w:eastAsia="Liberation Mono"/>
+          <w:color w:val="505050"/>
+          <w:spacing w:val="0"/>
+          <w:position w:val="0"/>
+          <w:sz w:val="16"/>
+          <w:shd w:fill="auto" w:val="clear"/>
+        </w:rPr>
+      </w:pPr>
+      <w:r>
+        <w:rPr>
+          <w:rFonts w:ascii="Liberation Mono" w:hAnsi="Liberation Mono" w:cs="Liberation Mono" w:eastAsia="Liberation Mono"/>
+          <w:color w:val="505050"/>
+          <w:spacing w:val="0"/>
+          <w:position w:val="0"/>
+          <w:sz w:val="16"/>
+          <w:shd w:fill="auto" w:val="clear"/>
+        </w:rPr>
+        <w:t xml:space="preserve">    else if((!strcmp(sp, "111")) || (!strcmp(dp, "111"))){</w:t>
+      </w:r>
+    </w:p>
+    <w:p>
+      <w:pPr>
+        <w:spacing w:before="0" w:after="0" w:line="240"/>
+        <w:ind w:right="0" w:left="0" w:firstLine="0"/>
+        <w:jc w:val="left"/>
+        <w:rPr>
+          <w:rFonts w:ascii="Liberation Mono" w:hAnsi="Liberation Mono" w:cs="Liberation Mono" w:eastAsia="Liberation Mono"/>
+          <w:color w:val="505050"/>
+          <w:spacing w:val="0"/>
+          <w:position w:val="0"/>
+          <w:sz w:val="16"/>
+          <w:shd w:fill="auto" w:val="clear"/>
+        </w:rPr>
+      </w:pPr>
+      <w:r>
+        <w:rPr>
+          <w:rFonts w:ascii="Liberation Mono" w:hAnsi="Liberation Mono" w:cs="Liberation Mono" w:eastAsia="Liberation Mono"/>
+          <w:color w:val="505050"/>
+          <w:spacing w:val="0"/>
+          <w:position w:val="0"/>
+          <w:sz w:val="16"/>
+          <w:shd w:fill="auto" w:val="clear"/>
+        </w:rPr>
+        <w:t xml:space="preserve">        printf("UDP RPC protocol\n");</w:t>
+      </w:r>
+    </w:p>
+    <w:p>
+      <w:pPr>
+        <w:spacing w:before="0" w:after="0" w:line="240"/>
+        <w:ind w:right="0" w:left="0" w:firstLine="0"/>
+        <w:jc w:val="left"/>
+        <w:rPr>
+          <w:rFonts w:ascii="Liberation Mono" w:hAnsi="Liberation Mono" w:cs="Liberation Mono" w:eastAsia="Liberation Mono"/>
+          <w:color w:val="505050"/>
+          <w:spacing w:val="0"/>
+          <w:position w:val="0"/>
+          <w:sz w:val="16"/>
+          <w:shd w:fill="auto" w:val="clear"/>
+        </w:rPr>
+      </w:pPr>
+      <w:r>
+        <w:rPr>
+          <w:rFonts w:ascii="Liberation Mono" w:hAnsi="Liberation Mono" w:cs="Liberation Mono" w:eastAsia="Liberation Mono"/>
+          <w:color w:val="505050"/>
+          <w:spacing w:val="0"/>
+          <w:position w:val="0"/>
+          <w:sz w:val="16"/>
+          <w:shd w:fill="auto" w:val="clear"/>
+        </w:rPr>
+        <w:t xml:space="preserve">    }</w:t>
+      </w:r>
+    </w:p>
+    <w:p>
+      <w:pPr>
+        <w:spacing w:before="0" w:after="0" w:line="240"/>
+        <w:ind w:right="0" w:left="0" w:firstLine="0"/>
+        <w:jc w:val="left"/>
+        <w:rPr>
+          <w:rFonts w:ascii="Liberation Mono" w:hAnsi="Liberation Mono" w:cs="Liberation Mono" w:eastAsia="Liberation Mono"/>
+          <w:color w:val="505050"/>
+          <w:spacing w:val="0"/>
+          <w:position w:val="0"/>
+          <w:sz w:val="16"/>
+          <w:shd w:fill="auto" w:val="clear"/>
+        </w:rPr>
+      </w:pPr>
+    </w:p>
+    <w:p>
+      <w:pPr>
+        <w:spacing w:before="0" w:after="0" w:line="240"/>
+        <w:ind w:right="0" w:left="0" w:firstLine="0"/>
+        <w:jc w:val="left"/>
+        <w:rPr>
+          <w:rFonts w:ascii="Liberation Mono" w:hAnsi="Liberation Mono" w:cs="Liberation Mono" w:eastAsia="Liberation Mono"/>
+          <w:color w:val="505050"/>
+          <w:spacing w:val="0"/>
+          <w:position w:val="0"/>
+          <w:sz w:val="16"/>
+          <w:shd w:fill="auto" w:val="clear"/>
+        </w:rPr>
+      </w:pPr>
+      <w:r>
+        <w:rPr>
+          <w:rFonts w:ascii="Liberation Mono" w:hAnsi="Liberation Mono" w:cs="Liberation Mono" w:eastAsia="Liberation Mono"/>
+          <w:color w:val="505050"/>
+          <w:spacing w:val="0"/>
+          <w:position w:val="0"/>
+          <w:sz w:val="16"/>
+          <w:shd w:fill="auto" w:val="clear"/>
+        </w:rPr>
+        <w:t xml:space="preserve">    printf("[Source] &lt;Port&gt; Number : %d\n", ntohs(UH-&gt;source_port));</w:t>
+      </w:r>
+    </w:p>
+    <w:p>
+      <w:pPr>
+        <w:spacing w:before="0" w:after="0" w:line="240"/>
+        <w:ind w:right="0" w:left="0" w:firstLine="0"/>
+        <w:jc w:val="left"/>
+        <w:rPr>
+          <w:rFonts w:ascii="Liberation Mono" w:hAnsi="Liberation Mono" w:cs="Liberation Mono" w:eastAsia="Liberation Mono"/>
+          <w:color w:val="505050"/>
+          <w:spacing w:val="0"/>
+          <w:position w:val="0"/>
+          <w:sz w:val="16"/>
+          <w:shd w:fill="auto" w:val="clear"/>
+        </w:rPr>
+      </w:pPr>
+      <w:r>
+        <w:rPr>
+          <w:rFonts w:ascii="Liberation Mono" w:hAnsi="Liberation Mono" w:cs="Liberation Mono" w:eastAsia="Liberation Mono"/>
+          <w:color w:val="505050"/>
+          <w:spacing w:val="0"/>
+          <w:position w:val="0"/>
+          <w:sz w:val="16"/>
+          <w:shd w:fill="auto" w:val="clear"/>
+        </w:rPr>
+        <w:t xml:space="preserve">    printf("[Destination] &lt;Port&gt; Number : %d\n", ntohs(UH-&gt;dest_port));</w:t>
+      </w:r>
+    </w:p>
+    <w:p>
+      <w:pPr>
+        <w:spacing w:before="0" w:after="0" w:line="240"/>
+        <w:ind w:right="0" w:left="0" w:firstLine="0"/>
+        <w:jc w:val="left"/>
+        <w:rPr>
+          <w:rFonts w:ascii="Liberation Mono" w:hAnsi="Liberation Mono" w:cs="Liberation Mono" w:eastAsia="Liberation Mono"/>
+          <w:color w:val="505050"/>
+          <w:spacing w:val="0"/>
+          <w:position w:val="0"/>
+          <w:sz w:val="16"/>
+          <w:shd w:fill="auto" w:val="clear"/>
+        </w:rPr>
+      </w:pPr>
+    </w:p>
+    <w:p>
+      <w:pPr>
+        <w:spacing w:before="0" w:after="0" w:line="240"/>
+        <w:ind w:right="0" w:left="0" w:firstLine="0"/>
+        <w:jc w:val="left"/>
+        <w:rPr>
+          <w:rFonts w:ascii="Liberation Mono" w:hAnsi="Liberation Mono" w:cs="Liberation Mono" w:eastAsia="Liberation Mono"/>
+          <w:color w:val="505050"/>
+          <w:spacing w:val="0"/>
+          <w:position w:val="0"/>
+          <w:sz w:val="16"/>
+          <w:shd w:fill="auto" w:val="clear"/>
+        </w:rPr>
+      </w:pPr>
+      <w:r>
+        <w:rPr>
+          <w:rFonts w:ascii="Liberation Mono" w:hAnsi="Liberation Mono" w:cs="Liberation Mono" w:eastAsia="Liberation Mono"/>
+          <w:color w:val="505050"/>
+          <w:spacing w:val="0"/>
+          <w:position w:val="0"/>
+          <w:sz w:val="16"/>
+          <w:shd w:fill="auto" w:val="clear"/>
+        </w:rPr>
+        <w:t xml:space="preserve">    return (UH-&gt;length);</w:t>
+      </w:r>
+    </w:p>
+    <w:p>
+      <w:pPr>
+        <w:spacing w:before="0" w:after="0" w:line="240"/>
+        <w:ind w:right="0" w:left="0" w:firstLine="0"/>
+        <w:jc w:val="left"/>
+        <w:rPr>
+          <w:rFonts w:ascii="Liberation Mono" w:hAnsi="Liberation Mono" w:cs="Liberation Mono" w:eastAsia="Liberation Mono"/>
+          <w:color w:val="505050"/>
+          <w:spacing w:val="0"/>
+          <w:position w:val="0"/>
+          <w:sz w:val="16"/>
+          <w:shd w:fill="auto" w:val="clear"/>
+        </w:rPr>
+      </w:pPr>
+      <w:r>
+        <w:rPr>
+          <w:rFonts w:ascii="Liberation Mono" w:hAnsi="Liberation Mono" w:cs="Liberation Mono" w:eastAsia="Liberation Mono"/>
+          <w:color w:val="505050"/>
+          <w:spacing w:val="0"/>
+          <w:position w:val="0"/>
+          <w:sz w:val="16"/>
+          <w:shd w:fill="auto" w:val="clear"/>
+        </w:rPr>
+        <w:t xml:space="preserve">}</w:t>
+      </w:r>
+    </w:p>
+    <w:p>
+      <w:pPr>
+        <w:spacing w:before="0" w:after="0" w:line="240"/>
+        <w:ind w:right="0" w:left="0" w:firstLine="0"/>
+        <w:jc w:val="left"/>
+        <w:rPr>
+          <w:rFonts w:ascii="Liberation Mono" w:hAnsi="Liberation Mono" w:cs="Liberation Mono" w:eastAsia="Liberation Mono"/>
+          <w:color w:val="505050"/>
+          <w:spacing w:val="0"/>
+          <w:position w:val="0"/>
+          <w:sz w:val="16"/>
+          <w:shd w:fill="auto" w:val="clear"/>
+        </w:rPr>
+      </w:pPr>
+    </w:p>
+    <w:p>
+      <w:pPr>
         <w:spacing w:before="0" w:after="0" w:line="240"/>
         <w:ind w:right="0" w:left="0" w:firstLine="0"/>
         <w:jc w:val="left"/>
@@ -4222,7 +5699,6 @@
     </w:p>
     <w:p>
       <w:pPr>
-        <w:widowControl w:val="false"/>
         <w:spacing w:before="0" w:after="0" w:line="240"/>
         <w:ind w:right="0" w:left="0" w:firstLine="0"/>
         <w:jc w:val="left"/>
@@ -4249,7 +5725,6 @@
     </w:p>
     <w:p>
       <w:pPr>
-        <w:widowControl w:val="false"/>
         <w:spacing w:before="0" w:after="0" w:line="240"/>
         <w:ind w:right="0" w:left="0" w:firstLine="0"/>
         <w:jc w:val="left"/>
@@ -4276,7 +5751,6 @@
     </w:p>
     <w:p>
       <w:pPr>
-        <w:widowControl w:val="false"/>
         <w:spacing w:before="0" w:after="0" w:line="240"/>
         <w:ind w:right="0" w:left="0" w:firstLine="0"/>
         <w:jc w:val="left"/>
@@ -4303,39 +5777,36 @@
     </w:p>
     <w:p>
       <w:pPr>
-        <w:widowControl w:val="false"/>
-        <w:spacing w:before="0" w:after="0" w:line="240"/>
-        <w:ind w:right="0" w:left="0" w:firstLine="0"/>
-        <w:jc w:val="left"/>
-        <w:rPr>
-          <w:rFonts w:ascii="Liberation Mono" w:hAnsi="Liberation Mono" w:cs="Liberation Mono" w:eastAsia="Liberation Mono"/>
-          <w:color w:val="505050"/>
-          <w:spacing w:val="0"/>
-          <w:position w:val="0"/>
-          <w:sz w:val="16"/>
-          <w:shd w:fill="auto" w:val="clear"/>
-        </w:rPr>
-      </w:pPr>
-    </w:p>
-    <w:p>
-      <w:pPr>
-        <w:widowControl w:val="false"/>
-        <w:spacing w:before="0" w:after="0" w:line="240"/>
-        <w:ind w:right="0" w:left="0" w:firstLine="0"/>
-        <w:jc w:val="left"/>
-        <w:rPr>
-          <w:rFonts w:ascii="Liberation Mono" w:hAnsi="Liberation Mono" w:cs="Liberation Mono" w:eastAsia="Liberation Mono"/>
-          <w:color w:val="505050"/>
-          <w:spacing w:val="0"/>
-          <w:position w:val="0"/>
-          <w:sz w:val="16"/>
-          <w:shd w:fill="auto" w:val="clear"/>
-        </w:rPr>
-      </w:pPr>
-    </w:p>
-    <w:p>
-      <w:pPr>
-        <w:widowControl w:val="false"/>
+        <w:spacing w:before="0" w:after="0" w:line="240"/>
+        <w:ind w:right="0" w:left="0" w:firstLine="0"/>
+        <w:jc w:val="left"/>
+        <w:rPr>
+          <w:rFonts w:ascii="Liberation Mono" w:hAnsi="Liberation Mono" w:cs="Liberation Mono" w:eastAsia="Liberation Mono"/>
+          <w:color w:val="505050"/>
+          <w:spacing w:val="0"/>
+          <w:position w:val="0"/>
+          <w:sz w:val="16"/>
+          <w:shd w:fill="auto" w:val="clear"/>
+        </w:rPr>
+      </w:pPr>
+    </w:p>
+    <w:p>
+      <w:pPr>
+        <w:spacing w:before="0" w:after="0" w:line="240"/>
+        <w:ind w:right="0" w:left="0" w:firstLine="0"/>
+        <w:jc w:val="left"/>
+        <w:rPr>
+          <w:rFonts w:ascii="Liberation Mono" w:hAnsi="Liberation Mono" w:cs="Liberation Mono" w:eastAsia="Liberation Mono"/>
+          <w:color w:val="505050"/>
+          <w:spacing w:val="0"/>
+          <w:position w:val="0"/>
+          <w:sz w:val="16"/>
+          <w:shd w:fill="auto" w:val="clear"/>
+        </w:rPr>
+      </w:pPr>
+    </w:p>
+    <w:p>
+      <w:pPr>
         <w:spacing w:before="0" w:after="0" w:line="240"/>
         <w:ind w:right="0" w:left="0" w:firstLine="0"/>
         <w:jc w:val="left"/>
@@ -4362,7 +5833,6 @@
     </w:p>
     <w:p>
       <w:pPr>
-        <w:widowControl w:val="false"/>
         <w:spacing w:before="0" w:after="0" w:line="240"/>
         <w:ind w:right="0" w:left="0" w:firstLine="0"/>
         <w:jc w:val="left"/>
@@ -4389,7 +5859,6 @@
     </w:p>
     <w:p>
       <w:pPr>
-        <w:widowControl w:val="false"/>
         <w:spacing w:before="0" w:after="0" w:line="240"/>
         <w:ind w:right="0" w:left="0" w:firstLine="0"/>
         <w:jc w:val="left"/>
@@ -4416,7 +5885,6 @@
     </w:p>
     <w:p>
       <w:pPr>
-        <w:widowControl w:val="false"/>
         <w:spacing w:before="0" w:after="0" w:line="240"/>
         <w:ind w:right="0" w:left="0" w:firstLine="0"/>
         <w:jc w:val="left"/>
@@ -4443,23 +5911,21 @@
     </w:p>
     <w:p>
       <w:pPr>
-        <w:widowControl w:val="false"/>
-        <w:spacing w:before="0" w:after="0" w:line="240"/>
-        <w:ind w:right="0" w:left="0" w:firstLine="0"/>
-        <w:jc w:val="left"/>
-        <w:rPr>
-          <w:rFonts w:ascii="Liberation Mono" w:hAnsi="Liberation Mono" w:cs="Liberation Mono" w:eastAsia="Liberation Mono"/>
-          <w:color w:val="505050"/>
-          <w:spacing w:val="0"/>
-          <w:position w:val="0"/>
-          <w:sz w:val="16"/>
-          <w:shd w:fill="auto" w:val="clear"/>
-        </w:rPr>
-      </w:pPr>
-    </w:p>
-    <w:p>
-      <w:pPr>
-        <w:widowControl w:val="false"/>
+        <w:spacing w:before="0" w:after="0" w:line="240"/>
+        <w:ind w:right="0" w:left="0" w:firstLine="0"/>
+        <w:jc w:val="left"/>
+        <w:rPr>
+          <w:rFonts w:ascii="Liberation Mono" w:hAnsi="Liberation Mono" w:cs="Liberation Mono" w:eastAsia="Liberation Mono"/>
+          <w:color w:val="505050"/>
+          <w:spacing w:val="0"/>
+          <w:position w:val="0"/>
+          <w:sz w:val="16"/>
+          <w:shd w:fill="auto" w:val="clear"/>
+        </w:rPr>
+      </w:pPr>
+    </w:p>
+    <w:p>
+      <w:pPr>
         <w:spacing w:before="0" w:after="0" w:line="240"/>
         <w:ind w:right="0" w:left="0" w:firstLine="0"/>
         <w:jc w:val="left"/>
@@ -4486,7 +5952,6 @@
     </w:p>
     <w:p>
       <w:pPr>
-        <w:widowControl w:val="false"/>
         <w:spacing w:before="0" w:after="0" w:line="240"/>
         <w:ind w:right="0" w:left="0" w:firstLine="0"/>
         <w:jc w:val="left"/>
@@ -4513,7 +5978,6 @@
     </w:p>
     <w:p>
       <w:pPr>
-        <w:widowControl w:val="false"/>
         <w:spacing w:before="0" w:after="0" w:line="240"/>
         <w:ind w:right="0" w:left="0" w:firstLine="0"/>
         <w:jc w:val="left"/>
@@ -4540,7 +6004,6 @@
     </w:p>
     <w:p>
       <w:pPr>
-        <w:widowControl w:val="false"/>
         <w:spacing w:before="0" w:after="0" w:line="240"/>
         <w:ind w:right="0" w:left="0" w:firstLine="0"/>
         <w:jc w:val="left"/>
@@ -4567,7 +6030,6 @@
     </w:p>
     <w:p>
       <w:pPr>
-        <w:widowControl w:val="false"/>
         <w:spacing w:before="0" w:after="0" w:line="240"/>
         <w:ind w:right="0" w:left="0" w:firstLine="0"/>
         <w:jc w:val="left"/>
@@ -4594,23 +6056,21 @@
     </w:p>
     <w:p>
       <w:pPr>
-        <w:widowControl w:val="false"/>
-        <w:spacing w:before="0" w:after="0" w:line="240"/>
-        <w:ind w:right="0" w:left="0" w:firstLine="0"/>
-        <w:jc w:val="left"/>
-        <w:rPr>
-          <w:rFonts w:ascii="Liberation Mono" w:hAnsi="Liberation Mono" w:cs="Liberation Mono" w:eastAsia="Liberation Mono"/>
-          <w:color w:val="505050"/>
-          <w:spacing w:val="0"/>
-          <w:position w:val="0"/>
-          <w:sz w:val="16"/>
-          <w:shd w:fill="auto" w:val="clear"/>
-        </w:rPr>
-      </w:pPr>
-    </w:p>
-    <w:p>
-      <w:pPr>
-        <w:widowControl w:val="false"/>
+        <w:spacing w:before="0" w:after="0" w:line="240"/>
+        <w:ind w:right="0" w:left="0" w:firstLine="0"/>
+        <w:jc w:val="left"/>
+        <w:rPr>
+          <w:rFonts w:ascii="Liberation Mono" w:hAnsi="Liberation Mono" w:cs="Liberation Mono" w:eastAsia="Liberation Mono"/>
+          <w:color w:val="505050"/>
+          <w:spacing w:val="0"/>
+          <w:position w:val="0"/>
+          <w:sz w:val="16"/>
+          <w:shd w:fill="auto" w:val="clear"/>
+        </w:rPr>
+      </w:pPr>
+    </w:p>
+    <w:p>
+      <w:pPr>
         <w:spacing w:before="0" w:after="0" w:line="240"/>
         <w:ind w:right="0" w:left="0" w:firstLine="0"/>
         <w:jc w:val="left"/>
@@ -4637,7 +6097,6 @@
     </w:p>
     <w:p>
       <w:pPr>
-        <w:widowControl w:val="false"/>
         <w:spacing w:before="0" w:after="0" w:line="240"/>
         <w:ind w:right="0" w:left="0" w:firstLine="0"/>
         <w:jc w:val="left"/>
@@ -4664,7 +6123,6 @@
     </w:p>
     <w:p>
       <w:pPr>
-        <w:widowControl w:val="false"/>
         <w:spacing w:before="0" w:after="0" w:line="240"/>
         <w:ind w:right="0" w:left="0" w:firstLine="0"/>
         <w:jc w:val="left"/>
@@ -4691,7 +6149,6 @@
     </w:p>
     <w:p>
       <w:pPr>
-        <w:widowControl w:val="false"/>
         <w:spacing w:before="0" w:after="0" w:line="240"/>
         <w:ind w:right="0" w:left="0" w:firstLine="0"/>
         <w:jc w:val="left"/>
@@ -4718,7 +6175,6 @@
     </w:p>
     <w:p>
       <w:pPr>
-        <w:widowControl w:val="false"/>
         <w:spacing w:before="0" w:after="0" w:line="240"/>
         <w:ind w:right="0" w:left="0" w:firstLine="0"/>
         <w:jc w:val="left"/>
@@ -4745,7 +6201,6 @@
     </w:p>
     <w:p>
       <w:pPr>
-        <w:widowControl w:val="false"/>
         <w:spacing w:before="0" w:after="0" w:line="240"/>
         <w:ind w:right="0" w:left="0" w:firstLine="0"/>
         <w:jc w:val="left"/>
@@ -4772,7 +6227,6 @@
     </w:p>
     <w:p>
       <w:pPr>
-        <w:widowControl w:val="false"/>
         <w:spacing w:before="0" w:after="0" w:line="240"/>
         <w:ind w:right="0" w:left="0" w:firstLine="0"/>
         <w:jc w:val="left"/>
@@ -4799,23 +6253,21 @@
     </w:p>
     <w:p>
       <w:pPr>
-        <w:widowControl w:val="false"/>
-        <w:spacing w:before="0" w:after="0" w:line="240"/>
-        <w:ind w:right="0" w:left="0" w:firstLine="0"/>
-        <w:jc w:val="left"/>
-        <w:rPr>
-          <w:rFonts w:ascii="Liberation Mono" w:hAnsi="Liberation Mono" w:cs="Liberation Mono" w:eastAsia="Liberation Mono"/>
-          <w:color w:val="505050"/>
-          <w:spacing w:val="0"/>
-          <w:position w:val="0"/>
-          <w:sz w:val="16"/>
-          <w:shd w:fill="auto" w:val="clear"/>
-        </w:rPr>
-      </w:pPr>
-    </w:p>
-    <w:p>
-      <w:pPr>
-        <w:widowControl w:val="false"/>
+        <w:spacing w:before="0" w:after="0" w:line="240"/>
+        <w:ind w:right="0" w:left="0" w:firstLine="0"/>
+        <w:jc w:val="left"/>
+        <w:rPr>
+          <w:rFonts w:ascii="Liberation Mono" w:hAnsi="Liberation Mono" w:cs="Liberation Mono" w:eastAsia="Liberation Mono"/>
+          <w:color w:val="505050"/>
+          <w:spacing w:val="0"/>
+          <w:position w:val="0"/>
+          <w:sz w:val="16"/>
+          <w:shd w:fill="auto" w:val="clear"/>
+        </w:rPr>
+      </w:pPr>
+    </w:p>
+    <w:p>
+      <w:pPr>
         <w:spacing w:before="0" w:after="0" w:line="240"/>
         <w:ind w:right="0" w:left="0" w:firstLine="0"/>
         <w:jc w:val="left"/>
@@ -4842,7 +6294,6 @@
     </w:p>
     <w:p>
       <w:pPr>
-        <w:widowControl w:val="false"/>
         <w:spacing w:before="0" w:after="0" w:line="240"/>
         <w:ind w:right="0" w:left="0" w:firstLine="0"/>
         <w:jc w:val="left"/>
@@ -4869,7 +6320,6 @@
     </w:p>
     <w:p>
       <w:pPr>
-        <w:widowControl w:val="false"/>
         <w:spacing w:before="0" w:after="0" w:line="240"/>
         <w:ind w:right="0" w:left="0" w:firstLine="0"/>
         <w:jc w:val="left"/>
@@ -4896,7 +6346,6 @@
     </w:p>
     <w:p>
       <w:pPr>
-        <w:widowControl w:val="false"/>
         <w:spacing w:before="0" w:after="0" w:line="240"/>
         <w:ind w:right="0" w:left="0" w:firstLine="0"/>
         <w:jc w:val="left"/>
@@ -4923,7 +6372,6 @@
     </w:p>
     <w:p>
       <w:pPr>
-        <w:widowControl w:val="false"/>
         <w:spacing w:before="0" w:after="0" w:line="240"/>
         <w:ind w:right="0" w:left="0" w:firstLine="0"/>
         <w:jc w:val="left"/>
@@ -4950,7 +6398,6 @@
     </w:p>
     <w:p>
       <w:pPr>
-        <w:widowControl w:val="false"/>
         <w:spacing w:before="0" w:after="0" w:line="240"/>
         <w:ind w:right="0" w:left="0" w:firstLine="0"/>
         <w:jc w:val="left"/>
@@ -4977,23 +6424,21 @@
     </w:p>
     <w:p>
       <w:pPr>
-        <w:widowControl w:val="false"/>
-        <w:spacing w:before="0" w:after="0" w:line="240"/>
-        <w:ind w:right="0" w:left="0" w:firstLine="0"/>
-        <w:jc w:val="left"/>
-        <w:rPr>
-          <w:rFonts w:ascii="Liberation Mono" w:hAnsi="Liberation Mono" w:cs="Liberation Mono" w:eastAsia="Liberation Mono"/>
-          <w:color w:val="505050"/>
-          <w:spacing w:val="0"/>
-          <w:position w:val="0"/>
-          <w:sz w:val="16"/>
-          <w:shd w:fill="auto" w:val="clear"/>
-        </w:rPr>
-      </w:pPr>
-    </w:p>
-    <w:p>
-      <w:pPr>
-        <w:widowControl w:val="false"/>
+        <w:spacing w:before="0" w:after="0" w:line="240"/>
+        <w:ind w:right="0" w:left="0" w:firstLine="0"/>
+        <w:jc w:val="left"/>
+        <w:rPr>
+          <w:rFonts w:ascii="Liberation Mono" w:hAnsi="Liberation Mono" w:cs="Liberation Mono" w:eastAsia="Liberation Mono"/>
+          <w:color w:val="505050"/>
+          <w:spacing w:val="0"/>
+          <w:position w:val="0"/>
+          <w:sz w:val="16"/>
+          <w:shd w:fill="auto" w:val="clear"/>
+        </w:rPr>
+      </w:pPr>
+    </w:p>
+    <w:p>
+      <w:pPr>
         <w:spacing w:before="0" w:after="0" w:line="240"/>
         <w:ind w:right="0" w:left="0" w:firstLine="0"/>
         <w:jc w:val="left"/>
@@ -5020,7 +6465,6 @@
     </w:p>
     <w:p>
       <w:pPr>
-        <w:widowControl w:val="false"/>
         <w:spacing w:before="0" w:after="0" w:line="240"/>
         <w:ind w:right="0" w:left="0" w:firstLine="0"/>
         <w:jc w:val="left"/>
@@ -5047,23 +6491,21 @@
     </w:p>
     <w:p>
       <w:pPr>
-        <w:widowControl w:val="false"/>
-        <w:spacing w:before="0" w:after="0" w:line="240"/>
-        <w:ind w:right="0" w:left="0" w:firstLine="0"/>
-        <w:jc w:val="left"/>
-        <w:rPr>
-          <w:rFonts w:ascii="Liberation Mono" w:hAnsi="Liberation Mono" w:cs="Liberation Mono" w:eastAsia="Liberation Mono"/>
-          <w:color w:val="505050"/>
-          <w:spacing w:val="0"/>
-          <w:position w:val="0"/>
-          <w:sz w:val="16"/>
-          <w:shd w:fill="auto" w:val="clear"/>
-        </w:rPr>
-      </w:pPr>
-    </w:p>
-    <w:p>
-      <w:pPr>
-        <w:widowControl w:val="false"/>
+        <w:spacing w:before="0" w:after="0" w:line="240"/>
+        <w:ind w:right="0" w:left="0" w:firstLine="0"/>
+        <w:jc w:val="left"/>
+        <w:rPr>
+          <w:rFonts w:ascii="Liberation Mono" w:hAnsi="Liberation Mono" w:cs="Liberation Mono" w:eastAsia="Liberation Mono"/>
+          <w:color w:val="505050"/>
+          <w:spacing w:val="0"/>
+          <w:position w:val="0"/>
+          <w:sz w:val="16"/>
+          <w:shd w:fill="auto" w:val="clear"/>
+        </w:rPr>
+      </w:pPr>
+    </w:p>
+    <w:p>
+      <w:pPr>
         <w:spacing w:before="0" w:after="0" w:line="240"/>
         <w:ind w:right="0" w:left="0" w:firstLine="0"/>
         <w:jc w:val="left"/>
@@ -5090,7 +6532,6 @@
     </w:p>
     <w:p>
       <w:pPr>
-        <w:widowControl w:val="false"/>
         <w:spacing w:before="0" w:after="0" w:line="240"/>
         <w:ind w:right="0" w:left="0" w:firstLine="0"/>
         <w:jc w:val="left"/>
@@ -5117,7 +6558,6 @@
     </w:p>
     <w:p>
       <w:pPr>
-        <w:widowControl w:val="false"/>
         <w:spacing w:before="0" w:after="0" w:line="240"/>
         <w:ind w:right="0" w:left="0" w:firstLine="0"/>
         <w:jc w:val="left"/>
@@ -5144,7 +6584,6 @@
     </w:p>
     <w:p>
       <w:pPr>
-        <w:widowControl w:val="false"/>
         <w:spacing w:before="0" w:after="0" w:line="240"/>
         <w:ind w:right="0" w:left="0" w:firstLine="0"/>
         <w:jc w:val="left"/>
@@ -5171,7 +6610,6 @@
     </w:p>
     <w:p>
       <w:pPr>
-        <w:widowControl w:val="false"/>
         <w:spacing w:before="0" w:after="0" w:line="240"/>
         <w:ind w:right="0" w:left="0" w:firstLine="0"/>
         <w:jc w:val="left"/>
@@ -5198,7 +6636,6 @@
     </w:p>
     <w:p>
       <w:pPr>
-        <w:widowControl w:val="false"/>
         <w:spacing w:before="0" w:after="0" w:line="240"/>
         <w:ind w:right="0" w:left="0" w:firstLine="0"/>
         <w:jc w:val="left"/>
@@ -5225,23 +6662,21 @@
     </w:p>
     <w:p>
       <w:pPr>
-        <w:widowControl w:val="false"/>
-        <w:spacing w:before="0" w:after="0" w:line="240"/>
-        <w:ind w:right="0" w:left="0" w:firstLine="0"/>
-        <w:jc w:val="left"/>
-        <w:rPr>
-          <w:rFonts w:ascii="Liberation Mono" w:hAnsi="Liberation Mono" w:cs="Liberation Mono" w:eastAsia="Liberation Mono"/>
-          <w:color w:val="505050"/>
-          <w:spacing w:val="0"/>
-          <w:position w:val="0"/>
-          <w:sz w:val="16"/>
-          <w:shd w:fill="auto" w:val="clear"/>
-        </w:rPr>
-      </w:pPr>
-    </w:p>
-    <w:p>
-      <w:pPr>
-        <w:widowControl w:val="false"/>
+        <w:spacing w:before="0" w:after="0" w:line="240"/>
+        <w:ind w:right="0" w:left="0" w:firstLine="0"/>
+        <w:jc w:val="left"/>
+        <w:rPr>
+          <w:rFonts w:ascii="Liberation Mono" w:hAnsi="Liberation Mono" w:cs="Liberation Mono" w:eastAsia="Liberation Mono"/>
+          <w:color w:val="505050"/>
+          <w:spacing w:val="0"/>
+          <w:position w:val="0"/>
+          <w:sz w:val="16"/>
+          <w:shd w:fill="auto" w:val="clear"/>
+        </w:rPr>
+      </w:pPr>
+    </w:p>
+    <w:p>
+      <w:pPr>
         <w:spacing w:before="0" w:after="0" w:line="240"/>
         <w:ind w:right="0" w:left="0" w:firstLine="0"/>
         <w:jc w:val="left"/>
@@ -5268,7 +6703,6 @@
     </w:p>
     <w:p>
       <w:pPr>
-        <w:widowControl w:val="false"/>
         <w:spacing w:before="0" w:after="0" w:line="240"/>
         <w:ind w:right="0" w:left="0" w:firstLine="0"/>
         <w:jc w:val="left"/>
@@ -5295,7 +6729,6 @@
     </w:p>
     <w:p>
       <w:pPr>
-        <w:widowControl w:val="false"/>
         <w:spacing w:before="0" w:after="0" w:line="240"/>
         <w:ind w:right="0" w:left="0" w:firstLine="0"/>
         <w:jc w:val="left"/>
@@ -5322,7 +6755,6 @@
     </w:p>
     <w:p>
       <w:pPr>
-        <w:widowControl w:val="false"/>
         <w:spacing w:before="0" w:after="0" w:line="240"/>
         <w:ind w:right="0" w:left="0" w:firstLine="0"/>
         <w:jc w:val="left"/>
@@ -5349,7 +6781,6 @@
     </w:p>
     <w:p>
       <w:pPr>
-        <w:widowControl w:val="false"/>
         <w:spacing w:before="0" w:after="0" w:line="240"/>
         <w:ind w:right="0" w:left="0" w:firstLine="0"/>
         <w:jc w:val="left"/>
@@ -5376,7 +6807,6 @@
     </w:p>
     <w:p>
       <w:pPr>
-        <w:widowControl w:val="false"/>
         <w:spacing w:before="0" w:after="0" w:line="240"/>
         <w:ind w:right="0" w:left="0" w:firstLine="0"/>
         <w:jc w:val="left"/>
@@ -5403,23 +6833,21 @@
     </w:p>
     <w:p>
       <w:pPr>
-        <w:widowControl w:val="false"/>
-        <w:spacing w:before="0" w:after="0" w:line="240"/>
-        <w:ind w:right="0" w:left="0" w:firstLine="0"/>
-        <w:jc w:val="left"/>
-        <w:rPr>
-          <w:rFonts w:ascii="Liberation Mono" w:hAnsi="Liberation Mono" w:cs="Liberation Mono" w:eastAsia="Liberation Mono"/>
-          <w:color w:val="505050"/>
-          <w:spacing w:val="0"/>
-          <w:position w:val="0"/>
-          <w:sz w:val="16"/>
-          <w:shd w:fill="auto" w:val="clear"/>
-        </w:rPr>
-      </w:pPr>
-    </w:p>
-    <w:p>
-      <w:pPr>
-        <w:widowControl w:val="false"/>
+        <w:spacing w:before="0" w:after="0" w:line="240"/>
+        <w:ind w:right="0" w:left="0" w:firstLine="0"/>
+        <w:jc w:val="left"/>
+        <w:rPr>
+          <w:rFonts w:ascii="Liberation Mono" w:hAnsi="Liberation Mono" w:cs="Liberation Mono" w:eastAsia="Liberation Mono"/>
+          <w:color w:val="505050"/>
+          <w:spacing w:val="0"/>
+          <w:position w:val="0"/>
+          <w:sz w:val="16"/>
+          <w:shd w:fill="auto" w:val="clear"/>
+        </w:rPr>
+      </w:pPr>
+    </w:p>
+    <w:p>
+      <w:pPr>
         <w:spacing w:before="0" w:after="0" w:line="240"/>
         <w:ind w:right="0" w:left="0" w:firstLine="0"/>
         <w:jc w:val="left"/>
@@ -5446,7 +6874,6 @@
     </w:p>
     <w:p>
       <w:pPr>
-        <w:widowControl w:val="false"/>
         <w:spacing w:before="0" w:after="0" w:line="240"/>
         <w:ind w:right="0" w:left="0" w:firstLine="0"/>
         <w:jc w:val="left"/>
@@ -5473,7 +6900,6 @@
     </w:p>
     <w:p>
       <w:pPr>
-        <w:widowControl w:val="false"/>
         <w:spacing w:before="0" w:after="0" w:line="240"/>
         <w:ind w:right="0" w:left="0" w:firstLine="0"/>
         <w:jc w:val="left"/>
@@ -5500,7 +6926,6 @@
     </w:p>
     <w:p>
       <w:pPr>
-        <w:widowControl w:val="false"/>
         <w:spacing w:before="0" w:after="0" w:line="240"/>
         <w:ind w:right="0" w:left="0" w:firstLine="0"/>
         <w:jc w:val="left"/>
@@ -5527,7 +6952,6 @@
     </w:p>
     <w:p>
       <w:pPr>
-        <w:widowControl w:val="false"/>
         <w:spacing w:before="0" w:after="0" w:line="240"/>
         <w:ind w:right="0" w:left="0" w:firstLine="0"/>
         <w:jc w:val="left"/>
@@ -5554,7 +6978,6 @@
     </w:p>
     <w:p>
       <w:pPr>
-        <w:widowControl w:val="false"/>
         <w:spacing w:before="0" w:after="0" w:line="240"/>
         <w:ind w:right="0" w:left="0" w:firstLine="0"/>
         <w:jc w:val="left"/>
@@ -5581,7 +7004,6 @@
     </w:p>
     <w:p>
       <w:pPr>
-        <w:widowControl w:val="false"/>
         <w:spacing w:before="0" w:after="0" w:line="240"/>
         <w:ind w:right="0" w:left="0" w:firstLine="0"/>
         <w:jc w:val="left"/>
@@ -5608,7 +7030,6 @@
     </w:p>
     <w:p>
       <w:pPr>
-        <w:widowControl w:val="false"/>
         <w:spacing w:before="0" w:after="0" w:line="240"/>
         <w:ind w:right="0" w:left="0" w:firstLine="0"/>
         <w:jc w:val="left"/>
@@ -5635,7 +7056,6 @@
     </w:p>
     <w:p>
       <w:pPr>
-        <w:widowControl w:val="false"/>
         <w:spacing w:before="0" w:after="0" w:line="240"/>
         <w:ind w:right="0" w:left="0" w:firstLine="0"/>
         <w:jc w:val="left"/>
@@ -5662,7 +7082,6 @@
     </w:p>
     <w:p>
       <w:pPr>
-        <w:widowControl w:val="false"/>
         <w:spacing w:before="0" w:after="0" w:line="240"/>
         <w:ind w:right="0" w:left="0" w:firstLine="0"/>
         <w:jc w:val="left"/>
@@ -5689,50 +7108,192 @@
     </w:p>
     <w:p>
       <w:pPr>
-        <w:widowControl w:val="false"/>
-        <w:spacing w:before="0" w:after="0" w:line="240"/>
-        <w:ind w:right="0" w:left="0" w:firstLine="0"/>
-        <w:jc w:val="left"/>
-        <w:rPr>
-          <w:rFonts w:ascii="Liberation Mono" w:hAnsi="Liberation Mono" w:cs="Liberation Mono" w:eastAsia="Liberation Mono"/>
-          <w:color w:val="505050"/>
-          <w:spacing w:val="0"/>
-          <w:position w:val="0"/>
-          <w:sz w:val="16"/>
-          <w:shd w:fill="auto" w:val="clear"/>
-        </w:rPr>
-      </w:pPr>
-    </w:p>
-    <w:p>
-      <w:pPr>
-        <w:widowControl w:val="false"/>
-        <w:spacing w:before="0" w:after="0" w:line="240"/>
-        <w:ind w:right="0" w:left="0" w:firstLine="0"/>
-        <w:jc w:val="left"/>
-        <w:rPr>
-          <w:rFonts w:ascii="Liberation Mono" w:hAnsi="Liberation Mono" w:cs="Liberation Mono" w:eastAsia="Liberation Mono"/>
-          <w:color w:val="505050"/>
-          <w:spacing w:val="0"/>
-          <w:position w:val="0"/>
-          <w:sz w:val="16"/>
-          <w:shd w:fill="auto" w:val="clear"/>
-        </w:rPr>
-      </w:pPr>
-      <w:r>
-        <w:rPr>
-          <w:rFonts w:ascii="Liberation Mono" w:hAnsi="Liberation Mono" w:cs="Liberation Mono" w:eastAsia="Liberation Mono"/>
-          <w:color w:val="505050"/>
-          <w:spacing w:val="0"/>
-          <w:position w:val="0"/>
-          <w:sz w:val="16"/>
-          <w:shd w:fill="auto" w:val="clear"/>
-        </w:rPr>
-        <w:t xml:space="preserve">    printf("--------_0x%02x_--------\n", atoi(tmp2));</w:t>
-      </w:r>
-    </w:p>
-    <w:p>
-      <w:pPr>
-        <w:widowControl w:val="false"/>
+        <w:spacing w:before="0" w:after="0" w:line="240"/>
+        <w:ind w:right="0" w:left="0" w:firstLine="0"/>
+        <w:jc w:val="left"/>
+        <w:rPr>
+          <w:rFonts w:ascii="Liberation Mono" w:hAnsi="Liberation Mono" w:cs="Liberation Mono" w:eastAsia="Liberation Mono"/>
+          <w:color w:val="505050"/>
+          <w:spacing w:val="0"/>
+          <w:position w:val="0"/>
+          <w:sz w:val="16"/>
+          <w:shd w:fill="auto" w:val="clear"/>
+        </w:rPr>
+      </w:pPr>
+    </w:p>
+    <w:p>
+      <w:pPr>
+        <w:spacing w:before="0" w:after="0" w:line="240"/>
+        <w:ind w:right="0" w:left="0" w:firstLine="0"/>
+        <w:jc w:val="left"/>
+        <w:rPr>
+          <w:rFonts w:ascii="Liberation Mono" w:hAnsi="Liberation Mono" w:cs="Liberation Mono" w:eastAsia="Liberation Mono"/>
+          <w:color w:val="505050"/>
+          <w:spacing w:val="0"/>
+          <w:position w:val="0"/>
+          <w:sz w:val="16"/>
+          <w:shd w:fill="auto" w:val="clear"/>
+        </w:rPr>
+      </w:pPr>
+      <w:r>
+        <w:rPr>
+          <w:rFonts w:ascii="Liberation Mono" w:hAnsi="Liberation Mono" w:cs="Liberation Mono" w:eastAsia="Liberation Mono"/>
+          <w:color w:val="505050"/>
+          <w:spacing w:val="0"/>
+          <w:position w:val="0"/>
+          <w:sz w:val="16"/>
+          <w:shd w:fill="auto" w:val="clear"/>
+        </w:rPr>
+        <w:t xml:space="preserve">    if(!strcmp(tmp2, "6"))</w:t>
+      </w:r>
+    </w:p>
+    <w:p>
+      <w:pPr>
+        <w:spacing w:before="0" w:after="0" w:line="240"/>
+        <w:ind w:right="0" w:left="0" w:firstLine="0"/>
+        <w:jc w:val="left"/>
+        <w:rPr>
+          <w:rFonts w:ascii="Liberation Mono" w:hAnsi="Liberation Mono" w:cs="Liberation Mono" w:eastAsia="Liberation Mono"/>
+          <w:color w:val="505050"/>
+          <w:spacing w:val="0"/>
+          <w:position w:val="0"/>
+          <w:sz w:val="16"/>
+          <w:shd w:fill="auto" w:val="clear"/>
+        </w:rPr>
+      </w:pPr>
+      <w:r>
+        <w:rPr>
+          <w:rFonts w:ascii="Liberation Mono" w:hAnsi="Liberation Mono" w:cs="Liberation Mono" w:eastAsia="Liberation Mono"/>
+          <w:color w:val="505050"/>
+          <w:spacing w:val="0"/>
+          <w:position w:val="0"/>
+          <w:sz w:val="16"/>
+          <w:shd w:fill="auto" w:val="clear"/>
+        </w:rPr>
+        <w:t xml:space="preserve">        printf("---------_TCP_---------\n");</w:t>
+      </w:r>
+    </w:p>
+    <w:p>
+      <w:pPr>
+        <w:spacing w:before="0" w:after="0" w:line="240"/>
+        <w:ind w:right="0" w:left="0" w:firstLine="0"/>
+        <w:jc w:val="left"/>
+        <w:rPr>
+          <w:rFonts w:ascii="Liberation Mono" w:hAnsi="Liberation Mono" w:cs="Liberation Mono" w:eastAsia="Liberation Mono"/>
+          <w:color w:val="505050"/>
+          <w:spacing w:val="0"/>
+          <w:position w:val="0"/>
+          <w:sz w:val="16"/>
+          <w:shd w:fill="auto" w:val="clear"/>
+        </w:rPr>
+      </w:pPr>
+      <w:r>
+        <w:rPr>
+          <w:rFonts w:ascii="Liberation Mono" w:hAnsi="Liberation Mono" w:cs="Liberation Mono" w:eastAsia="Liberation Mono"/>
+          <w:color w:val="505050"/>
+          <w:spacing w:val="0"/>
+          <w:position w:val="0"/>
+          <w:sz w:val="16"/>
+          <w:shd w:fill="auto" w:val="clear"/>
+        </w:rPr>
+        <w:t xml:space="preserve">    else if(!strcmp(tmp2, "11"))</w:t>
+      </w:r>
+    </w:p>
+    <w:p>
+      <w:pPr>
+        <w:spacing w:before="0" w:after="0" w:line="240"/>
+        <w:ind w:right="0" w:left="0" w:firstLine="0"/>
+        <w:jc w:val="left"/>
+        <w:rPr>
+          <w:rFonts w:ascii="Liberation Mono" w:hAnsi="Liberation Mono" w:cs="Liberation Mono" w:eastAsia="Liberation Mono"/>
+          <w:color w:val="505050"/>
+          <w:spacing w:val="0"/>
+          <w:position w:val="0"/>
+          <w:sz w:val="16"/>
+          <w:shd w:fill="auto" w:val="clear"/>
+        </w:rPr>
+      </w:pPr>
+      <w:r>
+        <w:rPr>
+          <w:rFonts w:ascii="Liberation Mono" w:hAnsi="Liberation Mono" w:cs="Liberation Mono" w:eastAsia="Liberation Mono"/>
+          <w:color w:val="505050"/>
+          <w:spacing w:val="0"/>
+          <w:position w:val="0"/>
+          <w:sz w:val="16"/>
+          <w:shd w:fill="auto" w:val="clear"/>
+        </w:rPr>
+        <w:t xml:space="preserve">        printf("---------_UDP_---------\n");</w:t>
+      </w:r>
+    </w:p>
+    <w:p>
+      <w:pPr>
+        <w:spacing w:before="0" w:after="0" w:line="240"/>
+        <w:ind w:right="0" w:left="0" w:firstLine="0"/>
+        <w:jc w:val="left"/>
+        <w:rPr>
+          <w:rFonts w:ascii="Liberation Mono" w:hAnsi="Liberation Mono" w:cs="Liberation Mono" w:eastAsia="Liberation Mono"/>
+          <w:color w:val="505050"/>
+          <w:spacing w:val="0"/>
+          <w:position w:val="0"/>
+          <w:sz w:val="16"/>
+          <w:shd w:fill="auto" w:val="clear"/>
+        </w:rPr>
+      </w:pPr>
+      <w:r>
+        <w:rPr>
+          <w:rFonts w:ascii="Liberation Mono" w:hAnsi="Liberation Mono" w:cs="Liberation Mono" w:eastAsia="Liberation Mono"/>
+          <w:color w:val="505050"/>
+          <w:spacing w:val="0"/>
+          <w:position w:val="0"/>
+          <w:sz w:val="16"/>
+          <w:shd w:fill="auto" w:val="clear"/>
+        </w:rPr>
+        <w:t xml:space="preserve">    else</w:t>
+      </w:r>
+    </w:p>
+    <w:p>
+      <w:pPr>
+        <w:spacing w:before="0" w:after="0" w:line="240"/>
+        <w:ind w:right="0" w:left="0" w:firstLine="0"/>
+        <w:jc w:val="left"/>
+        <w:rPr>
+          <w:rFonts w:ascii="Liberation Mono" w:hAnsi="Liberation Mono" w:cs="Liberation Mono" w:eastAsia="Liberation Mono"/>
+          <w:color w:val="505050"/>
+          <w:spacing w:val="0"/>
+          <w:position w:val="0"/>
+          <w:sz w:val="16"/>
+          <w:shd w:fill="auto" w:val="clear"/>
+        </w:rPr>
+      </w:pPr>
+      <w:r>
+        <w:rPr>
+          <w:rFonts w:ascii="Liberation Mono" w:hAnsi="Liberation Mono" w:cs="Liberation Mono" w:eastAsia="Liberation Mono"/>
+          <w:color w:val="505050"/>
+          <w:spacing w:val="0"/>
+          <w:position w:val="0"/>
+          <w:sz w:val="16"/>
+          <w:shd w:fill="auto" w:val="clear"/>
+        </w:rPr>
+        <w:t xml:space="preserve">        printf("--------_Protocol_--------\n");</w:t>
+      </w:r>
+    </w:p>
+    <w:p>
+      <w:pPr>
+        <w:spacing w:before="0" w:after="0" w:line="240"/>
+        <w:ind w:right="0" w:left="0" w:firstLine="0"/>
+        <w:jc w:val="left"/>
+        <w:rPr>
+          <w:rFonts w:ascii="Liberation Mono" w:hAnsi="Liberation Mono" w:cs="Liberation Mono" w:eastAsia="Liberation Mono"/>
+          <w:color w:val="505050"/>
+          <w:spacing w:val="0"/>
+          <w:position w:val="0"/>
+          <w:sz w:val="16"/>
+          <w:shd w:fill="auto" w:val="clear"/>
+        </w:rPr>
+      </w:pPr>
+    </w:p>
+    <w:p>
+      <w:pPr>
         <w:spacing w:before="0" w:after="0" w:line="240"/>
         <w:ind w:right="0" w:left="0" w:firstLine="0"/>
         <w:jc w:val="left"/>
@@ -5759,34 +7320,162 @@
     </w:p>
     <w:p>
       <w:pPr>
-        <w:widowControl w:val="false"/>
-        <w:spacing w:before="0" w:after="0" w:line="240"/>
-        <w:ind w:right="0" w:left="0" w:firstLine="0"/>
-        <w:jc w:val="left"/>
-        <w:rPr>
-          <w:rFonts w:ascii="Liberation Mono" w:hAnsi="Liberation Mono" w:cs="Liberation Mono" w:eastAsia="Liberation Mono"/>
-          <w:color w:val="505050"/>
-          <w:spacing w:val="0"/>
-          <w:position w:val="0"/>
-          <w:sz w:val="16"/>
-          <w:shd w:fill="auto" w:val="clear"/>
-        </w:rPr>
-      </w:pPr>
-      <w:r>
-        <w:rPr>
-          <w:rFonts w:ascii="Liberation Mono" w:hAnsi="Liberation Mono" w:cs="Liberation Mono" w:eastAsia="Liberation Mono"/>
-          <w:color w:val="505050"/>
-          <w:spacing w:val="0"/>
-          <w:position w:val="0"/>
-          <w:sz w:val="16"/>
-          <w:shd w:fill="auto" w:val="clear"/>
-        </w:rPr>
-        <w:t xml:space="preserve">    print_TCP(packet);</w:t>
-      </w:r>
-    </w:p>
-    <w:p>
-      <w:pPr>
-        <w:widowControl w:val="false"/>
+        <w:spacing w:before="0" w:after="0" w:line="240"/>
+        <w:ind w:right="0" w:left="0" w:firstLine="0"/>
+        <w:jc w:val="left"/>
+        <w:rPr>
+          <w:rFonts w:ascii="Liberation Mono" w:hAnsi="Liberation Mono" w:cs="Liberation Mono" w:eastAsia="Liberation Mono"/>
+          <w:color w:val="505050"/>
+          <w:spacing w:val="0"/>
+          <w:position w:val="0"/>
+          <w:sz w:val="16"/>
+          <w:shd w:fill="auto" w:val="clear"/>
+        </w:rPr>
+      </w:pPr>
+      <w:r>
+        <w:rPr>
+          <w:rFonts w:ascii="Liberation Mono" w:hAnsi="Liberation Mono" w:cs="Liberation Mono" w:eastAsia="Liberation Mono"/>
+          <w:color w:val="505050"/>
+          <w:spacing w:val="0"/>
+          <w:position w:val="0"/>
+          <w:sz w:val="16"/>
+          <w:shd w:fill="auto" w:val="clear"/>
+        </w:rPr>
+        <w:t xml:space="preserve">    if(!strcmp(tmp2, "6"))</w:t>
+      </w:r>
+    </w:p>
+    <w:p>
+      <w:pPr>
+        <w:spacing w:before="0" w:after="0" w:line="240"/>
+        <w:ind w:right="0" w:left="0" w:firstLine="0"/>
+        <w:jc w:val="left"/>
+        <w:rPr>
+          <w:rFonts w:ascii="Liberation Mono" w:hAnsi="Liberation Mono" w:cs="Liberation Mono" w:eastAsia="Liberation Mono"/>
+          <w:color w:val="505050"/>
+          <w:spacing w:val="0"/>
+          <w:position w:val="0"/>
+          <w:sz w:val="16"/>
+          <w:shd w:fill="auto" w:val="clear"/>
+        </w:rPr>
+      </w:pPr>
+      <w:r>
+        <w:rPr>
+          <w:rFonts w:ascii="Liberation Mono" w:hAnsi="Liberation Mono" w:cs="Liberation Mono" w:eastAsia="Liberation Mono"/>
+          <w:color w:val="505050"/>
+          <w:spacing w:val="0"/>
+          <w:position w:val="0"/>
+          <w:sz w:val="16"/>
+          <w:shd w:fill="auto" w:val="clear"/>
+        </w:rPr>
+        <w:t xml:space="preserve">        print_TCP(packet);</w:t>
+      </w:r>
+    </w:p>
+    <w:p>
+      <w:pPr>
+        <w:spacing w:before="0" w:after="0" w:line="240"/>
+        <w:ind w:right="0" w:left="0" w:firstLine="0"/>
+        <w:jc w:val="left"/>
+        <w:rPr>
+          <w:rFonts w:ascii="Liberation Mono" w:hAnsi="Liberation Mono" w:cs="Liberation Mono" w:eastAsia="Liberation Mono"/>
+          <w:color w:val="505050"/>
+          <w:spacing w:val="0"/>
+          <w:position w:val="0"/>
+          <w:sz w:val="16"/>
+          <w:shd w:fill="auto" w:val="clear"/>
+        </w:rPr>
+      </w:pPr>
+      <w:r>
+        <w:rPr>
+          <w:rFonts w:ascii="Liberation Mono" w:hAnsi="Liberation Mono" w:cs="Liberation Mono" w:eastAsia="Liberation Mono"/>
+          <w:color w:val="505050"/>
+          <w:spacing w:val="0"/>
+          <w:position w:val="0"/>
+          <w:sz w:val="16"/>
+          <w:shd w:fill="auto" w:val="clear"/>
+        </w:rPr>
+        <w:t xml:space="preserve">    else if(!strcmp(tmp2, "11"))</w:t>
+      </w:r>
+    </w:p>
+    <w:p>
+      <w:pPr>
+        <w:spacing w:before="0" w:after="0" w:line="240"/>
+        <w:ind w:right="0" w:left="0" w:firstLine="0"/>
+        <w:jc w:val="left"/>
+        <w:rPr>
+          <w:rFonts w:ascii="Liberation Mono" w:hAnsi="Liberation Mono" w:cs="Liberation Mono" w:eastAsia="Liberation Mono"/>
+          <w:color w:val="505050"/>
+          <w:spacing w:val="0"/>
+          <w:position w:val="0"/>
+          <w:sz w:val="16"/>
+          <w:shd w:fill="auto" w:val="clear"/>
+        </w:rPr>
+      </w:pPr>
+      <w:r>
+        <w:rPr>
+          <w:rFonts w:ascii="Liberation Mono" w:hAnsi="Liberation Mono" w:cs="Liberation Mono" w:eastAsia="Liberation Mono"/>
+          <w:color w:val="505050"/>
+          <w:spacing w:val="0"/>
+          <w:position w:val="0"/>
+          <w:sz w:val="16"/>
+          <w:shd w:fill="auto" w:val="clear"/>
+        </w:rPr>
+        <w:t xml:space="preserve">        print_UDP(packet);</w:t>
+      </w:r>
+    </w:p>
+    <w:p>
+      <w:pPr>
+        <w:spacing w:before="0" w:after="0" w:line="240"/>
+        <w:ind w:right="0" w:left="0" w:firstLine="0"/>
+        <w:jc w:val="left"/>
+        <w:rPr>
+          <w:rFonts w:ascii="Liberation Mono" w:hAnsi="Liberation Mono" w:cs="Liberation Mono" w:eastAsia="Liberation Mono"/>
+          <w:color w:val="505050"/>
+          <w:spacing w:val="0"/>
+          <w:position w:val="0"/>
+          <w:sz w:val="16"/>
+          <w:shd w:fill="auto" w:val="clear"/>
+        </w:rPr>
+      </w:pPr>
+      <w:r>
+        <w:rPr>
+          <w:rFonts w:ascii="Liberation Mono" w:hAnsi="Liberation Mono" w:cs="Liberation Mono" w:eastAsia="Liberation Mono"/>
+          <w:color w:val="505050"/>
+          <w:spacing w:val="0"/>
+          <w:position w:val="0"/>
+          <w:sz w:val="16"/>
+          <w:shd w:fill="auto" w:val="clear"/>
+        </w:rPr>
+        <w:t xml:space="preserve">    else</w:t>
+      </w:r>
+    </w:p>
+    <w:p>
+      <w:pPr>
+        <w:spacing w:before="0" w:after="0" w:line="240"/>
+        <w:ind w:right="0" w:left="0" w:firstLine="0"/>
+        <w:jc w:val="left"/>
+        <w:rPr>
+          <w:rFonts w:ascii="Liberation Mono" w:hAnsi="Liberation Mono" w:cs="Liberation Mono" w:eastAsia="Liberation Mono"/>
+          <w:color w:val="505050"/>
+          <w:spacing w:val="0"/>
+          <w:position w:val="0"/>
+          <w:sz w:val="16"/>
+          <w:shd w:fill="auto" w:val="clear"/>
+        </w:rPr>
+      </w:pPr>
+      <w:r>
+        <w:rPr>
+          <w:rFonts w:ascii="Liberation Mono" w:hAnsi="Liberation Mono" w:cs="Liberation Mono" w:eastAsia="Liberation Mono"/>
+          <w:color w:val="505050"/>
+          <w:spacing w:val="0"/>
+          <w:position w:val="0"/>
+          <w:sz w:val="16"/>
+          <w:shd w:fill="auto" w:val="clear"/>
+        </w:rPr>
+        <w:t xml:space="preserve">        printf("No Header Data here for this protocol!\n");</w:t>
+      </w:r>
+    </w:p>
+    <w:p>
+      <w:pPr>
         <w:spacing w:before="0" w:after="0" w:line="240"/>
         <w:ind w:right="0" w:left="0" w:firstLine="0"/>
         <w:jc w:val="left"/>
@@ -5813,7 +7502,6 @@
     </w:p>
     <w:p>
       <w:pPr>
-        <w:widowControl w:val="false"/>
         <w:spacing w:before="0" w:after="0" w:line="240"/>
         <w:ind w:right="0" w:left="0" w:firstLine="0"/>
         <w:jc w:val="left"/>
@@ -5840,23 +7528,21 @@
     </w:p>
     <w:p>
       <w:pPr>
-        <w:widowControl w:val="false"/>
-        <w:spacing w:before="0" w:after="0" w:line="240"/>
-        <w:ind w:right="0" w:left="0" w:firstLine="0"/>
-        <w:jc w:val="left"/>
-        <w:rPr>
-          <w:rFonts w:ascii="Liberation Mono" w:hAnsi="Liberation Mono" w:cs="Liberation Mono" w:eastAsia="Liberation Mono"/>
-          <w:color w:val="505050"/>
-          <w:spacing w:val="0"/>
-          <w:position w:val="0"/>
-          <w:sz w:val="16"/>
-          <w:shd w:fill="auto" w:val="clear"/>
-        </w:rPr>
-      </w:pPr>
-    </w:p>
-    <w:p>
-      <w:pPr>
-        <w:widowControl w:val="false"/>
+        <w:spacing w:before="0" w:after="0" w:line="240"/>
+        <w:ind w:right="0" w:left="0" w:firstLine="0"/>
+        <w:jc w:val="left"/>
+        <w:rPr>
+          <w:rFonts w:ascii="Liberation Mono" w:hAnsi="Liberation Mono" w:cs="Liberation Mono" w:eastAsia="Liberation Mono"/>
+          <w:color w:val="505050"/>
+          <w:spacing w:val="0"/>
+          <w:position w:val="0"/>
+          <w:sz w:val="16"/>
+          <w:shd w:fill="auto" w:val="clear"/>
+        </w:rPr>
+      </w:pPr>
+    </w:p>
+    <w:p>
+      <w:pPr>
         <w:spacing w:before="0" w:after="0" w:line="240"/>
         <w:ind w:right="0" w:left="0" w:firstLine="0"/>
         <w:jc w:val="left"/>
@@ -5883,7 +7569,6 @@
     </w:p>
     <w:p>
       <w:pPr>
-        <w:widowControl w:val="false"/>
         <w:spacing w:before="0" w:after="0" w:line="240"/>
         <w:ind w:right="0" w:left="0" w:firstLine="0"/>
         <w:jc w:val="left"/>
@@ -5910,34 +7595,110 @@
     </w:p>
     <w:p>
       <w:pPr>
-        <w:widowControl w:val="false"/>
-        <w:spacing w:before="0" w:after="0" w:line="240"/>
-        <w:ind w:right="0" w:left="0" w:firstLine="0"/>
-        <w:jc w:val="left"/>
-        <w:rPr>
-          <w:rFonts w:ascii="Liberation Mono" w:hAnsi="Liberation Mono" w:cs="Liberation Mono" w:eastAsia="Liberation Mono"/>
-          <w:color w:val="505050"/>
-          <w:spacing w:val="0"/>
-          <w:position w:val="0"/>
-          <w:sz w:val="16"/>
-          <w:shd w:fill="auto" w:val="clear"/>
-        </w:rPr>
-      </w:pPr>
-      <w:r>
-        <w:rPr>
-          <w:rFonts w:ascii="Liberation Mono" w:hAnsi="Liberation Mono" w:cs="Liberation Mono" w:eastAsia="Liberation Mono"/>
-          <w:color w:val="505050"/>
-          <w:spacing w:val="0"/>
-          <w:position w:val="0"/>
-          <w:sz w:val="16"/>
-          <w:shd w:fill="auto" w:val="clear"/>
-        </w:rPr>
-        <w:t xml:space="preserve">    print_Data(packet);</w:t>
-      </w:r>
-    </w:p>
-    <w:p>
-      <w:pPr>
-        <w:widowControl w:val="false"/>
+        <w:spacing w:before="0" w:after="0" w:line="240"/>
+        <w:ind w:right="0" w:left="0" w:firstLine="0"/>
+        <w:jc w:val="left"/>
+        <w:rPr>
+          <w:rFonts w:ascii="Liberation Mono" w:hAnsi="Liberation Mono" w:cs="Liberation Mono" w:eastAsia="Liberation Mono"/>
+          <w:color w:val="505050"/>
+          <w:spacing w:val="0"/>
+          <w:position w:val="0"/>
+          <w:sz w:val="16"/>
+          <w:shd w:fill="auto" w:val="clear"/>
+        </w:rPr>
+      </w:pPr>
+      <w:r>
+        <w:rPr>
+          <w:rFonts w:ascii="Liberation Mono" w:hAnsi="Liberation Mono" w:cs="Liberation Mono" w:eastAsia="Liberation Mono"/>
+          <w:color w:val="505050"/>
+          <w:spacing w:val="0"/>
+          <w:position w:val="0"/>
+          <w:sz w:val="16"/>
+          <w:shd w:fill="auto" w:val="clear"/>
+        </w:rPr>
+        <w:t xml:space="preserve">    if((!strcmp(tmp2, "6")) || (!strcmp(tmp2, "11")))</w:t>
+      </w:r>
+    </w:p>
+    <w:p>
+      <w:pPr>
+        <w:spacing w:before="0" w:after="0" w:line="240"/>
+        <w:ind w:right="0" w:left="0" w:firstLine="0"/>
+        <w:jc w:val="left"/>
+        <w:rPr>
+          <w:rFonts w:ascii="Liberation Mono" w:hAnsi="Liberation Mono" w:cs="Liberation Mono" w:eastAsia="Liberation Mono"/>
+          <w:color w:val="505050"/>
+          <w:spacing w:val="0"/>
+          <w:position w:val="0"/>
+          <w:sz w:val="16"/>
+          <w:shd w:fill="auto" w:val="clear"/>
+        </w:rPr>
+      </w:pPr>
+      <w:r>
+        <w:rPr>
+          <w:rFonts w:ascii="Liberation Mono" w:hAnsi="Liberation Mono" w:cs="Liberation Mono" w:eastAsia="Liberation Mono"/>
+          <w:color w:val="505050"/>
+          <w:spacing w:val="0"/>
+          <w:position w:val="0"/>
+          <w:sz w:val="16"/>
+          <w:shd w:fill="auto" w:val="clear"/>
+        </w:rPr>
+        <w:t xml:space="preserve">        print_Data(packet);</w:t>
+      </w:r>
+    </w:p>
+    <w:p>
+      <w:pPr>
+        <w:spacing w:before="0" w:after="0" w:line="240"/>
+        <w:ind w:right="0" w:left="0" w:firstLine="0"/>
+        <w:jc w:val="left"/>
+        <w:rPr>
+          <w:rFonts w:ascii="Liberation Mono" w:hAnsi="Liberation Mono" w:cs="Liberation Mono" w:eastAsia="Liberation Mono"/>
+          <w:color w:val="505050"/>
+          <w:spacing w:val="0"/>
+          <w:position w:val="0"/>
+          <w:sz w:val="16"/>
+          <w:shd w:fill="auto" w:val="clear"/>
+        </w:rPr>
+      </w:pPr>
+      <w:r>
+        <w:rPr>
+          <w:rFonts w:ascii="Liberation Mono" w:hAnsi="Liberation Mono" w:cs="Liberation Mono" w:eastAsia="Liberation Mono"/>
+          <w:color w:val="505050"/>
+          <w:spacing w:val="0"/>
+          <w:position w:val="0"/>
+          <w:sz w:val="16"/>
+          <w:shd w:fill="auto" w:val="clear"/>
+        </w:rPr>
+        <w:t xml:space="preserve">    else</w:t>
+      </w:r>
+    </w:p>
+    <w:p>
+      <w:pPr>
+        <w:spacing w:before="0" w:after="0" w:line="240"/>
+        <w:ind w:right="0" w:left="0" w:firstLine="0"/>
+        <w:jc w:val="left"/>
+        <w:rPr>
+          <w:rFonts w:ascii="Liberation Mono" w:hAnsi="Liberation Mono" w:cs="Liberation Mono" w:eastAsia="Liberation Mono"/>
+          <w:color w:val="505050"/>
+          <w:spacing w:val="0"/>
+          <w:position w:val="0"/>
+          <w:sz w:val="16"/>
+          <w:shd w:fill="auto" w:val="clear"/>
+        </w:rPr>
+      </w:pPr>
+      <w:r>
+        <w:rPr>
+          <w:rFonts w:ascii="Liberation Mono" w:hAnsi="Liberation Mono" w:cs="Liberation Mono" w:eastAsia="Liberation Mono"/>
+          <w:color w:val="505050"/>
+          <w:spacing w:val="0"/>
+          <w:position w:val="0"/>
+          <w:sz w:val="16"/>
+          <w:shd w:fill="auto" w:val="clear"/>
+        </w:rPr>
+        <w:t xml:space="preserve">        printf("No Protocol Data here!\n");</w:t>
+      </w:r>
+    </w:p>
+    <w:p>
+      <w:pPr>
         <w:spacing w:before="0" w:after="0" w:line="240"/>
         <w:ind w:right="0" w:left="0" w:firstLine="0"/>
         <w:jc w:val="left"/>
@@ -5964,23 +7725,21 @@
     </w:p>
     <w:p>
       <w:pPr>
-        <w:widowControl w:val="false"/>
-        <w:spacing w:before="0" w:after="0" w:line="240"/>
-        <w:ind w:right="0" w:left="0" w:firstLine="0"/>
-        <w:jc w:val="left"/>
-        <w:rPr>
-          <w:rFonts w:ascii="Liberation Mono" w:hAnsi="Liberation Mono" w:cs="Liberation Mono" w:eastAsia="Liberation Mono"/>
-          <w:color w:val="505050"/>
-          <w:spacing w:val="0"/>
-          <w:position w:val="0"/>
-          <w:sz w:val="16"/>
-          <w:shd w:fill="auto" w:val="clear"/>
-        </w:rPr>
-      </w:pPr>
-    </w:p>
-    <w:p>
-      <w:pPr>
-        <w:widowControl w:val="false"/>
+        <w:spacing w:before="0" w:after="0" w:line="240"/>
+        <w:ind w:right="0" w:left="0" w:firstLine="0"/>
+        <w:jc w:val="left"/>
+        <w:rPr>
+          <w:rFonts w:ascii="Liberation Mono" w:hAnsi="Liberation Mono" w:cs="Liberation Mono" w:eastAsia="Liberation Mono"/>
+          <w:color w:val="505050"/>
+          <w:spacing w:val="0"/>
+          <w:position w:val="0"/>
+          <w:sz w:val="16"/>
+          <w:shd w:fill="auto" w:val="clear"/>
+        </w:rPr>
+      </w:pPr>
+    </w:p>
+    <w:p>
+      <w:pPr>
         <w:spacing w:before="0" w:after="0" w:line="240"/>
         <w:ind w:right="0" w:left="0" w:firstLine="0"/>
         <w:jc w:val="left"/>
@@ -6007,7 +7766,6 @@
     </w:p>
     <w:p>
       <w:pPr>
-        <w:widowControl w:val="false"/>
         <w:spacing w:before="0" w:after="0" w:line="240"/>
         <w:ind w:right="0" w:left="0" w:firstLine="0"/>
         <w:jc w:val="left"/>
@@ -6034,7 +7792,6 @@
     </w:p>
     <w:p>
       <w:pPr>
-        <w:widowControl w:val="false"/>
         <w:spacing w:before="0" w:after="0" w:line="240"/>
         <w:ind w:right="0" w:left="0" w:firstLine="0"/>
         <w:jc w:val="left"/>
@@ -6061,23 +7818,21 @@
     </w:p>
     <w:p>
       <w:pPr>
-        <w:widowControl w:val="false"/>
-        <w:spacing w:before="0" w:after="0" w:line="240"/>
-        <w:ind w:right="0" w:left="0" w:firstLine="0"/>
-        <w:jc w:val="left"/>
-        <w:rPr>
-          <w:rFonts w:ascii="Liberation Mono" w:hAnsi="Liberation Mono" w:cs="Liberation Mono" w:eastAsia="Liberation Mono"/>
-          <w:color w:val="505050"/>
-          <w:spacing w:val="0"/>
-          <w:position w:val="0"/>
-          <w:sz w:val="16"/>
-          <w:shd w:fill="auto" w:val="clear"/>
-        </w:rPr>
-      </w:pPr>
-    </w:p>
-    <w:p>
-      <w:pPr>
-        <w:widowControl w:val="false"/>
+        <w:spacing w:before="0" w:after="0" w:line="240"/>
+        <w:ind w:right="0" w:left="0" w:firstLine="0"/>
+        <w:jc w:val="left"/>
+        <w:rPr>
+          <w:rFonts w:ascii="Liberation Mono" w:hAnsi="Liberation Mono" w:cs="Liberation Mono" w:eastAsia="Liberation Mono"/>
+          <w:color w:val="505050"/>
+          <w:spacing w:val="0"/>
+          <w:position w:val="0"/>
+          <w:sz w:val="16"/>
+          <w:shd w:fill="auto" w:val="clear"/>
+        </w:rPr>
+      </w:pPr>
+    </w:p>
+    <w:p>
+      <w:pPr>
         <w:spacing w:before="0" w:after="0" w:line="240"/>
         <w:ind w:right="0" w:left="0" w:firstLine="0"/>
         <w:jc w:val="left"/>
@@ -6104,7 +7859,6 @@
     </w:p>
     <w:p>
       <w:pPr>
-        <w:widowControl w:val="false"/>
         <w:spacing w:before="0" w:after="0" w:line="240"/>
         <w:ind w:right="0" w:left="0" w:firstLine="0"/>
         <w:jc w:val="left"/>
@@ -6131,7 +7885,6 @@
     </w:p>
     <w:p>
       <w:pPr>
-        <w:widowControl w:val="false"/>
         <w:spacing w:before="0" w:after="0" w:line="240"/>
         <w:ind w:right="0" w:left="0" w:firstLine="0"/>
         <w:jc w:val="left"/>
@@ -6158,39 +7911,6 @@
     </w:p>
     <w:p>
       <w:pPr>
-        <w:widowControl w:val="false"/>
-        <w:spacing w:before="0" w:after="0" w:line="240"/>
-        <w:ind w:right="0" w:left="0" w:firstLine="0"/>
-        <w:jc w:val="left"/>
-        <w:rPr>
-          <w:rFonts w:ascii="Noto Sans CJK JP Regular" w:hAnsi="Noto Sans CJK JP Regular" w:cs="Noto Sans CJK JP Regular" w:eastAsia="Noto Sans CJK JP Regular"/>
-          <w:color w:val="505050"/>
-          <w:spacing w:val="0"/>
-          <w:position w:val="0"/>
-          <w:sz w:val="16"/>
-          <w:shd w:fill="auto" w:val="clear"/>
-        </w:rPr>
-      </w:pPr>
-    </w:p>
-    <w:p>
-      <w:pPr>
-        <w:widowControl w:val="false"/>
-        <w:spacing w:before="0" w:after="0" w:line="240"/>
-        <w:ind w:right="0" w:left="0" w:firstLine="0"/>
-        <w:jc w:val="left"/>
-        <w:rPr>
-          <w:rFonts w:ascii="Noto Sans CJK JP Regular" w:hAnsi="Noto Sans CJK JP Regular" w:cs="Noto Sans CJK JP Regular" w:eastAsia="Noto Sans CJK JP Regular"/>
-          <w:color w:val="505050"/>
-          <w:spacing w:val="0"/>
-          <w:position w:val="0"/>
-          <w:sz w:val="16"/>
-          <w:shd w:fill="auto" w:val="clear"/>
-        </w:rPr>
-      </w:pPr>
-    </w:p>
-    <w:p>
-      <w:pPr>
-        <w:widowControl w:val="false"/>
         <w:spacing w:before="0" w:after="0" w:line="240"/>
         <w:ind w:right="0" w:left="0" w:firstLine="0"/>
         <w:jc w:val="left"/>
@@ -6217,7 +7937,6 @@
     </w:p>
     <w:p>
       <w:pPr>
-        <w:widowControl w:val="false"/>
         <w:spacing w:before="0" w:after="0" w:line="240"/>
         <w:ind w:right="0" w:left="0" w:firstLine="0"/>
         <w:jc w:val="left"/>
@@ -6244,7 +7963,6 @@
     </w:p>
     <w:p>
       <w:pPr>
-        <w:widowControl w:val="false"/>
         <w:spacing w:before="0" w:after="0" w:line="240"/>
         <w:ind w:right="0" w:left="0" w:firstLine="0"/>
         <w:jc w:val="left"/>
@@ -6271,7 +7989,6 @@
     </w:p>
     <w:p>
       <w:pPr>
-        <w:widowControl w:val="false"/>
         <w:spacing w:before="0" w:after="0" w:line="240"/>
         <w:ind w:right="0" w:left="0" w:firstLine="0"/>
         <w:jc w:val="left"/>
@@ -6285,8 +8002,8 @@
         </w:rPr>
       </w:pPr>
       <w:r>
-        <w:object w:dxaOrig="7704" w:dyaOrig="3960">
-          <v:rect xmlns:o="urn:schemas-microsoft-com:office:office" xmlns:v="urn:schemas-microsoft-com:vml" id="rectole0000000000" style="width:385.200000pt;height:198.000000pt" o:preferrelative="t" o:ole="">
+        <w:object w:dxaOrig="7997" w:dyaOrig="4089">
+          <v:rect xmlns:o="urn:schemas-microsoft-com:office:office" xmlns:v="urn:schemas-microsoft-com:vml" id="rectole0000000000" style="width:399.850000pt;height:204.450000pt" o:preferrelative="t" o:ole="">
             <o:lock v:ext="edit"/>
             <v:imagedata xmlns:r="http://schemas.openxmlformats.org/officeDocument/2006/relationships" r:id="docRId1" o:title=""/>
           </v:rect>
@@ -6296,7 +8013,6 @@
     </w:p>
     <w:p>
       <w:pPr>
-        <w:widowControl w:val="false"/>
         <w:spacing w:before="0" w:after="0" w:line="240"/>
         <w:ind w:right="0" w:left="0" w:firstLine="0"/>
         <w:jc w:val="left"/>
@@ -6312,7 +8028,6 @@
     </w:p>
     <w:p>
       <w:pPr>
-        <w:widowControl w:val="false"/>
         <w:spacing w:before="0" w:after="0" w:line="240"/>
         <w:ind w:right="0" w:left="0" w:firstLine="0"/>
         <w:jc w:val="left"/>
@@ -6339,7 +8054,6 @@
     </w:p>
     <w:p>
       <w:pPr>
-        <w:widowControl w:val="false"/>
         <w:spacing w:before="0" w:after="0" w:line="240"/>
         <w:ind w:right="0" w:left="0" w:firstLine="0"/>
         <w:jc w:val="left"/>
@@ -6353,8 +8067,8 @@
         </w:rPr>
       </w:pPr>
       <w:r>
-        <w:object w:dxaOrig="6431" w:dyaOrig="7571">
-          <v:rect xmlns:o="urn:schemas-microsoft-com:office:office" xmlns:v="urn:schemas-microsoft-com:vml" id="rectole0000000001" style="width:321.550000pt;height:378.550000pt" o:preferrelative="t" o:ole="">
+        <w:object w:dxaOrig="5689" w:dyaOrig="4879">
+          <v:rect xmlns:o="urn:schemas-microsoft-com:office:office" xmlns:v="urn:schemas-microsoft-com:vml" id="rectole0000000001" style="width:284.450000pt;height:243.950000pt" o:preferrelative="t" o:ole="">
             <o:lock v:ext="edit"/>
             <v:imagedata xmlns:r="http://schemas.openxmlformats.org/officeDocument/2006/relationships" r:id="docRId3" o:title=""/>
           </v:rect>
@@ -6364,7 +8078,6 @@
     </w:p>
     <w:p>
       <w:pPr>
-        <w:widowControl w:val="false"/>
         <w:spacing w:before="0" w:after="0" w:line="240"/>
         <w:ind w:right="0" w:left="0" w:firstLine="0"/>
         <w:jc w:val="left"/>
@@ -6380,7 +8093,6 @@
     </w:p>
     <w:p>
       <w:pPr>
-        <w:widowControl w:val="false"/>
         <w:spacing w:before="0" w:after="0" w:line="240"/>
         <w:ind w:right="0" w:left="0" w:firstLine="0"/>
         <w:jc w:val="left"/>
@@ -6393,7 +8105,12 @@
           <w:shd w:fill="auto" w:val="clear"/>
         </w:rPr>
       </w:pPr>
-      <w:r>
+    </w:p>
+    <w:p>
+      <w:pPr>
+        <w:spacing w:before="0" w:after="0" w:line="240"/>
+        <w:ind w:right="0" w:left="0" w:firstLine="0"/>
+        <w:jc w:val="left"/>
         <w:rPr>
           <w:rFonts w:ascii="맑은 고딕" w:hAnsi="맑은 고딕" w:cs="맑은 고딕" w:eastAsia="맑은 고딕"/>
           <w:color w:val="auto"/>
@@ -6402,15 +8119,8 @@
           <w:sz w:val="20"/>
           <w:shd w:fill="auto" w:val="clear"/>
         </w:rPr>
-        <w:t xml:space="preserve">- TCP packet 2</w:t>
-      </w:r>
-    </w:p>
-    <w:p>
-      <w:pPr>
-        <w:widowControl w:val="false"/>
-        <w:spacing w:before="0" w:after="0" w:line="240"/>
-        <w:ind w:right="0" w:left="0" w:firstLine="0"/>
-        <w:jc w:val="left"/>
+      </w:pPr>
+      <w:r>
         <w:rPr>
           <w:rFonts w:ascii="맑은 고딕" w:hAnsi="맑은 고딕" w:cs="맑은 고딕" w:eastAsia="맑은 고딕"/>
           <w:color w:val="auto"/>
@@ -6419,10 +8129,26 @@
           <w:sz w:val="20"/>
           <w:shd w:fill="auto" w:val="clear"/>
         </w:rPr>
-      </w:pPr>
-      <w:r>
-        <w:object w:dxaOrig="6660" w:dyaOrig="7332">
-          <v:rect xmlns:o="urn:schemas-microsoft-com:office:office" xmlns:v="urn:schemas-microsoft-com:vml" id="rectole0000000002" style="width:333.000000pt;height:366.600000pt" o:preferrelative="t" o:ole="">
+        <w:t xml:space="preserve">- TCP packet 2</w:t>
+      </w:r>
+    </w:p>
+    <w:p>
+      <w:pPr>
+        <w:spacing w:before="0" w:after="0" w:line="240"/>
+        <w:ind w:right="0" w:left="0" w:firstLine="0"/>
+        <w:jc w:val="left"/>
+        <w:rPr>
+          <w:rFonts w:ascii="맑은 고딕" w:hAnsi="맑은 고딕" w:cs="맑은 고딕" w:eastAsia="맑은 고딕"/>
+          <w:color w:val="auto"/>
+          <w:spacing w:val="0"/>
+          <w:position w:val="0"/>
+          <w:sz w:val="20"/>
+          <w:shd w:fill="auto" w:val="clear"/>
+        </w:rPr>
+      </w:pPr>
+      <w:r>
+        <w:object w:dxaOrig="5669" w:dyaOrig="4737">
+          <v:rect xmlns:o="urn:schemas-microsoft-com:office:office" xmlns:v="urn:schemas-microsoft-com:vml" id="rectole0000000002" style="width:283.450000pt;height:236.850000pt" o:preferrelative="t" o:ole="">
             <o:lock v:ext="edit"/>
             <v:imagedata xmlns:r="http://schemas.openxmlformats.org/officeDocument/2006/relationships" r:id="docRId5" o:title=""/>
           </v:rect>
@@ -6432,7 +8158,6 @@
     </w:p>
     <w:p>
       <w:pPr>
-        <w:widowControl w:val="false"/>
         <w:spacing w:before="0" w:after="0" w:line="240"/>
         <w:ind w:right="0" w:left="0" w:firstLine="0"/>
         <w:jc w:val="left"/>
@@ -6448,7 +8173,6 @@
     </w:p>
     <w:p>
       <w:pPr>
-        <w:widowControl w:val="false"/>
         <w:spacing w:before="0" w:after="0" w:line="240"/>
         <w:ind w:right="0" w:left="0" w:firstLine="0"/>
         <w:jc w:val="left"/>
@@ -6461,7 +8185,12 @@
           <w:shd w:fill="auto" w:val="clear"/>
         </w:rPr>
       </w:pPr>
-      <w:r>
+    </w:p>
+    <w:p>
+      <w:pPr>
+        <w:spacing w:before="0" w:after="0" w:line="240"/>
+        <w:ind w:right="0" w:left="0" w:firstLine="0"/>
+        <w:jc w:val="left"/>
         <w:rPr>
           <w:rFonts w:ascii="맑은 고딕" w:hAnsi="맑은 고딕" w:cs="맑은 고딕" w:eastAsia="맑은 고딕"/>
           <w:color w:val="auto"/>
@@ -6470,15 +8199,8 @@
           <w:sz w:val="20"/>
           <w:shd w:fill="auto" w:val="clear"/>
         </w:rPr>
-        <w:t xml:space="preserve">- TCP packet 3</w:t>
-      </w:r>
-    </w:p>
-    <w:p>
-      <w:pPr>
-        <w:widowControl w:val="false"/>
-        <w:spacing w:before="0" w:after="0" w:line="240"/>
-        <w:ind w:right="0" w:left="0" w:firstLine="0"/>
-        <w:jc w:val="left"/>
+      </w:pPr>
+      <w:r>
         <w:rPr>
           <w:rFonts w:ascii="맑은 고딕" w:hAnsi="맑은 고딕" w:cs="맑은 고딕" w:eastAsia="맑은 고딕"/>
           <w:color w:val="auto"/>
@@ -6487,10 +8209,26 @@
           <w:sz w:val="20"/>
           <w:shd w:fill="auto" w:val="clear"/>
         </w:rPr>
-      </w:pPr>
-      <w:r>
-        <w:object w:dxaOrig="6552" w:dyaOrig="7655">
-          <v:rect xmlns:o="urn:schemas-microsoft-com:office:office" xmlns:v="urn:schemas-microsoft-com:vml" id="rectole0000000003" style="width:327.600000pt;height:382.750000pt" o:preferrelative="t" o:ole="">
+        <w:t xml:space="preserve">- TCP packet 3</w:t>
+      </w:r>
+    </w:p>
+    <w:p>
+      <w:pPr>
+        <w:spacing w:before="0" w:after="0" w:line="240"/>
+        <w:ind w:right="0" w:left="0" w:firstLine="0"/>
+        <w:jc w:val="left"/>
+        <w:rPr>
+          <w:rFonts w:ascii="맑은 고딕" w:hAnsi="맑은 고딕" w:cs="맑은 고딕" w:eastAsia="맑은 고딕"/>
+          <w:color w:val="auto"/>
+          <w:spacing w:val="0"/>
+          <w:position w:val="0"/>
+          <w:sz w:val="20"/>
+          <w:shd w:fill="auto" w:val="clear"/>
+        </w:rPr>
+      </w:pPr>
+      <w:r>
+        <w:object w:dxaOrig="5608" w:dyaOrig="5021">
+          <v:rect xmlns:o="urn:schemas-microsoft-com:office:office" xmlns:v="urn:schemas-microsoft-com:vml" id="rectole0000000003" style="width:280.400000pt;height:251.050000pt" o:preferrelative="t" o:ole="">
             <o:lock v:ext="edit"/>
             <v:imagedata xmlns:r="http://schemas.openxmlformats.org/officeDocument/2006/relationships" r:id="docRId7" o:title=""/>
           </v:rect>
@@ -6500,7 +8238,6 @@
     </w:p>
     <w:p>
       <w:pPr>
-        <w:widowControl w:val="false"/>
         <w:spacing w:before="0" w:after="0" w:line="240"/>
         <w:ind w:right="0" w:left="0" w:firstLine="0"/>
         <w:jc w:val="left"/>
@@ -6516,7 +8253,6 @@
     </w:p>
     <w:p>
       <w:pPr>
-        <w:widowControl w:val="false"/>
         <w:spacing w:before="0" w:after="0" w:line="240"/>
         <w:ind w:right="0" w:left="0" w:firstLine="0"/>
         <w:jc w:val="left"/>
@@ -6529,7 +8265,12 @@
           <w:shd w:fill="auto" w:val="clear"/>
         </w:rPr>
       </w:pPr>
-      <w:r>
+    </w:p>
+    <w:p>
+      <w:pPr>
+        <w:spacing w:before="0" w:after="0" w:line="240"/>
+        <w:ind w:right="0" w:left="0" w:firstLine="0"/>
+        <w:jc w:val="left"/>
         <w:rPr>
           <w:rFonts w:ascii="맑은 고딕" w:hAnsi="맑은 고딕" w:cs="맑은 고딕" w:eastAsia="맑은 고딕"/>
           <w:color w:val="auto"/>
@@ -6538,15 +8279,8 @@
           <w:sz w:val="20"/>
           <w:shd w:fill="auto" w:val="clear"/>
         </w:rPr>
-        <w:t xml:space="preserve">- TCP packet 4</w:t>
-      </w:r>
-    </w:p>
-    <w:p>
-      <w:pPr>
-        <w:widowControl w:val="false"/>
-        <w:spacing w:before="0" w:after="0" w:line="240"/>
-        <w:ind w:right="0" w:left="0" w:firstLine="0"/>
-        <w:jc w:val="left"/>
+      </w:pPr>
+      <w:r>
         <w:rPr>
           <w:rFonts w:ascii="맑은 고딕" w:hAnsi="맑은 고딕" w:cs="맑은 고딕" w:eastAsia="맑은 고딕"/>
           <w:color w:val="auto"/>
@@ -6555,10 +8289,26 @@
           <w:sz w:val="20"/>
           <w:shd w:fill="auto" w:val="clear"/>
         </w:rPr>
-      </w:pPr>
-      <w:r>
-        <w:object w:dxaOrig="6540" w:dyaOrig="7499">
-          <v:rect xmlns:o="urn:schemas-microsoft-com:office:office" xmlns:v="urn:schemas-microsoft-com:vml" id="rectole0000000004" style="width:327.000000pt;height:374.950000pt" o:preferrelative="t" o:ole="">
+        <w:t xml:space="preserve">- TCP packet 4</w:t>
+      </w:r>
+    </w:p>
+    <w:p>
+      <w:pPr>
+        <w:spacing w:before="0" w:after="0" w:line="240"/>
+        <w:ind w:right="0" w:left="0" w:firstLine="0"/>
+        <w:jc w:val="left"/>
+        <w:rPr>
+          <w:rFonts w:ascii="맑은 고딕" w:hAnsi="맑은 고딕" w:cs="맑은 고딕" w:eastAsia="맑은 고딕"/>
+          <w:color w:val="auto"/>
+          <w:spacing w:val="0"/>
+          <w:position w:val="0"/>
+          <w:sz w:val="20"/>
+          <w:shd w:fill="auto" w:val="clear"/>
+        </w:rPr>
+      </w:pPr>
+      <w:r>
+        <w:object w:dxaOrig="5912" w:dyaOrig="5000">
+          <v:rect xmlns:o="urn:schemas-microsoft-com:office:office" xmlns:v="urn:schemas-microsoft-com:vml" id="rectole0000000004" style="width:295.600000pt;height:250.000000pt" o:preferrelative="t" o:ole="">
             <o:lock v:ext="edit"/>
             <v:imagedata xmlns:r="http://schemas.openxmlformats.org/officeDocument/2006/relationships" r:id="docRId9" o:title=""/>
           </v:rect>
@@ -6568,7 +8318,6 @@
     </w:p>
     <w:p>
       <w:pPr>
-        <w:widowControl w:val="false"/>
         <w:spacing w:before="0" w:after="0" w:line="240"/>
         <w:ind w:right="0" w:left="0" w:firstLine="0"/>
         <w:jc w:val="left"/>
@@ -6584,7 +8333,6 @@
     </w:p>
     <w:p>
       <w:pPr>
-        <w:widowControl w:val="false"/>
         <w:spacing w:before="0" w:after="0" w:line="240"/>
         <w:ind w:right="0" w:left="0" w:firstLine="0"/>
         <w:jc w:val="left"/>
@@ -6597,7 +8345,12 @@
           <w:shd w:fill="auto" w:val="clear"/>
         </w:rPr>
       </w:pPr>
-      <w:r>
+    </w:p>
+    <w:p>
+      <w:pPr>
+        <w:spacing w:before="0" w:after="0" w:line="240"/>
+        <w:ind w:right="0" w:left="0" w:firstLine="0"/>
+        <w:jc w:val="left"/>
         <w:rPr>
           <w:rFonts w:ascii="맑은 고딕" w:hAnsi="맑은 고딕" w:cs="맑은 고딕" w:eastAsia="맑은 고딕"/>
           <w:color w:val="auto"/>
@@ -6606,15 +8359,8 @@
           <w:sz w:val="20"/>
           <w:shd w:fill="auto" w:val="clear"/>
         </w:rPr>
-        <w:t xml:space="preserve">- TCP packet 5</w:t>
-      </w:r>
-    </w:p>
-    <w:p>
-      <w:pPr>
-        <w:widowControl w:val="false"/>
-        <w:spacing w:before="0" w:after="0" w:line="240"/>
-        <w:ind w:right="0" w:left="0" w:firstLine="0"/>
-        <w:jc w:val="left"/>
+      </w:pPr>
+      <w:r>
         <w:rPr>
           <w:rFonts w:ascii="맑은 고딕" w:hAnsi="맑은 고딕" w:cs="맑은 고딕" w:eastAsia="맑은 고딕"/>
           <w:color w:val="auto"/>
@@ -6623,10 +8369,26 @@
           <w:sz w:val="20"/>
           <w:shd w:fill="auto" w:val="clear"/>
         </w:rPr>
-      </w:pPr>
-      <w:r>
-        <w:object w:dxaOrig="6372" w:dyaOrig="7799">
-          <v:rect xmlns:o="urn:schemas-microsoft-com:office:office" xmlns:v="urn:schemas-microsoft-com:vml" id="rectole0000000005" style="width:318.600000pt;height:389.950000pt" o:preferrelative="t" o:ole="">
+        <w:t xml:space="preserve">- TCP packet 5</w:t>
+      </w:r>
+    </w:p>
+    <w:p>
+      <w:pPr>
+        <w:spacing w:before="0" w:after="0" w:line="240"/>
+        <w:ind w:right="0" w:left="0" w:firstLine="0"/>
+        <w:jc w:val="left"/>
+        <w:rPr>
+          <w:rFonts w:ascii="맑은 고딕" w:hAnsi="맑은 고딕" w:cs="맑은 고딕" w:eastAsia="맑은 고딕"/>
+          <w:color w:val="auto"/>
+          <w:spacing w:val="0"/>
+          <w:position w:val="0"/>
+          <w:sz w:val="20"/>
+          <w:shd w:fill="auto" w:val="clear"/>
+        </w:rPr>
+      </w:pPr>
+      <w:r>
+        <w:object w:dxaOrig="5689" w:dyaOrig="5142">
+          <v:rect xmlns:o="urn:schemas-microsoft-com:office:office" xmlns:v="urn:schemas-microsoft-com:vml" id="rectole0000000005" style="width:284.450000pt;height:257.100000pt" o:preferrelative="t" o:ole="">
             <o:lock v:ext="edit"/>
             <v:imagedata xmlns:r="http://schemas.openxmlformats.org/officeDocument/2006/relationships" r:id="docRId11" o:title=""/>
           </v:rect>
@@ -6636,7 +8398,6 @@
     </w:p>
     <w:p>
       <w:pPr>
-        <w:widowControl w:val="false"/>
         <w:spacing w:before="0" w:after="0" w:line="240"/>
         <w:ind w:right="0" w:left="0" w:firstLine="0"/>
         <w:jc w:val="left"/>
@@ -6652,7 +8413,6 @@
     </w:p>
     <w:p>
       <w:pPr>
-        <w:widowControl w:val="false"/>
         <w:spacing w:before="0" w:after="0" w:line="240"/>
         <w:ind w:right="0" w:left="0" w:firstLine="0"/>
         <w:jc w:val="left"/>
@@ -6665,7 +8425,12 @@
           <w:shd w:fill="auto" w:val="clear"/>
         </w:rPr>
       </w:pPr>
-      <w:r>
+    </w:p>
+    <w:p>
+      <w:pPr>
+        <w:spacing w:before="0" w:after="0" w:line="240"/>
+        <w:ind w:right="0" w:left="0" w:firstLine="0"/>
+        <w:jc w:val="left"/>
         <w:rPr>
           <w:rFonts w:ascii="맑은 고딕" w:hAnsi="맑은 고딕" w:cs="맑은 고딕" w:eastAsia="맑은 고딕"/>
           <w:color w:val="auto"/>
@@ -6674,15 +8439,8 @@
           <w:sz w:val="20"/>
           <w:shd w:fill="auto" w:val="clear"/>
         </w:rPr>
-        <w:t xml:space="preserve">- TCP packet 6</w:t>
-      </w:r>
-    </w:p>
-    <w:p>
-      <w:pPr>
-        <w:widowControl w:val="false"/>
-        <w:spacing w:before="0" w:after="0" w:line="240"/>
-        <w:ind w:right="0" w:left="0" w:firstLine="0"/>
-        <w:jc w:val="left"/>
+      </w:pPr>
+      <w:r>
         <w:rPr>
           <w:rFonts w:ascii="맑은 고딕" w:hAnsi="맑은 고딕" w:cs="맑은 고딕" w:eastAsia="맑은 고딕"/>
           <w:color w:val="auto"/>
@@ -6691,10 +8449,26 @@
           <w:sz w:val="20"/>
           <w:shd w:fill="auto" w:val="clear"/>
         </w:rPr>
-      </w:pPr>
-      <w:r>
-        <w:object w:dxaOrig="6840" w:dyaOrig="8040">
-          <v:rect xmlns:o="urn:schemas-microsoft-com:office:office" xmlns:v="urn:schemas-microsoft-com:vml" id="rectole0000000006" style="width:342.000000pt;height:402.000000pt" o:preferrelative="t" o:ole="">
+        <w:t xml:space="preserve">- TCP packet 6</w:t>
+      </w:r>
+    </w:p>
+    <w:p>
+      <w:pPr>
+        <w:spacing w:before="0" w:after="0" w:line="240"/>
+        <w:ind w:right="0" w:left="0" w:firstLine="0"/>
+        <w:jc w:val="left"/>
+        <w:rPr>
+          <w:rFonts w:ascii="맑은 고딕" w:hAnsi="맑은 고딕" w:cs="맑은 고딕" w:eastAsia="맑은 고딕"/>
+          <w:color w:val="auto"/>
+          <w:spacing w:val="0"/>
+          <w:position w:val="0"/>
+          <w:sz w:val="20"/>
+          <w:shd w:fill="auto" w:val="clear"/>
+        </w:rPr>
+      </w:pPr>
+      <w:r>
+        <w:object w:dxaOrig="5466" w:dyaOrig="4940">
+          <v:rect xmlns:o="urn:schemas-microsoft-com:office:office" xmlns:v="urn:schemas-microsoft-com:vml" id="rectole0000000006" style="width:273.300000pt;height:247.000000pt" o:preferrelative="t" o:ole="">
             <o:lock v:ext="edit"/>
             <v:imagedata xmlns:r="http://schemas.openxmlformats.org/officeDocument/2006/relationships" r:id="docRId13" o:title=""/>
           </v:rect>
@@ -6704,7 +8478,6 @@
     </w:p>
     <w:p>
       <w:pPr>
-        <w:widowControl w:val="false"/>
         <w:spacing w:before="0" w:after="0" w:line="240"/>
         <w:ind w:right="0" w:left="0" w:firstLine="0"/>
         <w:jc w:val="left"/>
@@ -6720,7 +8493,6 @@
     </w:p>
     <w:p>
       <w:pPr>
-        <w:widowControl w:val="false"/>
         <w:spacing w:before="0" w:after="0" w:line="240"/>
         <w:ind w:right="0" w:left="0" w:firstLine="0"/>
         <w:jc w:val="left"/>
@@ -6736,7 +8508,6 @@
     </w:p>
     <w:p>
       <w:pPr>
-        <w:widowControl w:val="false"/>
         <w:spacing w:before="0" w:after="0" w:line="240"/>
         <w:ind w:right="0" w:left="0" w:firstLine="0"/>
         <w:jc w:val="left"/>
@@ -6749,7 +8520,12 @@
           <w:shd w:fill="auto" w:val="clear"/>
         </w:rPr>
       </w:pPr>
-      <w:r>
+    </w:p>
+    <w:p>
+      <w:pPr>
+        <w:spacing w:before="0" w:after="0" w:line="240"/>
+        <w:ind w:right="0" w:left="0" w:firstLine="0"/>
+        <w:jc w:val="left"/>
         <w:rPr>
           <w:rFonts w:ascii="맑은 고딕" w:hAnsi="맑은 고딕" w:cs="맑은 고딕" w:eastAsia="맑은 고딕"/>
           <w:color w:val="auto"/>
@@ -6758,15 +8534,8 @@
           <w:sz w:val="20"/>
           <w:shd w:fill="auto" w:val="clear"/>
         </w:rPr>
-        <w:t xml:space="preserve">2) UDP test</w:t>
-      </w:r>
-    </w:p>
-    <w:p>
-      <w:pPr>
-        <w:widowControl w:val="false"/>
-        <w:spacing w:before="0" w:after="0" w:line="240"/>
-        <w:ind w:right="0" w:left="0" w:firstLine="0"/>
-        <w:jc w:val="left"/>
+      </w:pPr>
+      <w:r>
         <w:rPr>
           <w:rFonts w:ascii="맑은 고딕" w:hAnsi="맑은 고딕" w:cs="맑은 고딕" w:eastAsia="맑은 고딕"/>
           <w:color w:val="auto"/>
@@ -6775,8 +8544,14 @@
           <w:sz w:val="20"/>
           <w:shd w:fill="auto" w:val="clear"/>
         </w:rPr>
-      </w:pPr>
-      <w:r>
+        <w:t xml:space="preserve">2) UDP test</w:t>
+      </w:r>
+    </w:p>
+    <w:p>
+      <w:pPr>
+        <w:spacing w:before="0" w:after="0" w:line="240"/>
+        <w:ind w:right="0" w:left="0" w:firstLine="0"/>
+        <w:jc w:val="left"/>
         <w:rPr>
           <w:rFonts w:ascii="맑은 고딕" w:hAnsi="맑은 고딕" w:cs="맑은 고딕" w:eastAsia="맑은 고딕"/>
           <w:color w:val="auto"/>
@@ -6785,15 +8560,8 @@
           <w:sz w:val="20"/>
           <w:shd w:fill="auto" w:val="clear"/>
         </w:rPr>
-        <w:t xml:space="preserve">- tcpreplay udp</w:t>
-      </w:r>
-    </w:p>
-    <w:p>
-      <w:pPr>
-        <w:widowControl w:val="false"/>
-        <w:spacing w:before="0" w:after="0" w:line="240"/>
-        <w:ind w:right="0" w:left="0" w:firstLine="0"/>
-        <w:jc w:val="left"/>
+      </w:pPr>
+      <w:r>
         <w:rPr>
           <w:rFonts w:ascii="맑은 고딕" w:hAnsi="맑은 고딕" w:cs="맑은 고딕" w:eastAsia="맑은 고딕"/>
           <w:color w:val="auto"/>
@@ -6802,10 +8570,26 @@
           <w:sz w:val="20"/>
           <w:shd w:fill="auto" w:val="clear"/>
         </w:rPr>
-      </w:pPr>
-      <w:r>
-        <w:object w:dxaOrig="7787" w:dyaOrig="3948">
-          <v:rect xmlns:o="urn:schemas-microsoft-com:office:office" xmlns:v="urn:schemas-microsoft-com:vml" id="rectole0000000007" style="width:389.350000pt;height:197.400000pt" o:preferrelative="t" o:ole="">
+        <w:t xml:space="preserve">- tcpreplay udp</w:t>
+      </w:r>
+    </w:p>
+    <w:p>
+      <w:pPr>
+        <w:spacing w:before="0" w:after="0" w:line="240"/>
+        <w:ind w:right="0" w:left="0" w:firstLine="0"/>
+        <w:jc w:val="left"/>
+        <w:rPr>
+          <w:rFonts w:ascii="맑은 고딕" w:hAnsi="맑은 고딕" w:cs="맑은 고딕" w:eastAsia="맑은 고딕"/>
+          <w:color w:val="auto"/>
+          <w:spacing w:val="0"/>
+          <w:position w:val="0"/>
+          <w:sz w:val="20"/>
+          <w:shd w:fill="auto" w:val="clear"/>
+        </w:rPr>
+      </w:pPr>
+      <w:r>
+        <w:object w:dxaOrig="8078" w:dyaOrig="4069">
+          <v:rect xmlns:o="urn:schemas-microsoft-com:office:office" xmlns:v="urn:schemas-microsoft-com:vml" id="rectole0000000007" style="width:403.900000pt;height:203.450000pt" o:preferrelative="t" o:ole="">
             <o:lock v:ext="edit"/>
             <v:imagedata xmlns:r="http://schemas.openxmlformats.org/officeDocument/2006/relationships" r:id="docRId15" o:title=""/>
           </v:rect>
@@ -6815,7 +8599,6 @@
     </w:p>
     <w:p>
       <w:pPr>
-        <w:widowControl w:val="false"/>
         <w:spacing w:before="0" w:after="0" w:line="240"/>
         <w:ind w:right="0" w:left="0" w:firstLine="0"/>
         <w:jc w:val="left"/>
@@ -6831,7 +8614,6 @@
     </w:p>
     <w:p>
       <w:pPr>
-        <w:widowControl w:val="false"/>
         <w:spacing w:before="0" w:after="0" w:line="240"/>
         <w:ind w:right="0" w:left="0" w:firstLine="0"/>
         <w:jc w:val="left"/>
@@ -6858,7 +8640,6 @@
     </w:p>
     <w:p>
       <w:pPr>
-        <w:widowControl w:val="false"/>
         <w:spacing w:before="0" w:after="0" w:line="240"/>
         <w:ind w:right="0" w:left="0" w:firstLine="0"/>
         <w:jc w:val="left"/>
@@ -6872,8 +8653,8 @@
         </w:rPr>
       </w:pPr>
       <w:r>
-        <w:object w:dxaOrig="6240" w:dyaOrig="7151">
-          <v:rect xmlns:o="urn:schemas-microsoft-com:office:office" xmlns:v="urn:schemas-microsoft-com:vml" id="rectole0000000008" style="width:312.000000pt;height:357.550000pt" o:preferrelative="t" o:ole="">
+        <w:object w:dxaOrig="5547" w:dyaOrig="4697">
+          <v:rect xmlns:o="urn:schemas-microsoft-com:office:office" xmlns:v="urn:schemas-microsoft-com:vml" id="rectole0000000008" style="width:277.350000pt;height:234.850000pt" o:preferrelative="t" o:ole="">
             <o:lock v:ext="edit"/>
             <v:imagedata xmlns:r="http://schemas.openxmlformats.org/officeDocument/2006/relationships" r:id="docRId17" o:title=""/>
           </v:rect>
@@ -6883,7 +8664,6 @@
     </w:p>
     <w:p>
       <w:pPr>
-        <w:widowControl w:val="false"/>
         <w:spacing w:before="0" w:after="0" w:line="240"/>
         <w:ind w:right="0" w:left="0" w:firstLine="0"/>
         <w:jc w:val="left"/>
@@ -6899,7 +8679,21 @@
     </w:p>
     <w:p>
       <w:pPr>
-        <w:widowControl w:val="false"/>
+        <w:spacing w:before="0" w:after="0" w:line="240"/>
+        <w:ind w:right="0" w:left="0" w:firstLine="0"/>
+        <w:jc w:val="left"/>
+        <w:rPr>
+          <w:rFonts w:ascii="맑은 고딕" w:hAnsi="맑은 고딕" w:cs="맑은 고딕" w:eastAsia="맑은 고딕"/>
+          <w:color w:val="auto"/>
+          <w:spacing w:val="0"/>
+          <w:position w:val="0"/>
+          <w:sz w:val="20"/>
+          <w:shd w:fill="auto" w:val="clear"/>
+        </w:rPr>
+      </w:pPr>
+    </w:p>
+    <w:p>
+      <w:pPr>
         <w:spacing w:before="0" w:after="0" w:line="240"/>
         <w:ind w:right="0" w:left="0" w:firstLine="0"/>
         <w:jc w:val="left"/>
@@ -6915,7 +8709,6 @@
     </w:p>
     <w:p>
       <w:pPr>
-        <w:widowControl w:val="false"/>
         <w:spacing w:before="0" w:after="0" w:line="240"/>
         <w:ind w:right="0" w:left="0" w:firstLine="0"/>
         <w:jc w:val="left"/>
@@ -6931,7 +8724,6 @@
     </w:p>
     <w:p>
       <w:pPr>
-        <w:widowControl w:val="false"/>
         <w:spacing w:before="0" w:after="0" w:line="240"/>
         <w:ind w:right="0" w:left="0" w:firstLine="0"/>
         <w:jc w:val="left"/>
@@ -6958,7 +8750,6 @@
     </w:p>
     <w:p>
       <w:pPr>
-        <w:widowControl w:val="false"/>
         <w:spacing w:before="0" w:after="0" w:line="240"/>
         <w:ind w:right="0" w:left="0" w:firstLine="0"/>
         <w:jc w:val="left"/>
@@ -7073,7 +8864,6 @@
     </w:p>
     <w:p>
       <w:pPr>
-        <w:widowControl w:val="false"/>
         <w:spacing w:before="0" w:after="0" w:line="240"/>
         <w:ind w:right="0" w:left="0" w:firstLine="0"/>
         <w:jc w:val="left"/>
